--- a/hw4/דוח.docx
+++ b/hw4/דוח.docx
@@ -2291,6 +2291,7 @@
     <w:p>
       <w:pPr>
         <w:rPr>
+          <w:rFonts w:hint="cs"/>
           <w:rtl/>
         </w:rPr>
       </w:pPr>
@@ -2401,69 +2402,686 @@
     <w:p>
       <w:pPr>
         <w:rPr>
-          <w:rFonts w:hint="cs"/>
-          <w:rtl/>
-        </w:rPr>
-      </w:pPr>
-    </w:p>
-    <w:p>
-      <w:pPr>
-        <w:rPr>
-          <w:rtl/>
-        </w:rPr>
-      </w:pPr>
-    </w:p>
-    <w:p>
-      <w:pPr>
-        <w:rPr>
-          <w:rFonts w:asciiTheme="minorBidi" w:hAnsiTheme="minorBidi"/>
-        </w:rPr>
-      </w:pPr>
-    </w:p>
-    <w:p>
-      <w:pPr>
-        <w:bidi w:val="0"/>
-        <w:rPr>
-          <w:rFonts w:asciiTheme="minorBidi" w:hAnsiTheme="minorBidi"/>
+          <w:rtl/>
+        </w:rPr>
+      </w:pPr>
+    </w:p>
+    <w:p>
+      <w:pPr>
+        <w:rPr>
+          <w:rtl/>
+        </w:rPr>
+      </w:pPr>
+    </w:p>
+    <w:p>
+      <w:pPr>
+        <w:rPr>
+          <w:rFonts w:hint="cs"/>
+          <w:rtl/>
+        </w:rPr>
+      </w:pPr>
+    </w:p>
+    <w:p>
+      <w:pPr>
+        <w:rPr>
           <w:b/>
           <w:bCs/>
         </w:rPr>
       </w:pPr>
       <w:r>
         <w:rPr>
-          <w:rFonts w:asciiTheme="minorBidi" w:hAnsiTheme="minorBidi"/>
+          <w:rFonts w:hint="cs"/>
+          <w:rtl/>
+        </w:rPr>
+        <w:lastRenderedPageBreak/>
+        <w:t>3</w:t>
+      </w:r>
+      <w:r>
+        <w:rPr>
+          <w:rFonts w:hint="cs"/>
+          <w:rtl/>
+        </w:rPr>
+        <w:t xml:space="preserve">. </w:t>
+      </w:r>
+      <w:r>
+        <w:rPr>
+          <w:rFonts w:hint="cs"/>
           <w:b/>
           <w:bCs/>
-        </w:rPr>
-        <w:lastRenderedPageBreak/>
-        <w:br w:type="page"/>
-      </w:r>
-    </w:p>
-    <w:p>
-      <w:pPr>
-        <w:bidi w:val="0"/>
-        <w:rPr>
-          <w:rFonts w:asciiTheme="minorBidi" w:hAnsiTheme="minorBidi"/>
+          <w:rtl/>
+        </w:rPr>
+        <w:t xml:space="preserve">מציאת קואליציות אפשריות על ידי מודל </w:t>
+      </w:r>
+      <w:r>
+        <w:rPr>
           <w:b/>
           <w:bCs/>
-          <w:rtl/>
-        </w:rPr>
-      </w:pPr>
-    </w:p>
-    <w:p>
-      <w:pPr>
-        <w:rPr>
-          <w:rFonts w:asciiTheme="minorBidi" w:hAnsiTheme="minorBidi"/>
-          <w:rtl/>
-        </w:rPr>
-      </w:pPr>
-      <w:r>
-        <w:rPr>
-          <w:rFonts w:asciiTheme="minorBidi" w:hAnsiTheme="minorBidi"/>
+        </w:rPr>
+        <w:t>generative</w:t>
+      </w:r>
+      <w:r>
+        <w:rPr>
+          <w:rFonts w:hint="cs"/>
           <w:b/>
           <w:bCs/>
-        </w:rPr>
-        <w:t>d</w:t>
+          <w:rtl/>
+        </w:rPr>
+        <w:t>:</w:t>
+      </w:r>
+      <w:r>
+        <w:rPr>
+          <w:rFonts w:hint="cs"/>
+          <w:b/>
+          <w:bCs/>
+          <w:rtl/>
+        </w:rPr>
+        <w:t xml:space="preserve"> </w:t>
+      </w:r>
+    </w:p>
+    <w:p>
+      <w:pPr>
+        <w:rPr>
+          <w:rFonts w:asciiTheme="minorBidi" w:hAnsiTheme="minorBidi"/>
+          <w:rtl/>
+        </w:rPr>
+      </w:pPr>
+      <w:r>
+        <w:rPr>
+          <w:rFonts w:asciiTheme="minorBidi" w:hAnsiTheme="minorBidi" w:hint="cs"/>
+          <w:rtl/>
+        </w:rPr>
+        <w:t xml:space="preserve">ראשית ביצענו </w:t>
+      </w:r>
+      <w:r>
+        <w:rPr>
+          <w:rFonts w:asciiTheme="minorBidi" w:hAnsiTheme="minorBidi"/>
+        </w:rPr>
+        <w:t>k</w:t>
+      </w:r>
+      <w:r>
+        <w:rPr>
+          <w:rFonts w:asciiTheme="minorBidi" w:hAnsiTheme="minorBidi"/>
+        </w:rPr>
+        <w:t>-folds</w:t>
+      </w:r>
+      <w:r>
+        <w:rPr>
+          <w:rFonts w:asciiTheme="minorBidi" w:hAnsiTheme="minorBidi"/>
+        </w:rPr>
+        <w:t xml:space="preserve"> cross validation</w:t>
+      </w:r>
+      <w:r>
+        <w:rPr>
+          <w:rFonts w:asciiTheme="minorBidi" w:hAnsiTheme="minorBidi" w:hint="cs"/>
+          <w:rtl/>
+        </w:rPr>
+        <w:t xml:space="preserve"> על 2 מודלים גנרטיביים מסוג </w:t>
+      </w:r>
+      <w:r>
+        <w:rPr>
+          <w:rFonts w:asciiTheme="minorBidi" w:hAnsiTheme="minorBidi"/>
+        </w:rPr>
+        <w:t>GaussianNB</w:t>
+      </w:r>
+      <w:r>
+        <w:rPr>
+          <w:rFonts w:asciiTheme="minorBidi" w:hAnsiTheme="minorBidi" w:hint="cs"/>
+          <w:rtl/>
+        </w:rPr>
+        <w:t xml:space="preserve"> ו </w:t>
+      </w:r>
+      <w:r>
+        <w:rPr>
+          <w:rFonts w:asciiTheme="minorBidi" w:hAnsiTheme="minorBidi"/>
+        </w:rPr>
+        <w:t xml:space="preserve"> LinearDiscriminantAnalysis</w:t>
+      </w:r>
+      <w:r>
+        <w:rPr>
+          <w:rFonts w:asciiTheme="minorBidi" w:hAnsiTheme="minorBidi" w:hint="cs"/>
+          <w:rtl/>
+        </w:rPr>
+        <w:t xml:space="preserve"> ובדקנו מי מקבל ציון גבוה ביותר בחיזוי הסיווג (לפי</w:t>
+      </w:r>
+      <w:r>
+        <w:rPr>
+          <w:rFonts w:asciiTheme="minorBidi" w:hAnsiTheme="minorBidi"/>
+        </w:rPr>
+        <w:t xml:space="preserve">  </w:t>
+      </w:r>
+      <w:r>
+        <w:rPr>
+          <w:rFonts w:asciiTheme="minorBidi" w:hAnsiTheme="minorBidi" w:hint="cs"/>
+          <w:rtl/>
+        </w:rPr>
+        <w:t xml:space="preserve"> </w:t>
+      </w:r>
+      <w:r>
+        <w:rPr>
+          <w:rFonts w:asciiTheme="minorBidi" w:hAnsiTheme="minorBidi"/>
+        </w:rPr>
+        <w:t>k-</w:t>
+      </w:r>
+      <w:r>
+        <w:rPr>
+          <w:rFonts w:asciiTheme="minorBidi" w:hAnsiTheme="minorBidi"/>
+        </w:rPr>
+        <w:t>folds</w:t>
+      </w:r>
+      <w:r>
+        <w:rPr>
+          <w:rFonts w:asciiTheme="minorBidi" w:hAnsiTheme="minorBidi" w:hint="cs"/>
+          <w:rtl/>
+        </w:rPr>
+        <w:t>), קיבלנו ש</w:t>
+      </w:r>
+      <w:r>
+        <w:rPr>
+          <w:rFonts w:asciiTheme="minorBidi" w:hAnsiTheme="minorBidi"/>
+        </w:rPr>
+        <w:t>GaussianNB</w:t>
+      </w:r>
+      <w:r>
+        <w:rPr>
+          <w:rFonts w:asciiTheme="minorBidi" w:hAnsiTheme="minorBidi" w:hint="cs"/>
+          <w:rtl/>
+        </w:rPr>
+        <w:t xml:space="preserve"> מקבל דיוק גבוה יותר.</w:t>
+      </w:r>
+    </w:p>
+    <w:p>
+      <w:pPr>
+        <w:rPr>
+          <w:rFonts w:asciiTheme="minorBidi" w:hAnsiTheme="minorBidi"/>
+          <w:rtl/>
+        </w:rPr>
+      </w:pPr>
+      <w:r>
+        <w:rPr>
+          <w:rFonts w:asciiTheme="minorBidi" w:hAnsiTheme="minorBidi" w:hint="cs"/>
+          <w:rtl/>
+        </w:rPr>
+        <w:t xml:space="preserve">לאחר מכן בנינו מטריצת הסתברויות לפי המודל הטוב מבין </w:t>
+      </w:r>
+      <w:r>
+        <w:rPr>
+          <w:rFonts w:asciiTheme="minorBidi" w:hAnsiTheme="minorBidi"/>
+        </w:rPr>
+        <w:t>(GaussianNB)</w:t>
+      </w:r>
+      <w:r>
+        <w:rPr>
+          <w:rFonts w:asciiTheme="minorBidi" w:hAnsiTheme="minorBidi" w:hint="cs"/>
+          <w:rtl/>
+        </w:rPr>
+        <w:t xml:space="preserve"> , מטריצה זו נבנתה בצורה שבה עבור כל מפלגה בדקנו את המצביעים אשר הצביעו למפלגה זו ומה ההסתברות לפי המודל שהם יצביעו למפלגה אחרת , זאת אומרת עבור כל מצביעי מפלגה </w:t>
+      </w:r>
+      <w:r>
+        <w:rPr>
+          <w:rFonts w:asciiTheme="minorBidi" w:hAnsiTheme="minorBidi"/>
+        </w:rPr>
+        <w:t>A</w:t>
+      </w:r>
+      <w:r>
+        <w:rPr>
+          <w:rFonts w:asciiTheme="minorBidi" w:hAnsiTheme="minorBidi" w:hint="cs"/>
+          <w:rtl/>
+        </w:rPr>
+        <w:t xml:space="preserve"> מה ההסתברות שהם הצביעו לכל אחד משאר המפלגות ובהתאם ממלאים את ערכים אלו במטריצה.</w:t>
+      </w:r>
+    </w:p>
+    <w:p>
+      <w:pPr>
+        <w:rPr>
+          <w:rFonts w:asciiTheme="minorBidi" w:hAnsiTheme="minorBidi"/>
+        </w:rPr>
+      </w:pPr>
+      <w:r>
+        <w:rPr>
+          <w:rFonts w:asciiTheme="minorBidi" w:hAnsiTheme="minorBidi" w:hint="cs"/>
+          <w:rtl/>
+        </w:rPr>
+        <w:t xml:space="preserve">לאחר מכן מקבלים מטריצה אשר בכל איבר </w:t>
+      </w:r>
+      <w:r>
+        <w:rPr>
+          <w:rFonts w:asciiTheme="minorBidi" w:hAnsiTheme="minorBidi"/>
+        </w:rPr>
+        <w:t>i,j</w:t>
+      </w:r>
+      <w:r>
+        <w:rPr>
+          <w:rFonts w:asciiTheme="minorBidi" w:hAnsiTheme="minorBidi" w:hint="cs"/>
+          <w:rtl/>
+        </w:rPr>
+        <w:t xml:space="preserve"> מקבלים מה ההסתברות שבוחרי </w:t>
+      </w:r>
+      <w:r>
+        <w:rPr>
+          <w:rFonts w:asciiTheme="minorBidi" w:hAnsiTheme="minorBidi"/>
+        </w:rPr>
+        <w:t>i</w:t>
+      </w:r>
+      <w:r>
+        <w:rPr>
+          <w:rFonts w:asciiTheme="minorBidi" w:hAnsiTheme="minorBidi" w:hint="cs"/>
+          <w:rtl/>
+        </w:rPr>
+        <w:t xml:space="preserve"> יצביעו למפלגה </w:t>
+      </w:r>
+      <w:r>
+        <w:rPr>
+          <w:rFonts w:asciiTheme="minorBidi" w:hAnsiTheme="minorBidi"/>
+        </w:rPr>
+        <w:t>j</w:t>
+      </w:r>
+      <w:r>
+        <w:rPr>
+          <w:rFonts w:asciiTheme="minorBidi" w:hAnsiTheme="minorBidi" w:hint="cs"/>
+          <w:rtl/>
+        </w:rPr>
+        <w:t>, ועל ידי קשר זה אנו בונים את האפשריות לקואליציה.</w:t>
+      </w:r>
+      <w:r>
+        <w:rPr>
+          <w:rFonts w:asciiTheme="minorBidi" w:hAnsiTheme="minorBidi"/>
+        </w:rPr>
+        <w:br/>
+      </w:r>
+      <w:r>
+        <w:rPr>
+          <w:rFonts w:asciiTheme="minorBidi" w:hAnsiTheme="minorBidi" w:hint="cs"/>
+          <w:rtl/>
+        </w:rPr>
+        <w:t xml:space="preserve">מטריצה זו, נותנת לנו את הדמיון הקיים בין המפלגות (ככל שהערך במיקום מסוים </w:t>
+      </w:r>
+      <w:r>
+        <w:rPr>
+          <w:rFonts w:asciiTheme="minorBidi" w:hAnsiTheme="minorBidi"/>
+        </w:rPr>
+        <w:t xml:space="preserve"> (A,B)</w:t>
+      </w:r>
+      <w:r>
+        <w:rPr>
+          <w:rFonts w:asciiTheme="minorBidi" w:hAnsiTheme="minorBidi" w:hint="cs"/>
+          <w:rtl/>
+        </w:rPr>
+        <w:t xml:space="preserve">גדול יותר, כך יש הסתברות גבוהה יותר כי אדם אשר הצביע למפלגה </w:t>
+      </w:r>
+      <w:r>
+        <w:rPr>
+          <w:rFonts w:asciiTheme="minorBidi" w:hAnsiTheme="minorBidi" w:hint="cs"/>
+        </w:rPr>
+        <w:t>A</w:t>
+      </w:r>
+      <w:r>
+        <w:rPr>
+          <w:rFonts w:asciiTheme="minorBidi" w:hAnsiTheme="minorBidi" w:hint="cs"/>
+          <w:rtl/>
+        </w:rPr>
+        <w:t xml:space="preserve"> יצביע למפלגה </w:t>
+      </w:r>
+      <w:r>
+        <w:rPr>
+          <w:rFonts w:asciiTheme="minorBidi" w:hAnsiTheme="minorBidi"/>
+        </w:rPr>
+        <w:t xml:space="preserve"> </w:t>
+      </w:r>
+      <w:r>
+        <w:rPr>
+          <w:rFonts w:asciiTheme="minorBidi" w:hAnsiTheme="minorBidi" w:hint="cs"/>
+        </w:rPr>
+        <w:t>B</w:t>
+      </w:r>
+      <w:r>
+        <w:rPr>
+          <w:rFonts w:asciiTheme="minorBidi" w:hAnsiTheme="minorBidi" w:hint="cs"/>
+          <w:rtl/>
+        </w:rPr>
+        <w:t>ולכן נוכל להסיק כי ישנו דמיון בין המפלגות)</w:t>
+      </w:r>
+    </w:p>
+    <w:p>
+      <w:pPr>
+        <w:rPr>
+          <w:rFonts w:asciiTheme="minorBidi" w:hAnsiTheme="minorBidi"/>
+          <w:rtl/>
+        </w:rPr>
+      </w:pPr>
+      <w:r>
+        <w:rPr>
+          <w:rFonts w:asciiTheme="minorBidi" w:hAnsiTheme="minorBidi" w:hint="cs"/>
+          <w:rtl/>
+        </w:rPr>
+        <w:t>המטריצה שקיבלנו הינה:</w:t>
+      </w:r>
+    </w:p>
+    <w:p>
+      <w:pPr>
+        <w:rPr>
+          <w:rFonts w:asciiTheme="minorBidi" w:hAnsiTheme="minorBidi" w:hint="cs"/>
+          <w:rtl/>
+        </w:rPr>
+      </w:pPr>
+      <w:r>
+        <w:rPr>
+          <w:rFonts w:asciiTheme="minorBidi" w:hAnsiTheme="minorBidi"/>
+          <w:noProof/>
+        </w:rPr>
+        <w:drawing>
+          <wp:inline distT="0" distB="0" distL="0" distR="0" wp14:anchorId="5460C86D" wp14:editId="4400B397">
+            <wp:extent cx="4856768" cy="3643015"/>
+            <wp:effectExtent l="0" t="0" r="1270" b="0"/>
+            <wp:docPr id="28" name="תמונה 28"/>
+            <wp:cNvGraphicFramePr>
+              <a:graphicFrameLocks xmlns:a="http://schemas.openxmlformats.org/drawingml/2006/main" noChangeAspect="1"/>
+            </wp:cNvGraphicFramePr>
+            <a:graphic xmlns:a="http://schemas.openxmlformats.org/drawingml/2006/main">
+              <a:graphicData uri="http://schemas.openxmlformats.org/drawingml/2006/picture">
+                <pic:pic xmlns:pic="http://schemas.openxmlformats.org/drawingml/2006/picture">
+                  <pic:nvPicPr>
+                    <pic:cNvPr id="0" name="Picture 16"/>
+                    <pic:cNvPicPr>
+                      <a:picLocks noChangeAspect="1" noChangeArrowheads="1"/>
+                    </pic:cNvPicPr>
+                  </pic:nvPicPr>
+                  <pic:blipFill>
+                    <a:blip r:embed="rId7">
+                      <a:extLst>
+                        <a:ext uri="{28A0092B-C50C-407E-A947-70E740481C1C}">
+                          <a14:useLocalDpi xmlns:a14="http://schemas.microsoft.com/office/drawing/2010/main" val="0"/>
+                        </a:ext>
+                      </a:extLst>
+                    </a:blip>
+                    <a:srcRect/>
+                    <a:stretch>
+                      <a:fillRect/>
+                    </a:stretch>
+                  </pic:blipFill>
+                  <pic:spPr bwMode="auto">
+                    <a:xfrm>
+                      <a:off x="0" y="0"/>
+                      <a:ext cx="4860702" cy="3645966"/>
+                    </a:xfrm>
+                    <a:prstGeom prst="rect">
+                      <a:avLst/>
+                    </a:prstGeom>
+                    <a:noFill/>
+                    <a:ln>
+                      <a:noFill/>
+                    </a:ln>
+                  </pic:spPr>
+                </pic:pic>
+              </a:graphicData>
+            </a:graphic>
+          </wp:inline>
+        </w:drawing>
+      </w:r>
+    </w:p>
+    <w:p>
+      <w:pPr>
+        <w:rPr>
+          <w:rFonts w:asciiTheme="minorBidi" w:hAnsiTheme="minorBidi"/>
+          <w:rtl/>
+        </w:rPr>
+      </w:pPr>
+      <w:r>
+        <w:rPr>
+          <w:rFonts w:asciiTheme="minorBidi" w:hAnsiTheme="minorBidi" w:hint="cs"/>
+          <w:rtl/>
+        </w:rPr>
+        <w:t xml:space="preserve">כעת </w:t>
+      </w:r>
+      <w:r>
+        <w:rPr>
+          <w:rFonts w:asciiTheme="minorBidi" w:hAnsiTheme="minorBidi" w:hint="cs"/>
+          <w:rtl/>
+        </w:rPr>
+        <w:t xml:space="preserve">אנו עוברים על כל האפשריות לקואליציה שבה מתחילה ממפלגה </w:t>
+      </w:r>
+      <w:r>
+        <w:rPr>
+          <w:rFonts w:asciiTheme="minorBidi" w:hAnsiTheme="minorBidi" w:hint="cs"/>
+        </w:rPr>
+        <w:t>A</w:t>
+      </w:r>
+      <w:r>
+        <w:rPr>
+          <w:rFonts w:asciiTheme="minorBidi" w:hAnsiTheme="minorBidi" w:hint="cs"/>
+          <w:rtl/>
+        </w:rPr>
+        <w:t xml:space="preserve"> בודדת ואז מוסיפים לה את המפלגה  </w:t>
+      </w:r>
+      <w:r>
+        <w:rPr>
+          <w:rFonts w:asciiTheme="minorBidi" w:hAnsiTheme="minorBidi" w:hint="cs"/>
+        </w:rPr>
+        <w:t>B</w:t>
+      </w:r>
+      <w:r>
+        <w:rPr>
+          <w:rFonts w:asciiTheme="minorBidi" w:hAnsiTheme="minorBidi" w:hint="cs"/>
+          <w:rtl/>
+        </w:rPr>
+        <w:t xml:space="preserve"> שהבוחרים שלה הם עם הסתברות הכי גדולה לבחור במפלגה </w:t>
+      </w:r>
+      <w:r>
+        <w:rPr>
+          <w:rFonts w:asciiTheme="minorBidi" w:hAnsiTheme="minorBidi" w:hint="cs"/>
+        </w:rPr>
+        <w:t>A</w:t>
+      </w:r>
+      <w:r>
+        <w:rPr>
+          <w:rFonts w:asciiTheme="minorBidi" w:hAnsiTheme="minorBidi" w:hint="cs"/>
+          <w:rtl/>
+        </w:rPr>
+        <w:t>.</w:t>
+      </w:r>
+      <w:r>
+        <w:rPr>
+          <w:rFonts w:asciiTheme="minorBidi" w:hAnsiTheme="minorBidi" w:hint="cs"/>
+          <w:rtl/>
+        </w:rPr>
+        <w:t xml:space="preserve">(דמיון גדול ביותר), נמשיך </w:t>
+      </w:r>
+      <w:r>
+        <w:rPr>
+          <w:rFonts w:asciiTheme="minorBidi" w:hAnsiTheme="minorBidi" w:hint="cs"/>
+          <w:rtl/>
+        </w:rPr>
+        <w:t xml:space="preserve">כך עד שמגיעים לפחות ל 51% </w:t>
+      </w:r>
+      <w:r>
+        <w:rPr>
+          <w:rFonts w:asciiTheme="minorBidi" w:hAnsiTheme="minorBidi" w:hint="cs"/>
+          <w:rtl/>
+        </w:rPr>
+        <w:t>מהמצביעים, כעת נוסיף קבוצת מפלגות זו לרשמית הקואלציות האפשריות.</w:t>
+      </w:r>
+    </w:p>
+    <w:p>
+      <w:pPr>
+        <w:rPr>
+          <w:rFonts w:asciiTheme="minorBidi" w:hAnsiTheme="minorBidi"/>
+          <w:rtl/>
+        </w:rPr>
+      </w:pPr>
+      <w:r>
+        <w:rPr>
+          <w:rFonts w:asciiTheme="minorBidi" w:hAnsiTheme="minorBidi" w:hint="cs"/>
+          <w:rtl/>
+        </w:rPr>
+        <w:t xml:space="preserve">לאחר שמגיעים ל 51% ממשיכים להוסיף מפלגות באותה צורה עד שלא נשאר מפלגות להוסיף </w:t>
+      </w:r>
+      <w:r>
+        <w:rPr>
+          <w:rFonts w:asciiTheme="minorBidi" w:hAnsiTheme="minorBidi" w:hint="cs"/>
+          <w:rtl/>
+        </w:rPr>
+        <w:t>וכל אפשרות כזו של קואליציה נכניס לרשימת הקואלציות האפשריות</w:t>
+      </w:r>
+      <w:r>
+        <w:rPr>
+          <w:rFonts w:asciiTheme="minorBidi" w:hAnsiTheme="minorBidi" w:hint="cs"/>
+          <w:rtl/>
+        </w:rPr>
+        <w:t xml:space="preserve">. </w:t>
+      </w:r>
+    </w:p>
+    <w:p>
+      <w:pPr>
+        <w:rPr>
+          <w:rFonts w:asciiTheme="minorBidi" w:hAnsiTheme="minorBidi"/>
+          <w:rtl/>
+        </w:rPr>
+      </w:pPr>
+      <w:r>
+        <w:rPr>
+          <w:rFonts w:asciiTheme="minorBidi" w:hAnsiTheme="minorBidi" w:hint="cs"/>
+          <w:rtl/>
+        </w:rPr>
+        <w:t>כעת, יש בידינו רשימה של קואליציות אפשריות, נרצה לבחור מתוכן את הקואליציה הטובה ביותר, כאשר נגדיר טובה ביותר בצורה הבאה:</w:t>
+      </w:r>
+      <w:r>
+        <w:rPr>
+          <w:rFonts w:asciiTheme="minorBidi" w:hAnsiTheme="minorBidi"/>
+          <w:rtl/>
+        </w:rPr>
+        <w:br/>
+      </w:r>
+      <w:r>
+        <w:rPr>
+          <w:rFonts w:asciiTheme="minorBidi" w:hAnsiTheme="minorBidi" w:hint="cs"/>
+          <w:rtl/>
+        </w:rPr>
+        <w:t>קואליציה כמה שיותר גדולה, בעלת שונות קטנה, ומרחק כמה שיותר גדול מהאופוזיציה. לאחר חישוב שלושת הערכים הנ"ל, ביצענו מיון כל רשימה (בצורה דומה לבחירת קואליציה בסעיף הקודם) ובחרנו בצורה ידנית את הקואליציה הטובה לדעתנו.</w:t>
+      </w:r>
+    </w:p>
+    <w:p>
+      <w:pPr>
+        <w:rPr>
+          <w:rFonts w:asciiTheme="minorBidi" w:hAnsiTheme="minorBidi"/>
+          <w:rtl/>
+        </w:rPr>
+      </w:pPr>
+      <w:r>
+        <w:rPr>
+          <w:rFonts w:asciiTheme="minorBidi" w:hAnsiTheme="minorBidi" w:hint="cs"/>
+          <w:rtl/>
+        </w:rPr>
+        <w:lastRenderedPageBreak/>
+        <w:t xml:space="preserve">הקואליציה </w:t>
+      </w:r>
+      <w:r>
+        <w:rPr>
+          <w:rFonts w:asciiTheme="minorBidi" w:hAnsiTheme="minorBidi" w:hint="cs"/>
+          <w:rtl/>
+        </w:rPr>
+        <w:t>שבחרנו על ידי הנתונים מהמודל היא:</w:t>
+      </w:r>
+    </w:p>
+    <w:p>
+      <w:pPr>
+        <w:rPr>
+          <w:rFonts w:cs="Arial"/>
+          <w:b/>
+          <w:bCs/>
+        </w:rPr>
+      </w:pPr>
+      <w:r>
+        <w:rPr>
+          <w:rFonts w:cs="Arial"/>
+          <w:b/>
+          <w:bCs/>
+          <w:rtl/>
+        </w:rPr>
+        <w:t>[</w:t>
+      </w:r>
+      <w:r>
+        <w:rPr>
+          <w:b/>
+          <w:bCs/>
+        </w:rPr>
+        <w:t>'Greys', 'Khakis', 'Oranges', 'Pinks', 'Reds', 'Turquoises', 'Whites', 'Yellows</w:t>
+      </w:r>
+      <w:r>
+        <w:rPr>
+          <w:rFonts w:cs="Arial"/>
+          <w:b/>
+          <w:bCs/>
+          <w:rtl/>
+        </w:rPr>
+        <w:t>]</w:t>
+      </w:r>
+    </w:p>
+    <w:p>
+      <w:pPr>
+        <w:rPr>
+          <w:rFonts w:hint="cs"/>
+          <w:rtl/>
+        </w:rPr>
+      </w:pPr>
+      <w:r>
+        <w:rPr>
+          <w:rFonts w:hint="cs"/>
+          <w:rtl/>
+        </w:rPr>
+        <w:t>נשים לב כי זאת כמעט אותה קואליציה כמו שקיבלנו מהמודל של ה</w:t>
+      </w:r>
+      <w:r>
+        <w:t>cluster</w:t>
+      </w:r>
+      <w:r>
+        <w:rPr>
+          <w:rFonts w:hint="cs"/>
+          <w:rtl/>
+        </w:rPr>
+        <w:t xml:space="preserve"> למעט המפלגה </w:t>
+      </w:r>
+      <w:r>
+        <w:t>Greens</w:t>
+      </w:r>
+      <w:r>
+        <w:rPr>
+          <w:rFonts w:hint="cs"/>
+          <w:rtl/>
+        </w:rPr>
+        <w:t xml:space="preserve"> </w:t>
+      </w:r>
+    </w:p>
+    <w:p>
+      <w:pPr>
+        <w:bidi w:val="0"/>
+        <w:rPr>
+          <w:rFonts w:asciiTheme="minorBidi" w:hAnsiTheme="minorBidi"/>
+          <w:rtl/>
+        </w:rPr>
+      </w:pPr>
+      <w:r>
+        <w:rPr>
+          <w:rFonts w:asciiTheme="minorBidi" w:hAnsiTheme="minorBidi"/>
+          <w:rtl/>
+        </w:rPr>
+        <w:br w:type="page"/>
+      </w:r>
+    </w:p>
+    <w:p>
+      <w:pPr>
+        <w:rPr>
+          <w:rFonts w:asciiTheme="minorBidi" w:hAnsiTheme="minorBidi"/>
+          <w:b/>
+          <w:bCs/>
+          <w:rtl/>
+        </w:rPr>
+      </w:pPr>
+      <w:r>
+        <w:rPr>
+          <w:rFonts w:asciiTheme="minorBidi" w:hAnsiTheme="minorBidi" w:hint="cs"/>
+          <w:rtl/>
+        </w:rPr>
+        <w:lastRenderedPageBreak/>
+        <w:t xml:space="preserve">4. </w:t>
       </w:r>
       <w:r>
         <w:rPr>
@@ -2472,11 +3090,2967 @@
           <w:bCs/>
           <w:rtl/>
         </w:rPr>
+        <w:t>זיהוי פיצ'רים מובילים עבור כל מפלגה:</w:t>
+      </w:r>
+    </w:p>
+    <w:p>
+      <w:pPr>
+        <w:rPr>
+          <w:rFonts w:asciiTheme="minorBidi" w:hAnsiTheme="minorBidi"/>
+          <w:rtl/>
+          <w:lang/>
+        </w:rPr>
+      </w:pPr>
+      <w:r>
+        <w:rPr>
+          <w:rFonts w:asciiTheme="minorBidi" w:hAnsiTheme="minorBidi" w:hint="cs"/>
+          <w:rtl/>
+        </w:rPr>
+        <w:t xml:space="preserve">על מנת לבצע חלק זה, השתמשנו בשיטת של </w:t>
+      </w:r>
+      <w:r>
+        <w:rPr>
+          <w:rFonts w:asciiTheme="minorBidi" w:hAnsiTheme="minorBidi"/>
+        </w:rPr>
+        <w:t>feature selection</w:t>
+      </w:r>
+      <w:r>
+        <w:rPr>
+          <w:rFonts w:asciiTheme="minorBidi" w:hAnsiTheme="minorBidi" w:hint="cs"/>
+          <w:rtl/>
+        </w:rPr>
+        <w:t xml:space="preserve"> אשר השתמשנו בתרגיל בית 2.</w:t>
+      </w:r>
+      <w:r>
+        <w:rPr>
+          <w:rFonts w:asciiTheme="minorBidi" w:hAnsiTheme="minorBidi"/>
+          <w:rtl/>
+        </w:rPr>
+        <w:br/>
+      </w:r>
+      <w:r>
+        <w:rPr>
+          <w:rFonts w:asciiTheme="minorBidi" w:hAnsiTheme="minorBidi" w:hint="cs"/>
+          <w:rtl/>
+        </w:rPr>
+        <w:t xml:space="preserve">שיטה זו הינה שיטת </w:t>
+      </w:r>
+      <w:r>
+        <w:rPr>
+          <w:rFonts w:asciiTheme="minorBidi" w:hAnsiTheme="minorBidi"/>
+        </w:rPr>
+        <w:t>Wrapper</w:t>
+      </w:r>
+      <w:r>
+        <w:rPr>
+          <w:rFonts w:asciiTheme="minorBidi" w:hAnsiTheme="minorBidi" w:hint="cs"/>
+          <w:rtl/>
+        </w:rPr>
+        <w:t xml:space="preserve"> אשר משתמשת במודל </w:t>
+      </w:r>
+      <w:r>
+        <w:rPr>
+          <w:rFonts w:asciiTheme="minorBidi" w:hAnsiTheme="minorBidi"/>
+        </w:rPr>
+        <w:t>ExtraTreeClassifier</w:t>
+      </w:r>
+      <w:r>
+        <w:rPr>
+          <w:rFonts w:asciiTheme="minorBidi" w:hAnsiTheme="minorBidi" w:hint="cs"/>
+          <w:rtl/>
+        </w:rPr>
+        <w:t xml:space="preserve"> </w:t>
+      </w:r>
+      <w:r>
+        <w:rPr>
+          <w:rFonts w:asciiTheme="minorBidi" w:hAnsiTheme="minorBidi" w:hint="cs"/>
+          <w:rtl/>
+        </w:rPr>
+        <w:t>המאפשר לקבל מידת חשיבות לכל פיצ'ר.</w:t>
+      </w:r>
+      <w:r>
+        <w:rPr>
+          <w:rFonts w:asciiTheme="minorBidi" w:hAnsiTheme="minorBidi"/>
+          <w:rtl/>
+        </w:rPr>
+        <w:br/>
+      </w:r>
+      <w:r>
+        <w:rPr>
+          <w:rFonts w:asciiTheme="minorBidi" w:hAnsiTheme="minorBidi" w:hint="cs"/>
+          <w:rtl/>
+        </w:rPr>
+        <w:t>מימשנו חלק זה על ידי אימון מודל מסוג זה, על משימת סיווג בינארית בין מפלגה יחידה לכל השאר.</w:t>
+      </w:r>
+      <w:r>
+        <w:rPr>
+          <w:rFonts w:asciiTheme="minorBidi" w:hAnsiTheme="minorBidi"/>
+          <w:rtl/>
+        </w:rPr>
+        <w:br/>
+      </w:r>
+      <w:r>
+        <w:rPr>
+          <w:rFonts w:asciiTheme="minorBidi" w:hAnsiTheme="minorBidi" w:hint="cs"/>
+          <w:rtl/>
+        </w:rPr>
+        <w:t>כלומר, ביצענו עבור כל מפלגה:</w:t>
+      </w:r>
+      <w:r>
+        <w:rPr>
+          <w:rFonts w:asciiTheme="minorBidi" w:hAnsiTheme="minorBidi"/>
+          <w:rtl/>
+        </w:rPr>
+        <w:br/>
+      </w:r>
+      <w:r>
+        <w:rPr>
+          <w:rFonts w:asciiTheme="minorBidi" w:hAnsiTheme="minorBidi" w:hint="cs"/>
+          <w:rtl/>
+        </w:rPr>
+        <w:t>חלוקת הדאטה ל</w:t>
+      </w:r>
+      <w:r>
+        <w:rPr>
+          <w:rFonts w:asciiTheme="minorBidi" w:hAnsiTheme="minorBidi"/>
+        </w:rPr>
+        <w:t>one vs all</w:t>
+      </w:r>
+      <w:r>
+        <w:rPr>
+          <w:rFonts w:asciiTheme="minorBidi" w:hAnsiTheme="minorBidi" w:hint="cs"/>
+          <w:rtl/>
+        </w:rPr>
+        <w:t xml:space="preserve"> , כל שהמפלגה הנוכחית היא 1 וכל שאר המפלגות הם 1- .</w:t>
+      </w:r>
+      <w:r>
+        <w:rPr>
+          <w:rFonts w:asciiTheme="minorBidi" w:hAnsiTheme="minorBidi"/>
+          <w:rtl/>
+        </w:rPr>
+        <w:br/>
+      </w:r>
+      <w:r>
+        <w:rPr>
+          <w:rFonts w:asciiTheme="minorBidi" w:hAnsiTheme="minorBidi" w:hint="cs"/>
+          <w:rtl/>
+        </w:rPr>
+        <w:t xml:space="preserve">לאחר מכן אימנו את המודל על דאטה זה, והשתמשנו באופציה של </w:t>
+      </w:r>
+      <w:r>
+        <w:rPr>
+          <w:rFonts w:asciiTheme="minorBidi" w:hAnsiTheme="minorBidi"/>
+          <w:lang/>
+        </w:rPr>
+        <w:t>feature_importances_</w:t>
+      </w:r>
+      <w:r>
+        <w:rPr>
+          <w:rFonts w:asciiTheme="minorBidi" w:hAnsiTheme="minorBidi" w:hint="cs"/>
+          <w:rtl/>
+          <w:lang/>
+        </w:rPr>
+        <w:t xml:space="preserve"> על מנת לקבל ניקוד עבור כל פיצ'ר.</w:t>
+      </w:r>
+      <w:r>
+        <w:rPr>
+          <w:rFonts w:asciiTheme="minorBidi" w:hAnsiTheme="minorBidi"/>
+          <w:rtl/>
+          <w:lang/>
+        </w:rPr>
+        <w:br/>
+      </w:r>
+      <w:r>
+        <w:rPr>
+          <w:rFonts w:asciiTheme="minorBidi" w:hAnsiTheme="minorBidi" w:hint="cs"/>
+          <w:rtl/>
+          <w:lang/>
+        </w:rPr>
+        <w:t>ציון זה בעצם מציין כמה פיצ'ר זה מפריד בין הדוגמאות המתאימות למפלגה שלנו לאלה שלא שייכות אליה.</w:t>
+      </w:r>
+      <w:r>
+        <w:rPr>
+          <w:rFonts w:asciiTheme="minorBidi" w:hAnsiTheme="minorBidi"/>
+          <w:rtl/>
+          <w:lang/>
+        </w:rPr>
+        <w:br/>
+      </w:r>
+      <w:r>
+        <w:rPr>
+          <w:rFonts w:asciiTheme="minorBidi" w:hAnsiTheme="minorBidi" w:hint="cs"/>
+          <w:rtl/>
+          <w:lang/>
+        </w:rPr>
+        <w:t>לאחר הסתכלות על התוצאות הללו, בחרנו את מספר הפיצ'רים בעלי החשיבות הגבוה ביותר להיות הפיצ'רים המובילים של מפלגה זו.</w:t>
+      </w:r>
+      <w:r>
+        <w:rPr>
+          <w:rFonts w:asciiTheme="minorBidi" w:hAnsiTheme="minorBidi"/>
+          <w:rtl/>
+          <w:lang/>
+        </w:rPr>
+        <w:br/>
+      </w:r>
+      <w:r>
+        <w:rPr>
+          <w:rFonts w:asciiTheme="minorBidi" w:hAnsiTheme="minorBidi" w:hint="cs"/>
+          <w:rtl/>
+          <w:lang/>
+        </w:rPr>
+        <w:t>להלן התוצאות עבור כל מפלגה:</w:t>
+      </w:r>
+    </w:p>
+    <w:tbl>
+      <w:tblPr>
+        <w:tblStyle w:val="a3"/>
+        <w:bidiVisual/>
+        <w:tblW w:w="8816" w:type="dxa"/>
+        <w:jc w:val="center"/>
+        <w:tblLayout w:type="fixed"/>
+        <w:tblLook w:val="04A0" w:firstRow="1" w:lastRow="0" w:firstColumn="1" w:lastColumn="0" w:noHBand="0" w:noVBand="1"/>
+      </w:tblPr>
+      <w:tblGrid>
+        <w:gridCol w:w="1166"/>
+        <w:gridCol w:w="2877"/>
+        <w:gridCol w:w="4773"/>
+      </w:tblGrid>
+      <w:tr>
+        <w:trPr>
+          <w:jc w:val="center"/>
+        </w:trPr>
+        <w:tc>
+          <w:tcPr>
+            <w:tcW w:w="1166" w:type="dxa"/>
+            <w:shd w:val="clear" w:color="auto" w:fill="FFFF00"/>
+          </w:tcPr>
+          <w:p>
+            <w:pPr>
+              <w:jc w:val="both"/>
+              <w:rPr>
+                <w:rFonts w:asciiTheme="minorBidi" w:hAnsiTheme="minorBidi" w:hint="cs"/>
+                <w:b/>
+                <w:bCs/>
+                <w:rtl/>
+                <w:lang/>
+              </w:rPr>
+            </w:pPr>
+            <w:r>
+              <w:rPr>
+                <w:rFonts w:asciiTheme="minorBidi" w:hAnsiTheme="minorBidi" w:hint="cs"/>
+                <w:b/>
+                <w:bCs/>
+                <w:rtl/>
+                <w:lang/>
+              </w:rPr>
+              <w:t>מפלגה</w:t>
+            </w:r>
+          </w:p>
+        </w:tc>
+        <w:tc>
+          <w:tcPr>
+            <w:tcW w:w="2877" w:type="dxa"/>
+            <w:shd w:val="clear" w:color="auto" w:fill="FFFF00"/>
+          </w:tcPr>
+          <w:p>
+            <w:pPr>
+              <w:jc w:val="both"/>
+              <w:rPr>
+                <w:rFonts w:asciiTheme="minorBidi" w:hAnsiTheme="minorBidi"/>
+                <w:b/>
+                <w:bCs/>
+                <w:rtl/>
+                <w:lang/>
+              </w:rPr>
+            </w:pPr>
+            <w:r>
+              <w:rPr>
+                <w:rFonts w:asciiTheme="minorBidi" w:hAnsiTheme="minorBidi" w:hint="cs"/>
+                <w:b/>
+                <w:bCs/>
+                <w:rtl/>
+                <w:lang/>
+              </w:rPr>
+              <w:t>פיצ'רים מובילים</w:t>
+            </w:r>
+          </w:p>
+        </w:tc>
+        <w:tc>
+          <w:tcPr>
+            <w:tcW w:w="4773" w:type="dxa"/>
+            <w:shd w:val="clear" w:color="auto" w:fill="FFFF00"/>
+          </w:tcPr>
+          <w:p>
+            <w:pPr>
+              <w:jc w:val="center"/>
+              <w:rPr>
+                <w:rFonts w:asciiTheme="minorBidi" w:hAnsiTheme="minorBidi"/>
+                <w:noProof/>
+              </w:rPr>
+            </w:pPr>
+            <w:r>
+              <w:rPr>
+                <w:rFonts w:asciiTheme="minorBidi" w:hAnsiTheme="minorBidi"/>
+                <w:noProof/>
+              </w:rPr>
+              <w:t>Features importance</w:t>
+            </w:r>
+          </w:p>
+        </w:tc>
+      </w:tr>
+      <w:tr>
+        <w:trPr>
+          <w:jc w:val="center"/>
+        </w:trPr>
+        <w:tc>
+          <w:tcPr>
+            <w:tcW w:w="1166" w:type="dxa"/>
+          </w:tcPr>
+          <w:p>
+            <w:pPr>
+              <w:rPr>
+                <w:rFonts w:asciiTheme="minorBidi" w:hAnsiTheme="minorBidi"/>
+                <w:rtl/>
+              </w:rPr>
+            </w:pPr>
+            <w:r>
+              <w:rPr>
+                <w:rFonts w:asciiTheme="minorBidi" w:hAnsiTheme="minorBidi"/>
+              </w:rPr>
+              <w:t>Greens</w:t>
+            </w:r>
+          </w:p>
+        </w:tc>
+        <w:tc>
+          <w:tcPr>
+            <w:tcW w:w="2877" w:type="dxa"/>
+          </w:tcPr>
+          <w:p>
+            <w:pPr>
+              <w:jc w:val="right"/>
+              <w:rPr>
+                <w:rFonts w:asciiTheme="minorBidi" w:hAnsiTheme="minorBidi"/>
+                <w:sz w:val="16"/>
+                <w:szCs w:val="16"/>
+              </w:rPr>
+            </w:pPr>
+            <w:r>
+              <w:rPr>
+                <w:rFonts w:asciiTheme="minorBidi" w:hAnsiTheme="minorBidi"/>
+                <w:sz w:val="16"/>
+                <w:szCs w:val="16"/>
+              </w:rPr>
+              <w:t>1.Overall_happiness_score</w:t>
+            </w:r>
+          </w:p>
+          <w:p>
+            <w:pPr>
+              <w:jc w:val="right"/>
+              <w:rPr>
+                <w:rFonts w:asciiTheme="minorBidi" w:hAnsiTheme="minorBidi"/>
+                <w:sz w:val="16"/>
+                <w:szCs w:val="16"/>
+              </w:rPr>
+            </w:pPr>
+            <w:r>
+              <w:rPr>
+                <w:rFonts w:asciiTheme="minorBidi" w:hAnsiTheme="minorBidi"/>
+                <w:sz w:val="16"/>
+                <w:szCs w:val="16"/>
+              </w:rPr>
+              <w:t>2.Weighted_education_rank</w:t>
+            </w:r>
+          </w:p>
+          <w:p>
+            <w:pPr>
+              <w:jc w:val="right"/>
+              <w:rPr>
+                <w:rFonts w:asciiTheme="minorBidi" w:hAnsiTheme="minorBidi"/>
+                <w:sz w:val="16"/>
+                <w:szCs w:val="16"/>
+              </w:rPr>
+            </w:pPr>
+            <w:r>
+              <w:rPr>
+                <w:rFonts w:asciiTheme="minorBidi" w:hAnsiTheme="minorBidi"/>
+                <w:sz w:val="16"/>
+                <w:szCs w:val="16"/>
+              </w:rPr>
+              <w:t>3.Avg_size_per_room</w:t>
+            </w:r>
+          </w:p>
+          <w:p>
+            <w:pPr>
+              <w:jc w:val="right"/>
+              <w:rPr>
+                <w:rFonts w:asciiTheme="minorBidi" w:hAnsiTheme="minorBidi"/>
+                <w:sz w:val="16"/>
+                <w:szCs w:val="16"/>
+                <w:rtl/>
+              </w:rPr>
+            </w:pPr>
+            <w:r>
+              <w:rPr>
+                <w:rFonts w:asciiTheme="minorBidi" w:hAnsiTheme="minorBidi"/>
+                <w:sz w:val="16"/>
+                <w:szCs w:val="16"/>
+              </w:rPr>
+              <w:t>4.Political_interest_Total_score</w:t>
+            </w:r>
+          </w:p>
+        </w:tc>
+        <w:tc>
+          <w:tcPr>
+            <w:tcW w:w="4773" w:type="dxa"/>
+          </w:tcPr>
+          <w:p>
+            <w:pPr>
+              <w:rPr>
+                <w:rFonts w:asciiTheme="minorBidi" w:hAnsiTheme="minorBidi"/>
+                <w:rtl/>
+                <w:lang/>
+              </w:rPr>
+            </w:pPr>
+            <w:r>
+              <w:rPr>
+                <w:rFonts w:asciiTheme="minorBidi" w:hAnsiTheme="minorBidi"/>
+                <w:noProof/>
+                <w:lang/>
+              </w:rPr>
+              <w:drawing>
+                <wp:inline distT="0" distB="0" distL="0" distR="0" wp14:anchorId="78C83BF4" wp14:editId="15B7C8A0">
+                  <wp:extent cx="2706997" cy="2030492"/>
+                  <wp:effectExtent l="0" t="0" r="0" b="8255"/>
+                  <wp:docPr id="6" name="תמונה 6"/>
+                  <wp:cNvGraphicFramePr>
+                    <a:graphicFrameLocks xmlns:a="http://schemas.openxmlformats.org/drawingml/2006/main" noChangeAspect="1"/>
+                  </wp:cNvGraphicFramePr>
+                  <a:graphic xmlns:a="http://schemas.openxmlformats.org/drawingml/2006/main">
+                    <a:graphicData uri="http://schemas.openxmlformats.org/drawingml/2006/picture">
+                      <pic:pic xmlns:pic="http://schemas.openxmlformats.org/drawingml/2006/picture">
+                        <pic:nvPicPr>
+                          <pic:cNvPr id="0" name="Picture 3"/>
+                          <pic:cNvPicPr>
+                            <a:picLocks noChangeAspect="1" noChangeArrowheads="1"/>
+                          </pic:cNvPicPr>
+                        </pic:nvPicPr>
+                        <pic:blipFill>
+                          <a:blip r:embed="rId8">
+                            <a:extLst>
+                              <a:ext uri="{28A0092B-C50C-407E-A947-70E740481C1C}">
+                                <a14:useLocalDpi xmlns:a14="http://schemas.microsoft.com/office/drawing/2010/main" val="0"/>
+                              </a:ext>
+                            </a:extLst>
+                          </a:blip>
+                          <a:srcRect/>
+                          <a:stretch>
+                            <a:fillRect/>
+                          </a:stretch>
+                        </pic:blipFill>
+                        <pic:spPr bwMode="auto">
+                          <a:xfrm>
+                            <a:off x="0" y="0"/>
+                            <a:ext cx="2750563" cy="2063170"/>
+                          </a:xfrm>
+                          <a:prstGeom prst="rect">
+                            <a:avLst/>
+                          </a:prstGeom>
+                          <a:noFill/>
+                          <a:ln>
+                            <a:noFill/>
+                          </a:ln>
+                        </pic:spPr>
+                      </pic:pic>
+                    </a:graphicData>
+                  </a:graphic>
+                </wp:inline>
+              </w:drawing>
+            </w:r>
+          </w:p>
+        </w:tc>
+      </w:tr>
+      <w:tr>
+        <w:trPr>
+          <w:jc w:val="center"/>
+        </w:trPr>
+        <w:tc>
+          <w:tcPr>
+            <w:tcW w:w="1166" w:type="dxa"/>
+          </w:tcPr>
+          <w:p>
+            <w:pPr>
+              <w:jc w:val="center"/>
+              <w:rPr>
+                <w:rFonts w:asciiTheme="minorBidi" w:hAnsiTheme="minorBidi"/>
+                <w:rtl/>
+              </w:rPr>
+            </w:pPr>
+            <w:r>
+              <w:rPr>
+                <w:rFonts w:asciiTheme="minorBidi" w:hAnsiTheme="minorBidi"/>
+              </w:rPr>
+              <w:t>Greys</w:t>
+            </w:r>
+          </w:p>
+        </w:tc>
+        <w:tc>
+          <w:tcPr>
+            <w:tcW w:w="2877" w:type="dxa"/>
+          </w:tcPr>
+          <w:p>
+            <w:pPr>
+              <w:jc w:val="right"/>
+              <w:rPr>
+                <w:rFonts w:asciiTheme="minorBidi" w:hAnsiTheme="minorBidi"/>
+                <w:sz w:val="16"/>
+                <w:szCs w:val="16"/>
+              </w:rPr>
+            </w:pPr>
+            <w:r>
+              <w:rPr>
+                <w:rFonts w:asciiTheme="minorBidi" w:hAnsiTheme="minorBidi"/>
+                <w:sz w:val="16"/>
+                <w:szCs w:val="16"/>
+              </w:rPr>
+              <w:t>1.Most_Important_Issue_Military</w:t>
+            </w:r>
+          </w:p>
+          <w:p>
+            <w:pPr>
+              <w:jc w:val="right"/>
+              <w:rPr>
+                <w:rFonts w:asciiTheme="minorBidi" w:hAnsiTheme="minorBidi"/>
+                <w:sz w:val="16"/>
+                <w:szCs w:val="16"/>
+                <w:rtl/>
+              </w:rPr>
+            </w:pPr>
+            <w:r>
+              <w:rPr>
+                <w:rFonts w:asciiTheme="minorBidi" w:hAnsiTheme="minorBidi"/>
+                <w:sz w:val="16"/>
+                <w:szCs w:val="16"/>
+              </w:rPr>
+              <w:t>2. M</w:t>
+            </w:r>
+            <w:r>
+              <w:rPr>
+                <w:rFonts w:asciiTheme="minorBidi" w:hAnsiTheme="minorBidi"/>
+                <w:sz w:val="16"/>
+                <w:szCs w:val="16"/>
+              </w:rPr>
+              <w:t>ost_Important_Issue_</w:t>
+            </w:r>
+            <w:r>
+              <w:rPr>
+                <w:rFonts w:asciiTheme="minorBidi" w:hAnsiTheme="minorBidi"/>
+                <w:sz w:val="16"/>
+                <w:szCs w:val="16"/>
+              </w:rPr>
+              <w:t>Foreign_Affairs</w:t>
+            </w:r>
+          </w:p>
+          <w:p>
+            <w:pPr>
+              <w:jc w:val="right"/>
+              <w:rPr>
+                <w:rFonts w:asciiTheme="minorBidi" w:hAnsiTheme="minorBidi"/>
+                <w:sz w:val="16"/>
+                <w:szCs w:val="16"/>
+              </w:rPr>
+            </w:pPr>
+            <w:r>
+              <w:rPr>
+                <w:rFonts w:asciiTheme="minorBidi" w:hAnsiTheme="minorBidi"/>
+                <w:sz w:val="16"/>
+                <w:szCs w:val="16"/>
+              </w:rPr>
+              <w:t>3. Overall_happiness_score</w:t>
+            </w:r>
+          </w:p>
+        </w:tc>
+        <w:tc>
+          <w:tcPr>
+            <w:tcW w:w="4773" w:type="dxa"/>
+          </w:tcPr>
+          <w:p>
+            <w:pPr>
+              <w:jc w:val="center"/>
+              <w:rPr>
+                <w:rFonts w:asciiTheme="minorBidi" w:hAnsiTheme="minorBidi"/>
+                <w:rtl/>
+                <w:lang/>
+              </w:rPr>
+            </w:pPr>
+            <w:r>
+              <w:rPr>
+                <w:rFonts w:asciiTheme="minorBidi" w:hAnsiTheme="minorBidi" w:hint="cs"/>
+                <w:noProof/>
+                <w:lang/>
+              </w:rPr>
+              <w:drawing>
+                <wp:inline distT="0" distB="0" distL="0" distR="0" wp14:anchorId="7FB57B74" wp14:editId="704E0EA5">
+                  <wp:extent cx="2841819" cy="2131621"/>
+                  <wp:effectExtent l="0" t="0" r="0" b="2540"/>
+                  <wp:docPr id="7" name="תמונה 7"/>
+                  <wp:cNvGraphicFramePr>
+                    <a:graphicFrameLocks xmlns:a="http://schemas.openxmlformats.org/drawingml/2006/main" noChangeAspect="1"/>
+                  </wp:cNvGraphicFramePr>
+                  <a:graphic xmlns:a="http://schemas.openxmlformats.org/drawingml/2006/main">
+                    <a:graphicData uri="http://schemas.openxmlformats.org/drawingml/2006/picture">
+                      <pic:pic xmlns:pic="http://schemas.openxmlformats.org/drawingml/2006/picture">
+                        <pic:nvPicPr>
+                          <pic:cNvPr id="0" name="Picture 4"/>
+                          <pic:cNvPicPr>
+                            <a:picLocks noChangeAspect="1" noChangeArrowheads="1"/>
+                          </pic:cNvPicPr>
+                        </pic:nvPicPr>
+                        <pic:blipFill>
+                          <a:blip r:embed="rId9">
+                            <a:extLst>
+                              <a:ext uri="{28A0092B-C50C-407E-A947-70E740481C1C}">
+                                <a14:useLocalDpi xmlns:a14="http://schemas.microsoft.com/office/drawing/2010/main" val="0"/>
+                              </a:ext>
+                            </a:extLst>
+                          </a:blip>
+                          <a:srcRect/>
+                          <a:stretch>
+                            <a:fillRect/>
+                          </a:stretch>
+                        </pic:blipFill>
+                        <pic:spPr bwMode="auto">
+                          <a:xfrm>
+                            <a:off x="0" y="0"/>
+                            <a:ext cx="2864700" cy="2148784"/>
+                          </a:xfrm>
+                          <a:prstGeom prst="rect">
+                            <a:avLst/>
+                          </a:prstGeom>
+                          <a:noFill/>
+                          <a:ln>
+                            <a:noFill/>
+                          </a:ln>
+                        </pic:spPr>
+                      </pic:pic>
+                    </a:graphicData>
+                  </a:graphic>
+                </wp:inline>
+              </w:drawing>
+            </w:r>
+          </w:p>
+        </w:tc>
+      </w:tr>
+      <w:tr>
+        <w:trPr>
+          <w:jc w:val="center"/>
+        </w:trPr>
+        <w:tc>
+          <w:tcPr>
+            <w:tcW w:w="1166" w:type="dxa"/>
+          </w:tcPr>
+          <w:p>
+            <w:pPr>
+              <w:jc w:val="center"/>
+              <w:rPr>
+                <w:rFonts w:asciiTheme="minorBidi" w:hAnsiTheme="minorBidi"/>
+                <w:rtl/>
+              </w:rPr>
+            </w:pPr>
+            <w:r>
+              <w:rPr>
+                <w:rFonts w:asciiTheme="minorBidi" w:hAnsiTheme="minorBidi"/>
+              </w:rPr>
+              <w:lastRenderedPageBreak/>
+              <w:t>Oranges</w:t>
+            </w:r>
+          </w:p>
+        </w:tc>
+        <w:tc>
+          <w:tcPr>
+            <w:tcW w:w="2877" w:type="dxa"/>
+          </w:tcPr>
+          <w:p>
+            <w:pPr>
+              <w:jc w:val="right"/>
+              <w:rPr>
+                <w:rFonts w:asciiTheme="minorBidi" w:hAnsiTheme="minorBidi"/>
+                <w:sz w:val="16"/>
+                <w:szCs w:val="16"/>
+              </w:rPr>
+            </w:pPr>
+            <w:r>
+              <w:rPr>
+                <w:rFonts w:asciiTheme="minorBidi" w:hAnsiTheme="minorBidi"/>
+                <w:sz w:val="16"/>
+                <w:szCs w:val="16"/>
+              </w:rPr>
+              <w:t>1.Most_Important_Issue_Military</w:t>
+            </w:r>
+          </w:p>
+          <w:p>
+            <w:pPr>
+              <w:jc w:val="right"/>
+              <w:rPr>
+                <w:rFonts w:asciiTheme="minorBidi" w:hAnsiTheme="minorBidi"/>
+                <w:sz w:val="16"/>
+                <w:szCs w:val="16"/>
+                <w:rtl/>
+              </w:rPr>
+            </w:pPr>
+            <w:r>
+              <w:rPr>
+                <w:rFonts w:asciiTheme="minorBidi" w:hAnsiTheme="minorBidi"/>
+                <w:sz w:val="16"/>
+                <w:szCs w:val="16"/>
+              </w:rPr>
+              <w:t>2. Political_interest_Total_score</w:t>
+            </w:r>
+          </w:p>
+          <w:p>
+            <w:pPr>
+              <w:jc w:val="right"/>
+              <w:rPr>
+                <w:rFonts w:asciiTheme="minorBidi" w:hAnsiTheme="minorBidi"/>
+                <w:sz w:val="16"/>
+                <w:szCs w:val="16"/>
+                <w:rtl/>
+                <w:lang/>
+              </w:rPr>
+            </w:pPr>
+            <w:r>
+              <w:rPr>
+                <w:rFonts w:asciiTheme="minorBidi" w:hAnsiTheme="minorBidi"/>
+                <w:sz w:val="16"/>
+                <w:szCs w:val="16"/>
+              </w:rPr>
+              <w:t>3.</w:t>
+            </w:r>
+            <w:r>
+              <w:rPr>
+                <w:rFonts w:asciiTheme="minorBidi" w:hAnsiTheme="minorBidi"/>
+                <w:sz w:val="16"/>
+                <w:szCs w:val="16"/>
+              </w:rPr>
+              <w:t xml:space="preserve"> </w:t>
+            </w:r>
+            <w:r>
+              <w:rPr>
+                <w:rFonts w:asciiTheme="minorBidi" w:hAnsiTheme="minorBidi"/>
+                <w:sz w:val="16"/>
+                <w:szCs w:val="16"/>
+              </w:rPr>
+              <w:t>Most_Important_Issue_</w:t>
+            </w:r>
+            <w:r>
+              <w:rPr>
+                <w:rFonts w:asciiTheme="minorBidi" w:hAnsiTheme="minorBidi"/>
+                <w:sz w:val="16"/>
+                <w:szCs w:val="16"/>
+              </w:rPr>
+              <w:t>Other</w:t>
+            </w:r>
+          </w:p>
+        </w:tc>
+        <w:tc>
+          <w:tcPr>
+            <w:tcW w:w="4773" w:type="dxa"/>
+          </w:tcPr>
+          <w:p>
+            <w:pPr>
+              <w:rPr>
+                <w:rFonts w:asciiTheme="minorBidi" w:hAnsiTheme="minorBidi"/>
+                <w:rtl/>
+                <w:lang/>
+              </w:rPr>
+            </w:pPr>
+            <w:r>
+              <w:rPr>
+                <w:rFonts w:asciiTheme="minorBidi" w:hAnsiTheme="minorBidi" w:hint="cs"/>
+                <w:noProof/>
+                <w:lang/>
+              </w:rPr>
+              <w:drawing>
+                <wp:inline distT="0" distB="0" distL="0" distR="0" wp14:anchorId="53403DDE" wp14:editId="7A9FB13B">
+                  <wp:extent cx="2819655" cy="2114995"/>
+                  <wp:effectExtent l="0" t="0" r="0" b="0"/>
+                  <wp:docPr id="9" name="תמונה 9"/>
+                  <wp:cNvGraphicFramePr>
+                    <a:graphicFrameLocks xmlns:a="http://schemas.openxmlformats.org/drawingml/2006/main" noChangeAspect="1"/>
+                  </wp:cNvGraphicFramePr>
+                  <a:graphic xmlns:a="http://schemas.openxmlformats.org/drawingml/2006/main">
+                    <a:graphicData uri="http://schemas.openxmlformats.org/drawingml/2006/picture">
+                      <pic:pic xmlns:pic="http://schemas.openxmlformats.org/drawingml/2006/picture">
+                        <pic:nvPicPr>
+                          <pic:cNvPr id="0" name="Picture 6"/>
+                          <pic:cNvPicPr>
+                            <a:picLocks noChangeAspect="1" noChangeArrowheads="1"/>
+                          </pic:cNvPicPr>
+                        </pic:nvPicPr>
+                        <pic:blipFill>
+                          <a:blip r:embed="rId10">
+                            <a:extLst>
+                              <a:ext uri="{28A0092B-C50C-407E-A947-70E740481C1C}">
+                                <a14:useLocalDpi xmlns:a14="http://schemas.microsoft.com/office/drawing/2010/main" val="0"/>
+                              </a:ext>
+                            </a:extLst>
+                          </a:blip>
+                          <a:srcRect/>
+                          <a:stretch>
+                            <a:fillRect/>
+                          </a:stretch>
+                        </pic:blipFill>
+                        <pic:spPr bwMode="auto">
+                          <a:xfrm>
+                            <a:off x="0" y="0"/>
+                            <a:ext cx="2883698" cy="2163033"/>
+                          </a:xfrm>
+                          <a:prstGeom prst="rect">
+                            <a:avLst/>
+                          </a:prstGeom>
+                          <a:noFill/>
+                          <a:ln>
+                            <a:noFill/>
+                          </a:ln>
+                        </pic:spPr>
+                      </pic:pic>
+                    </a:graphicData>
+                  </a:graphic>
+                </wp:inline>
+              </w:drawing>
+            </w:r>
+          </w:p>
+        </w:tc>
+      </w:tr>
+      <w:tr>
+        <w:trPr>
+          <w:jc w:val="center"/>
+        </w:trPr>
+        <w:tc>
+          <w:tcPr>
+            <w:tcW w:w="1166" w:type="dxa"/>
+          </w:tcPr>
+          <w:p>
+            <w:pPr>
+              <w:jc w:val="center"/>
+              <w:rPr>
+                <w:rFonts w:asciiTheme="minorBidi" w:hAnsiTheme="minorBidi"/>
+                <w:rtl/>
+              </w:rPr>
+            </w:pPr>
+            <w:r>
+              <w:rPr>
+                <w:rFonts w:asciiTheme="minorBidi" w:hAnsiTheme="minorBidi"/>
+              </w:rPr>
+              <w:t>Pinks</w:t>
+            </w:r>
+          </w:p>
+        </w:tc>
+        <w:tc>
+          <w:tcPr>
+            <w:tcW w:w="2877" w:type="dxa"/>
+          </w:tcPr>
+          <w:p>
+            <w:pPr>
+              <w:jc w:val="right"/>
+              <w:rPr>
+                <w:rFonts w:asciiTheme="minorBidi" w:hAnsiTheme="minorBidi"/>
+                <w:sz w:val="16"/>
+                <w:szCs w:val="16"/>
+              </w:rPr>
+            </w:pPr>
+            <w:r>
+              <w:rPr>
+                <w:rFonts w:asciiTheme="minorBidi" w:hAnsiTheme="minorBidi"/>
+                <w:sz w:val="16"/>
+                <w:szCs w:val="16"/>
+              </w:rPr>
+              <w:t>1.</w:t>
+            </w:r>
+            <w:r>
+              <w:rPr>
+                <w:rFonts w:asciiTheme="minorBidi" w:hAnsiTheme="minorBidi"/>
+                <w:sz w:val="16"/>
+                <w:szCs w:val="16"/>
+              </w:rPr>
+              <w:t>Weighted_education_rank</w:t>
+            </w:r>
+          </w:p>
+          <w:p>
+            <w:pPr>
+              <w:jc w:val="right"/>
+              <w:rPr>
+                <w:rFonts w:asciiTheme="minorBidi" w:hAnsiTheme="minorBidi"/>
+                <w:sz w:val="16"/>
+                <w:szCs w:val="16"/>
+                <w:rtl/>
+              </w:rPr>
+            </w:pPr>
+            <w:r>
+              <w:rPr>
+                <w:rFonts w:asciiTheme="minorBidi" w:hAnsiTheme="minorBidi"/>
+                <w:sz w:val="16"/>
+                <w:szCs w:val="16"/>
+              </w:rPr>
+              <w:t>2.</w:t>
+            </w:r>
+            <w:r>
+              <w:rPr>
+                <w:rFonts w:asciiTheme="minorBidi" w:hAnsiTheme="minorBidi"/>
+                <w:sz w:val="16"/>
+                <w:szCs w:val="16"/>
+              </w:rPr>
+              <w:t>Avg_size_per_room</w:t>
+            </w:r>
+          </w:p>
+          <w:p>
+            <w:pPr>
+              <w:jc w:val="right"/>
+              <w:rPr>
+                <w:rFonts w:asciiTheme="minorBidi" w:hAnsiTheme="minorBidi"/>
+                <w:sz w:val="16"/>
+                <w:szCs w:val="16"/>
+              </w:rPr>
+            </w:pPr>
+            <w:r>
+              <w:rPr>
+                <w:rFonts w:asciiTheme="minorBidi" w:hAnsiTheme="minorBidi"/>
+                <w:sz w:val="16"/>
+                <w:szCs w:val="16"/>
+              </w:rPr>
+              <w:t>3</w:t>
+            </w:r>
+            <w:r>
+              <w:rPr>
+                <w:rFonts w:asciiTheme="minorBidi" w:hAnsiTheme="minorBidi"/>
+                <w:sz w:val="16"/>
+                <w:szCs w:val="16"/>
+              </w:rPr>
+              <w:t>.Number_of_different_parties_voted_for</w:t>
+            </w:r>
+          </w:p>
+          <w:p>
+            <w:pPr>
+              <w:jc w:val="right"/>
+              <w:rPr>
+                <w:rFonts w:asciiTheme="minorBidi" w:hAnsiTheme="minorBidi"/>
+                <w:sz w:val="16"/>
+                <w:szCs w:val="16"/>
+              </w:rPr>
+            </w:pPr>
+            <w:r>
+              <w:rPr>
+                <w:rFonts w:asciiTheme="minorBidi" w:hAnsiTheme="minorBidi"/>
+                <w:sz w:val="16"/>
+                <w:szCs w:val="16"/>
+              </w:rPr>
+              <w:t>4.</w:t>
+            </w:r>
+            <w:r>
+              <w:rPr>
+                <w:rFonts w:asciiTheme="minorBidi" w:hAnsiTheme="minorBidi"/>
+                <w:sz w:val="16"/>
+                <w:szCs w:val="16"/>
+              </w:rPr>
+              <w:t>Political_interest_Total_score</w:t>
+            </w:r>
+          </w:p>
+          <w:p>
+            <w:pPr>
+              <w:jc w:val="right"/>
+              <w:rPr>
+                <w:rFonts w:asciiTheme="minorBidi" w:hAnsiTheme="minorBidi"/>
+                <w:sz w:val="16"/>
+                <w:szCs w:val="16"/>
+                <w:rtl/>
+                <w:lang/>
+              </w:rPr>
+            </w:pPr>
+            <w:r>
+              <w:rPr>
+                <w:rFonts w:asciiTheme="minorBidi" w:hAnsiTheme="minorBidi"/>
+                <w:sz w:val="16"/>
+                <w:szCs w:val="16"/>
+              </w:rPr>
+              <w:t>5.</w:t>
+            </w:r>
+            <w:r>
+              <w:rPr>
+                <w:rFonts w:asciiTheme="minorBidi" w:hAnsiTheme="minorBidi"/>
+                <w:sz w:val="16"/>
+                <w:szCs w:val="16"/>
+              </w:rPr>
+              <w:t>Overall_happiness_score</w:t>
+            </w:r>
+          </w:p>
+        </w:tc>
+        <w:tc>
+          <w:tcPr>
+            <w:tcW w:w="4773" w:type="dxa"/>
+          </w:tcPr>
+          <w:p>
+            <w:pPr>
+              <w:rPr>
+                <w:rFonts w:asciiTheme="minorBidi" w:hAnsiTheme="minorBidi"/>
+                <w:rtl/>
+                <w:lang/>
+              </w:rPr>
+            </w:pPr>
+            <w:r>
+              <w:rPr>
+                <w:rFonts w:asciiTheme="minorBidi" w:hAnsiTheme="minorBidi" w:hint="cs"/>
+                <w:noProof/>
+                <w:lang/>
+              </w:rPr>
+              <w:drawing>
+                <wp:inline distT="0" distB="0" distL="0" distR="0" wp14:anchorId="1FA728E9" wp14:editId="14345310">
+                  <wp:extent cx="2825349" cy="2119268"/>
+                  <wp:effectExtent l="0" t="0" r="0" b="0"/>
+                  <wp:docPr id="10" name="תמונה 10"/>
+                  <wp:cNvGraphicFramePr>
+                    <a:graphicFrameLocks xmlns:a="http://schemas.openxmlformats.org/drawingml/2006/main" noChangeAspect="1"/>
+                  </wp:cNvGraphicFramePr>
+                  <a:graphic xmlns:a="http://schemas.openxmlformats.org/drawingml/2006/main">
+                    <a:graphicData uri="http://schemas.openxmlformats.org/drawingml/2006/picture">
+                      <pic:pic xmlns:pic="http://schemas.openxmlformats.org/drawingml/2006/picture">
+                        <pic:nvPicPr>
+                          <pic:cNvPr id="0" name="Picture 7"/>
+                          <pic:cNvPicPr>
+                            <a:picLocks noChangeAspect="1" noChangeArrowheads="1"/>
+                          </pic:cNvPicPr>
+                        </pic:nvPicPr>
+                        <pic:blipFill>
+                          <a:blip r:embed="rId11">
+                            <a:extLst>
+                              <a:ext uri="{28A0092B-C50C-407E-A947-70E740481C1C}">
+                                <a14:useLocalDpi xmlns:a14="http://schemas.microsoft.com/office/drawing/2010/main" val="0"/>
+                              </a:ext>
+                            </a:extLst>
+                          </a:blip>
+                          <a:srcRect/>
+                          <a:stretch>
+                            <a:fillRect/>
+                          </a:stretch>
+                        </pic:blipFill>
+                        <pic:spPr bwMode="auto">
+                          <a:xfrm>
+                            <a:off x="0" y="0"/>
+                            <a:ext cx="2867643" cy="2150992"/>
+                          </a:xfrm>
+                          <a:prstGeom prst="rect">
+                            <a:avLst/>
+                          </a:prstGeom>
+                          <a:noFill/>
+                          <a:ln>
+                            <a:noFill/>
+                          </a:ln>
+                        </pic:spPr>
+                      </pic:pic>
+                    </a:graphicData>
+                  </a:graphic>
+                </wp:inline>
+              </w:drawing>
+            </w:r>
+          </w:p>
+        </w:tc>
+      </w:tr>
+      <w:tr>
+        <w:trPr>
+          <w:jc w:val="center"/>
+        </w:trPr>
+        <w:tc>
+          <w:tcPr>
+            <w:tcW w:w="1166" w:type="dxa"/>
+          </w:tcPr>
+          <w:p>
+            <w:pPr>
+              <w:jc w:val="center"/>
+              <w:rPr>
+                <w:rFonts w:asciiTheme="minorBidi" w:hAnsiTheme="minorBidi"/>
+                <w:rtl/>
+              </w:rPr>
+            </w:pPr>
+            <w:r>
+              <w:rPr>
+                <w:rFonts w:asciiTheme="minorBidi" w:hAnsiTheme="minorBidi"/>
+              </w:rPr>
+              <w:t>Purples</w:t>
+            </w:r>
+          </w:p>
+        </w:tc>
+        <w:tc>
+          <w:tcPr>
+            <w:tcW w:w="2877" w:type="dxa"/>
+          </w:tcPr>
+          <w:p>
+            <w:pPr>
+              <w:jc w:val="right"/>
+              <w:rPr>
+                <w:rFonts w:asciiTheme="minorBidi" w:hAnsiTheme="minorBidi"/>
+                <w:sz w:val="16"/>
+                <w:szCs w:val="16"/>
+              </w:rPr>
+            </w:pPr>
+            <w:r>
+              <w:rPr>
+                <w:rFonts w:asciiTheme="minorBidi" w:hAnsiTheme="minorBidi"/>
+                <w:sz w:val="16"/>
+                <w:szCs w:val="16"/>
+              </w:rPr>
+              <w:t>1.Weighted_education_rank</w:t>
+            </w:r>
+          </w:p>
+          <w:p>
+            <w:pPr>
+              <w:jc w:val="right"/>
+              <w:rPr>
+                <w:rFonts w:asciiTheme="minorBidi" w:hAnsiTheme="minorBidi"/>
+                <w:sz w:val="16"/>
+                <w:szCs w:val="16"/>
+                <w:rtl/>
+              </w:rPr>
+            </w:pPr>
+            <w:r>
+              <w:rPr>
+                <w:rFonts w:asciiTheme="minorBidi" w:hAnsiTheme="minorBidi"/>
+                <w:sz w:val="16"/>
+                <w:szCs w:val="16"/>
+              </w:rPr>
+              <w:t>2.</w:t>
+            </w:r>
+            <w:r>
+              <w:rPr>
+                <w:rFonts w:asciiTheme="minorBidi" w:hAnsiTheme="minorBidi"/>
+                <w:sz w:val="16"/>
+                <w:szCs w:val="16"/>
+              </w:rPr>
+              <w:t>Avg_size_per_room</w:t>
+            </w:r>
+          </w:p>
+          <w:p>
+            <w:pPr>
+              <w:jc w:val="right"/>
+              <w:rPr>
+                <w:rFonts w:asciiTheme="minorBidi" w:hAnsiTheme="minorBidi"/>
+                <w:sz w:val="16"/>
+                <w:szCs w:val="16"/>
+              </w:rPr>
+            </w:pPr>
+            <w:r>
+              <w:rPr>
+                <w:rFonts w:asciiTheme="minorBidi" w:hAnsiTheme="minorBidi"/>
+                <w:sz w:val="16"/>
+                <w:szCs w:val="16"/>
+              </w:rPr>
+              <w:t>3</w:t>
+            </w:r>
+            <w:r>
+              <w:rPr>
+                <w:rFonts w:asciiTheme="minorBidi" w:hAnsiTheme="minorBidi"/>
+                <w:sz w:val="16"/>
+                <w:szCs w:val="16"/>
+              </w:rPr>
+              <w:t>.</w:t>
+            </w:r>
+            <w:r>
+              <w:rPr>
+                <w:rFonts w:asciiTheme="minorBidi" w:hAnsiTheme="minorBidi"/>
+                <w:sz w:val="16"/>
+                <w:szCs w:val="16"/>
+              </w:rPr>
+              <w:t>Political_interest_Total_score</w:t>
+            </w:r>
+          </w:p>
+          <w:p>
+            <w:pPr>
+              <w:jc w:val="center"/>
+              <w:rPr>
+                <w:rFonts w:asciiTheme="minorBidi" w:hAnsiTheme="minorBidi"/>
+                <w:sz w:val="16"/>
+                <w:szCs w:val="16"/>
+                <w:rtl/>
+                <w:lang/>
+              </w:rPr>
+            </w:pPr>
+          </w:p>
+        </w:tc>
+        <w:tc>
+          <w:tcPr>
+            <w:tcW w:w="4773" w:type="dxa"/>
+          </w:tcPr>
+          <w:p>
+            <w:pPr>
+              <w:rPr>
+                <w:rFonts w:asciiTheme="minorBidi" w:hAnsiTheme="minorBidi"/>
+                <w:rtl/>
+                <w:lang/>
+              </w:rPr>
+            </w:pPr>
+            <w:r>
+              <w:rPr>
+                <w:rFonts w:asciiTheme="minorBidi" w:hAnsiTheme="minorBidi" w:hint="cs"/>
+                <w:noProof/>
+                <w:lang/>
+              </w:rPr>
+              <w:drawing>
+                <wp:inline distT="0" distB="0" distL="0" distR="0" wp14:anchorId="1225FE23" wp14:editId="6E915E53">
+                  <wp:extent cx="2814059" cy="2110799"/>
+                  <wp:effectExtent l="0" t="0" r="5715" b="3810"/>
+                  <wp:docPr id="11" name="תמונה 11"/>
+                  <wp:cNvGraphicFramePr>
+                    <a:graphicFrameLocks xmlns:a="http://schemas.openxmlformats.org/drawingml/2006/main" noChangeAspect="1"/>
+                  </wp:cNvGraphicFramePr>
+                  <a:graphic xmlns:a="http://schemas.openxmlformats.org/drawingml/2006/main">
+                    <a:graphicData uri="http://schemas.openxmlformats.org/drawingml/2006/picture">
+                      <pic:pic xmlns:pic="http://schemas.openxmlformats.org/drawingml/2006/picture">
+                        <pic:nvPicPr>
+                          <pic:cNvPr id="0" name="Picture 8"/>
+                          <pic:cNvPicPr>
+                            <a:picLocks noChangeAspect="1" noChangeArrowheads="1"/>
+                          </pic:cNvPicPr>
+                        </pic:nvPicPr>
+                        <pic:blipFill>
+                          <a:blip r:embed="rId12">
+                            <a:extLst>
+                              <a:ext uri="{28A0092B-C50C-407E-A947-70E740481C1C}">
+                                <a14:useLocalDpi xmlns:a14="http://schemas.microsoft.com/office/drawing/2010/main" val="0"/>
+                              </a:ext>
+                            </a:extLst>
+                          </a:blip>
+                          <a:srcRect/>
+                          <a:stretch>
+                            <a:fillRect/>
+                          </a:stretch>
+                        </pic:blipFill>
+                        <pic:spPr bwMode="auto">
+                          <a:xfrm>
+                            <a:off x="0" y="0"/>
+                            <a:ext cx="2861304" cy="2146237"/>
+                          </a:xfrm>
+                          <a:prstGeom prst="rect">
+                            <a:avLst/>
+                          </a:prstGeom>
+                          <a:noFill/>
+                          <a:ln>
+                            <a:noFill/>
+                          </a:ln>
+                        </pic:spPr>
+                      </pic:pic>
+                    </a:graphicData>
+                  </a:graphic>
+                </wp:inline>
+              </w:drawing>
+            </w:r>
+          </w:p>
+        </w:tc>
+      </w:tr>
+      <w:tr>
+        <w:trPr>
+          <w:jc w:val="center"/>
+        </w:trPr>
+        <w:tc>
+          <w:tcPr>
+            <w:tcW w:w="1166" w:type="dxa"/>
+          </w:tcPr>
+          <w:p>
+            <w:pPr>
+              <w:jc w:val="center"/>
+              <w:rPr>
+                <w:rFonts w:asciiTheme="minorBidi" w:hAnsiTheme="minorBidi"/>
+                <w:rtl/>
+              </w:rPr>
+            </w:pPr>
+            <w:r>
+              <w:rPr>
+                <w:rFonts w:asciiTheme="minorBidi" w:hAnsiTheme="minorBidi"/>
+              </w:rPr>
+              <w:t>Reds</w:t>
+            </w:r>
+          </w:p>
+        </w:tc>
+        <w:tc>
+          <w:tcPr>
+            <w:tcW w:w="2877" w:type="dxa"/>
+          </w:tcPr>
+          <w:p>
+            <w:pPr>
+              <w:jc w:val="right"/>
+              <w:rPr>
+                <w:rFonts w:asciiTheme="minorBidi" w:hAnsiTheme="minorBidi"/>
+                <w:sz w:val="16"/>
+                <w:szCs w:val="16"/>
+              </w:rPr>
+            </w:pPr>
+            <w:r>
+              <w:rPr>
+                <w:rFonts w:asciiTheme="minorBidi" w:hAnsiTheme="minorBidi"/>
+                <w:sz w:val="16"/>
+                <w:szCs w:val="16"/>
+              </w:rPr>
+              <w:t>1.</w:t>
+            </w:r>
+            <w:r>
+              <w:rPr>
+                <w:rFonts w:asciiTheme="minorBidi" w:hAnsiTheme="minorBidi"/>
+                <w:sz w:val="16"/>
+                <w:szCs w:val="16"/>
+              </w:rPr>
+              <w:t xml:space="preserve"> </w:t>
+            </w:r>
+            <w:r>
+              <w:rPr>
+                <w:rFonts w:asciiTheme="minorBidi" w:hAnsiTheme="minorBidi"/>
+                <w:sz w:val="16"/>
+                <w:szCs w:val="16"/>
+              </w:rPr>
+              <w:t>Most_Important_Issue_Other</w:t>
+            </w:r>
+          </w:p>
+          <w:p>
+            <w:pPr>
+              <w:jc w:val="right"/>
+              <w:rPr>
+                <w:rFonts w:asciiTheme="minorBidi" w:hAnsiTheme="minorBidi"/>
+                <w:sz w:val="16"/>
+                <w:szCs w:val="16"/>
+                <w:rtl/>
+              </w:rPr>
+            </w:pPr>
+            <w:r>
+              <w:rPr>
+                <w:rFonts w:asciiTheme="minorBidi" w:hAnsiTheme="minorBidi"/>
+                <w:sz w:val="16"/>
+                <w:szCs w:val="16"/>
+              </w:rPr>
+              <w:t>2.</w:t>
+            </w:r>
+            <w:r>
+              <w:rPr>
+                <w:rFonts w:asciiTheme="minorBidi" w:hAnsiTheme="minorBidi"/>
+                <w:sz w:val="16"/>
+                <w:szCs w:val="16"/>
+              </w:rPr>
+              <w:t xml:space="preserve"> </w:t>
+            </w:r>
+            <w:r>
+              <w:rPr>
+                <w:rFonts w:asciiTheme="minorBidi" w:hAnsiTheme="minorBidi"/>
+                <w:sz w:val="16"/>
+                <w:szCs w:val="16"/>
+              </w:rPr>
+              <w:t>Most_Important_Issue_Foreign_Affairs</w:t>
+            </w:r>
+          </w:p>
+          <w:p>
+            <w:pPr>
+              <w:jc w:val="right"/>
+              <w:rPr>
+                <w:rFonts w:asciiTheme="minorBidi" w:hAnsiTheme="minorBidi"/>
+                <w:sz w:val="16"/>
+                <w:szCs w:val="16"/>
+              </w:rPr>
+            </w:pPr>
+            <w:r>
+              <w:rPr>
+                <w:rFonts w:asciiTheme="minorBidi" w:hAnsiTheme="minorBidi"/>
+                <w:sz w:val="16"/>
+                <w:szCs w:val="16"/>
+              </w:rPr>
+              <w:t>3</w:t>
+            </w:r>
+            <w:r>
+              <w:rPr>
+                <w:rFonts w:asciiTheme="minorBidi" w:hAnsiTheme="minorBidi"/>
+                <w:sz w:val="16"/>
+                <w:szCs w:val="16"/>
+              </w:rPr>
+              <w:t>.</w:t>
+            </w:r>
+            <w:r>
+              <w:rPr>
+                <w:rFonts w:asciiTheme="minorBidi" w:hAnsiTheme="minorBidi"/>
+                <w:sz w:val="16"/>
+                <w:szCs w:val="16"/>
+              </w:rPr>
+              <w:t xml:space="preserve"> </w:t>
+            </w:r>
+            <w:r>
+              <w:rPr>
+                <w:rFonts w:asciiTheme="minorBidi" w:hAnsiTheme="minorBidi"/>
+                <w:sz w:val="16"/>
+                <w:szCs w:val="16"/>
+              </w:rPr>
+              <w:t>Overall_happiness_score</w:t>
+            </w:r>
+          </w:p>
+          <w:p>
+            <w:pPr>
+              <w:jc w:val="right"/>
+              <w:rPr>
+                <w:rFonts w:asciiTheme="minorBidi" w:hAnsiTheme="minorBidi"/>
+                <w:sz w:val="16"/>
+                <w:szCs w:val="16"/>
+                <w:rtl/>
+                <w:lang/>
+              </w:rPr>
+            </w:pPr>
+          </w:p>
+        </w:tc>
+        <w:tc>
+          <w:tcPr>
+            <w:tcW w:w="4773" w:type="dxa"/>
+          </w:tcPr>
+          <w:p>
+            <w:pPr>
+              <w:rPr>
+                <w:rFonts w:asciiTheme="minorBidi" w:hAnsiTheme="minorBidi"/>
+                <w:rtl/>
+                <w:lang/>
+              </w:rPr>
+            </w:pPr>
+            <w:r>
+              <w:rPr>
+                <w:rFonts w:asciiTheme="minorBidi" w:hAnsiTheme="minorBidi" w:hint="cs"/>
+                <w:noProof/>
+                <w:lang/>
+              </w:rPr>
+              <w:drawing>
+                <wp:inline distT="0" distB="0" distL="0" distR="0" wp14:anchorId="5E1EF960" wp14:editId="173DC4A8">
+                  <wp:extent cx="2833262" cy="2125202"/>
+                  <wp:effectExtent l="0" t="0" r="5715" b="8890"/>
+                  <wp:docPr id="15" name="תמונה 15"/>
+                  <wp:cNvGraphicFramePr>
+                    <a:graphicFrameLocks xmlns:a="http://schemas.openxmlformats.org/drawingml/2006/main" noChangeAspect="1"/>
+                  </wp:cNvGraphicFramePr>
+                  <a:graphic xmlns:a="http://schemas.openxmlformats.org/drawingml/2006/main">
+                    <a:graphicData uri="http://schemas.openxmlformats.org/drawingml/2006/picture">
+                      <pic:pic xmlns:pic="http://schemas.openxmlformats.org/drawingml/2006/picture">
+                        <pic:nvPicPr>
+                          <pic:cNvPr id="0" name="Picture 9"/>
+                          <pic:cNvPicPr>
+                            <a:picLocks noChangeAspect="1" noChangeArrowheads="1"/>
+                          </pic:cNvPicPr>
+                        </pic:nvPicPr>
+                        <pic:blipFill>
+                          <a:blip r:embed="rId13">
+                            <a:extLst>
+                              <a:ext uri="{28A0092B-C50C-407E-A947-70E740481C1C}">
+                                <a14:useLocalDpi xmlns:a14="http://schemas.microsoft.com/office/drawing/2010/main" val="0"/>
+                              </a:ext>
+                            </a:extLst>
+                          </a:blip>
+                          <a:srcRect/>
+                          <a:stretch>
+                            <a:fillRect/>
+                          </a:stretch>
+                        </pic:blipFill>
+                        <pic:spPr bwMode="auto">
+                          <a:xfrm>
+                            <a:off x="0" y="0"/>
+                            <a:ext cx="2883653" cy="2163000"/>
+                          </a:xfrm>
+                          <a:prstGeom prst="rect">
+                            <a:avLst/>
+                          </a:prstGeom>
+                          <a:noFill/>
+                          <a:ln>
+                            <a:noFill/>
+                          </a:ln>
+                        </pic:spPr>
+                      </pic:pic>
+                    </a:graphicData>
+                  </a:graphic>
+                </wp:inline>
+              </w:drawing>
+            </w:r>
+          </w:p>
+        </w:tc>
+      </w:tr>
+      <w:tr>
+        <w:trPr>
+          <w:jc w:val="center"/>
+        </w:trPr>
+        <w:tc>
+          <w:tcPr>
+            <w:tcW w:w="1166" w:type="dxa"/>
+          </w:tcPr>
+          <w:p>
+            <w:pPr>
+              <w:jc w:val="center"/>
+              <w:rPr>
+                <w:rFonts w:asciiTheme="minorBidi" w:hAnsiTheme="minorBidi"/>
+                <w:rtl/>
+              </w:rPr>
+            </w:pPr>
+            <w:r>
+              <w:rPr>
+                <w:rFonts w:asciiTheme="minorBidi" w:hAnsiTheme="minorBidi"/>
+              </w:rPr>
+              <w:lastRenderedPageBreak/>
+              <w:t>Turquoises</w:t>
+            </w:r>
+          </w:p>
+        </w:tc>
+        <w:tc>
+          <w:tcPr>
+            <w:tcW w:w="2877" w:type="dxa"/>
+          </w:tcPr>
+          <w:p>
+            <w:pPr>
+              <w:jc w:val="right"/>
+              <w:rPr>
+                <w:rFonts w:asciiTheme="minorBidi" w:hAnsiTheme="minorBidi"/>
+                <w:sz w:val="16"/>
+                <w:szCs w:val="16"/>
+              </w:rPr>
+            </w:pPr>
+            <w:r>
+              <w:rPr>
+                <w:rFonts w:asciiTheme="minorBidi" w:hAnsiTheme="minorBidi"/>
+                <w:sz w:val="16"/>
+                <w:szCs w:val="16"/>
+              </w:rPr>
+              <w:t>1</w:t>
+            </w:r>
+            <w:r>
+              <w:rPr>
+                <w:rFonts w:asciiTheme="minorBidi" w:hAnsiTheme="minorBidi"/>
+                <w:sz w:val="16"/>
+                <w:szCs w:val="16"/>
+              </w:rPr>
+              <w:t>.</w:t>
+            </w:r>
+            <w:r>
+              <w:rPr>
+                <w:rFonts w:asciiTheme="minorBidi" w:hAnsiTheme="minorBidi"/>
+                <w:sz w:val="16"/>
+                <w:szCs w:val="16"/>
+              </w:rPr>
+              <w:t xml:space="preserve"> </w:t>
+            </w:r>
+            <w:r>
+              <w:rPr>
+                <w:rFonts w:asciiTheme="minorBidi" w:hAnsiTheme="minorBidi"/>
+                <w:sz w:val="16"/>
+                <w:szCs w:val="16"/>
+              </w:rPr>
+              <w:t>Political_interest_Total_score</w:t>
+            </w:r>
+          </w:p>
+          <w:p>
+            <w:pPr>
+              <w:jc w:val="right"/>
+              <w:rPr>
+                <w:rFonts w:asciiTheme="minorBidi" w:hAnsiTheme="minorBidi"/>
+                <w:sz w:val="16"/>
+                <w:szCs w:val="16"/>
+                <w:rtl/>
+              </w:rPr>
+            </w:pPr>
+            <w:r>
+              <w:rPr>
+                <w:rFonts w:asciiTheme="minorBidi" w:hAnsiTheme="minorBidi"/>
+                <w:sz w:val="16"/>
+                <w:szCs w:val="16"/>
+              </w:rPr>
+              <w:t xml:space="preserve">2. </w:t>
+            </w:r>
+            <w:r>
+              <w:rPr>
+                <w:rFonts w:asciiTheme="minorBidi" w:hAnsiTheme="minorBidi"/>
+                <w:sz w:val="16"/>
+                <w:szCs w:val="16"/>
+              </w:rPr>
+              <w:t>Number_of_different_parties_voted_for</w:t>
+            </w:r>
+          </w:p>
+          <w:p>
+            <w:pPr>
+              <w:jc w:val="right"/>
+              <w:rPr>
+                <w:rFonts w:asciiTheme="minorBidi" w:hAnsiTheme="minorBidi"/>
+                <w:sz w:val="16"/>
+                <w:szCs w:val="16"/>
+              </w:rPr>
+            </w:pPr>
+            <w:r>
+              <w:rPr>
+                <w:rFonts w:asciiTheme="minorBidi" w:hAnsiTheme="minorBidi"/>
+                <w:sz w:val="16"/>
+                <w:szCs w:val="16"/>
+              </w:rPr>
+              <w:t>3</w:t>
+            </w:r>
+            <w:r>
+              <w:rPr>
+                <w:rFonts w:asciiTheme="minorBidi" w:hAnsiTheme="minorBidi"/>
+                <w:sz w:val="16"/>
+                <w:szCs w:val="16"/>
+              </w:rPr>
+              <w:t>.</w:t>
+            </w:r>
+            <w:r>
+              <w:rPr>
+                <w:rFonts w:asciiTheme="minorBidi" w:hAnsiTheme="minorBidi"/>
+                <w:sz w:val="16"/>
+                <w:szCs w:val="16"/>
+              </w:rPr>
+              <w:t xml:space="preserve"> Weighted_education_rank</w:t>
+            </w:r>
+          </w:p>
+          <w:p>
+            <w:pPr>
+              <w:jc w:val="right"/>
+              <w:rPr>
+                <w:rFonts w:asciiTheme="minorBidi" w:hAnsiTheme="minorBidi"/>
+                <w:sz w:val="16"/>
+                <w:szCs w:val="16"/>
+                <w:rtl/>
+                <w:lang/>
+              </w:rPr>
+            </w:pPr>
+          </w:p>
+        </w:tc>
+        <w:tc>
+          <w:tcPr>
+            <w:tcW w:w="4773" w:type="dxa"/>
+          </w:tcPr>
+          <w:p>
+            <w:pPr>
+              <w:rPr>
+                <w:rFonts w:asciiTheme="minorBidi" w:hAnsiTheme="minorBidi"/>
+                <w:rtl/>
+                <w:lang/>
+              </w:rPr>
+            </w:pPr>
+            <w:r>
+              <w:rPr>
+                <w:rFonts w:asciiTheme="minorBidi" w:hAnsiTheme="minorBidi" w:hint="cs"/>
+                <w:noProof/>
+                <w:lang/>
+              </w:rPr>
+              <w:drawing>
+                <wp:inline distT="0" distB="0" distL="0" distR="0" wp14:anchorId="5DB39F32" wp14:editId="506FDA01">
+                  <wp:extent cx="2885225" cy="2164179"/>
+                  <wp:effectExtent l="0" t="0" r="0" b="7620"/>
+                  <wp:docPr id="16" name="תמונה 16"/>
+                  <wp:cNvGraphicFramePr>
+                    <a:graphicFrameLocks xmlns:a="http://schemas.openxmlformats.org/drawingml/2006/main" noChangeAspect="1"/>
+                  </wp:cNvGraphicFramePr>
+                  <a:graphic xmlns:a="http://schemas.openxmlformats.org/drawingml/2006/main">
+                    <a:graphicData uri="http://schemas.openxmlformats.org/drawingml/2006/picture">
+                      <pic:pic xmlns:pic="http://schemas.openxmlformats.org/drawingml/2006/picture">
+                        <pic:nvPicPr>
+                          <pic:cNvPr id="0" name="Picture 10"/>
+                          <pic:cNvPicPr>
+                            <a:picLocks noChangeAspect="1" noChangeArrowheads="1"/>
+                          </pic:cNvPicPr>
+                        </pic:nvPicPr>
+                        <pic:blipFill>
+                          <a:blip r:embed="rId14">
+                            <a:extLst>
+                              <a:ext uri="{28A0092B-C50C-407E-A947-70E740481C1C}">
+                                <a14:useLocalDpi xmlns:a14="http://schemas.microsoft.com/office/drawing/2010/main" val="0"/>
+                              </a:ext>
+                            </a:extLst>
+                          </a:blip>
+                          <a:srcRect/>
+                          <a:stretch>
+                            <a:fillRect/>
+                          </a:stretch>
+                        </pic:blipFill>
+                        <pic:spPr bwMode="auto">
+                          <a:xfrm>
+                            <a:off x="0" y="0"/>
+                            <a:ext cx="2909467" cy="2182362"/>
+                          </a:xfrm>
+                          <a:prstGeom prst="rect">
+                            <a:avLst/>
+                          </a:prstGeom>
+                          <a:noFill/>
+                          <a:ln>
+                            <a:noFill/>
+                          </a:ln>
+                        </pic:spPr>
+                      </pic:pic>
+                    </a:graphicData>
+                  </a:graphic>
+                </wp:inline>
+              </w:drawing>
+            </w:r>
+          </w:p>
+        </w:tc>
+      </w:tr>
+      <w:tr>
+        <w:trPr>
+          <w:jc w:val="center"/>
+        </w:trPr>
+        <w:tc>
+          <w:tcPr>
+            <w:tcW w:w="1166" w:type="dxa"/>
+          </w:tcPr>
+          <w:p>
+            <w:pPr>
+              <w:jc w:val="center"/>
+              <w:rPr>
+                <w:rFonts w:asciiTheme="minorBidi" w:hAnsiTheme="minorBidi"/>
+                <w:rtl/>
+              </w:rPr>
+            </w:pPr>
+            <w:r>
+              <w:rPr>
+                <w:rFonts w:asciiTheme="minorBidi" w:hAnsiTheme="minorBidi"/>
+              </w:rPr>
+              <w:t>Khakis</w:t>
+            </w:r>
+          </w:p>
+        </w:tc>
+        <w:tc>
+          <w:tcPr>
+            <w:tcW w:w="2877" w:type="dxa"/>
+          </w:tcPr>
+          <w:p>
+            <w:pPr>
+              <w:jc w:val="right"/>
+              <w:rPr>
+                <w:rFonts w:asciiTheme="minorBidi" w:hAnsiTheme="minorBidi"/>
+                <w:sz w:val="16"/>
+                <w:szCs w:val="16"/>
+              </w:rPr>
+            </w:pPr>
+            <w:r>
+              <w:rPr>
+                <w:rFonts w:asciiTheme="minorBidi" w:hAnsiTheme="minorBidi"/>
+                <w:sz w:val="16"/>
+                <w:szCs w:val="16"/>
+              </w:rPr>
+              <w:t>1</w:t>
+            </w:r>
+            <w:r>
+              <w:rPr>
+                <w:rFonts w:asciiTheme="minorBidi" w:hAnsiTheme="minorBidi"/>
+                <w:sz w:val="16"/>
+                <w:szCs w:val="16"/>
+              </w:rPr>
+              <w:t>.</w:t>
+            </w:r>
+            <w:r>
+              <w:rPr>
+                <w:rFonts w:asciiTheme="minorBidi" w:hAnsiTheme="minorBidi"/>
+                <w:sz w:val="16"/>
+                <w:szCs w:val="16"/>
+              </w:rPr>
+              <w:t xml:space="preserve"> </w:t>
+            </w:r>
+            <w:r>
+              <w:rPr>
+                <w:rFonts w:asciiTheme="minorBidi" w:hAnsiTheme="minorBidi"/>
+                <w:sz w:val="16"/>
+                <w:szCs w:val="16"/>
+              </w:rPr>
+              <w:t>Number_of_different_parties_voted_for</w:t>
+            </w:r>
+          </w:p>
+          <w:p>
+            <w:pPr>
+              <w:jc w:val="right"/>
+              <w:rPr>
+                <w:rFonts w:asciiTheme="minorBidi" w:hAnsiTheme="minorBidi"/>
+                <w:sz w:val="16"/>
+                <w:szCs w:val="16"/>
+                <w:rtl/>
+              </w:rPr>
+            </w:pPr>
+            <w:r>
+              <w:rPr>
+                <w:rFonts w:asciiTheme="minorBidi" w:hAnsiTheme="minorBidi"/>
+                <w:sz w:val="16"/>
+                <w:szCs w:val="16"/>
+              </w:rPr>
+              <w:t>2. Overall_happiness_score</w:t>
+            </w:r>
+          </w:p>
+          <w:p>
+            <w:pPr>
+              <w:jc w:val="center"/>
+              <w:rPr>
+                <w:rFonts w:asciiTheme="minorBidi" w:hAnsiTheme="minorBidi"/>
+                <w:sz w:val="16"/>
+                <w:szCs w:val="16"/>
+                <w:rtl/>
+                <w:lang/>
+              </w:rPr>
+            </w:pPr>
+          </w:p>
+        </w:tc>
+        <w:tc>
+          <w:tcPr>
+            <w:tcW w:w="4773" w:type="dxa"/>
+          </w:tcPr>
+          <w:p>
+            <w:pPr>
+              <w:rPr>
+                <w:rFonts w:asciiTheme="minorBidi" w:hAnsiTheme="minorBidi"/>
+                <w:rtl/>
+                <w:lang/>
+              </w:rPr>
+            </w:pPr>
+            <w:r>
+              <w:rPr>
+                <w:rFonts w:asciiTheme="minorBidi" w:hAnsiTheme="minorBidi" w:hint="cs"/>
+                <w:noProof/>
+                <w:lang/>
+              </w:rPr>
+              <w:drawing>
+                <wp:inline distT="0" distB="0" distL="0" distR="0" wp14:anchorId="15935904" wp14:editId="1A58820B">
+                  <wp:extent cx="2879197" cy="2159659"/>
+                  <wp:effectExtent l="0" t="0" r="0" b="0"/>
+                  <wp:docPr id="8" name="תמונה 8"/>
+                  <wp:cNvGraphicFramePr>
+                    <a:graphicFrameLocks xmlns:a="http://schemas.openxmlformats.org/drawingml/2006/main" noChangeAspect="1"/>
+                  </wp:cNvGraphicFramePr>
+                  <a:graphic xmlns:a="http://schemas.openxmlformats.org/drawingml/2006/main">
+                    <a:graphicData uri="http://schemas.openxmlformats.org/drawingml/2006/picture">
+                      <pic:pic xmlns:pic="http://schemas.openxmlformats.org/drawingml/2006/picture">
+                        <pic:nvPicPr>
+                          <pic:cNvPr id="0" name="Picture 5"/>
+                          <pic:cNvPicPr>
+                            <a:picLocks noChangeAspect="1" noChangeArrowheads="1"/>
+                          </pic:cNvPicPr>
+                        </pic:nvPicPr>
+                        <pic:blipFill>
+                          <a:blip r:embed="rId15">
+                            <a:extLst>
+                              <a:ext uri="{28A0092B-C50C-407E-A947-70E740481C1C}">
+                                <a14:useLocalDpi xmlns:a14="http://schemas.microsoft.com/office/drawing/2010/main" val="0"/>
+                              </a:ext>
+                            </a:extLst>
+                          </a:blip>
+                          <a:srcRect/>
+                          <a:stretch>
+                            <a:fillRect/>
+                          </a:stretch>
+                        </pic:blipFill>
+                        <pic:spPr bwMode="auto">
+                          <a:xfrm>
+                            <a:off x="0" y="0"/>
+                            <a:ext cx="2911122" cy="2183606"/>
+                          </a:xfrm>
+                          <a:prstGeom prst="rect">
+                            <a:avLst/>
+                          </a:prstGeom>
+                          <a:noFill/>
+                          <a:ln>
+                            <a:noFill/>
+                          </a:ln>
+                        </pic:spPr>
+                      </pic:pic>
+                    </a:graphicData>
+                  </a:graphic>
+                </wp:inline>
+              </w:drawing>
+            </w:r>
+          </w:p>
+        </w:tc>
+      </w:tr>
+      <w:tr>
+        <w:trPr>
+          <w:jc w:val="center"/>
+        </w:trPr>
+        <w:tc>
+          <w:tcPr>
+            <w:tcW w:w="1166" w:type="dxa"/>
+          </w:tcPr>
+          <w:p>
+            <w:pPr>
+              <w:jc w:val="center"/>
+              <w:rPr>
+                <w:rFonts w:asciiTheme="minorBidi" w:hAnsiTheme="minorBidi"/>
+                <w:rtl/>
+              </w:rPr>
+            </w:pPr>
+            <w:r>
+              <w:rPr>
+                <w:rFonts w:asciiTheme="minorBidi" w:hAnsiTheme="minorBidi"/>
+              </w:rPr>
+              <w:t>Violets</w:t>
+            </w:r>
+          </w:p>
+        </w:tc>
+        <w:tc>
+          <w:tcPr>
+            <w:tcW w:w="2877" w:type="dxa"/>
+          </w:tcPr>
+          <w:p>
+            <w:pPr>
+              <w:jc w:val="right"/>
+              <w:rPr>
+                <w:rFonts w:asciiTheme="minorBidi" w:hAnsiTheme="minorBidi"/>
+                <w:sz w:val="16"/>
+                <w:szCs w:val="16"/>
+              </w:rPr>
+            </w:pPr>
+            <w:r>
+              <w:rPr>
+                <w:rFonts w:asciiTheme="minorBidi" w:hAnsiTheme="minorBidi"/>
+                <w:sz w:val="16"/>
+                <w:szCs w:val="16"/>
+              </w:rPr>
+              <w:t>1</w:t>
+            </w:r>
+            <w:r>
+              <w:rPr>
+                <w:rFonts w:asciiTheme="minorBidi" w:hAnsiTheme="minorBidi"/>
+                <w:sz w:val="16"/>
+                <w:szCs w:val="16"/>
+              </w:rPr>
+              <w:t>.</w:t>
+            </w:r>
+            <w:r>
+              <w:rPr>
+                <w:rFonts w:asciiTheme="minorBidi" w:hAnsiTheme="minorBidi"/>
+                <w:sz w:val="16"/>
+                <w:szCs w:val="16"/>
+              </w:rPr>
+              <w:t xml:space="preserve"> Overall_happiness_score</w:t>
+            </w:r>
+          </w:p>
+          <w:p>
+            <w:pPr>
+              <w:jc w:val="right"/>
+              <w:rPr>
+                <w:rFonts w:asciiTheme="minorBidi" w:hAnsiTheme="minorBidi"/>
+                <w:sz w:val="16"/>
+                <w:szCs w:val="16"/>
+              </w:rPr>
+            </w:pPr>
+            <w:r>
+              <w:rPr>
+                <w:rFonts w:asciiTheme="minorBidi" w:hAnsiTheme="minorBidi"/>
+                <w:sz w:val="16"/>
+                <w:szCs w:val="16"/>
+              </w:rPr>
+              <w:t xml:space="preserve">2. </w:t>
+            </w:r>
+            <w:r>
+              <w:rPr>
+                <w:rFonts w:asciiTheme="minorBidi" w:hAnsiTheme="minorBidi"/>
+                <w:sz w:val="16"/>
+                <w:szCs w:val="16"/>
+              </w:rPr>
+              <w:t>Avg_size_per_room</w:t>
+            </w:r>
+          </w:p>
+          <w:p>
+            <w:pPr>
+              <w:jc w:val="right"/>
+              <w:rPr>
+                <w:rFonts w:asciiTheme="minorBidi" w:hAnsiTheme="minorBidi"/>
+                <w:sz w:val="16"/>
+                <w:szCs w:val="16"/>
+                <w:rtl/>
+              </w:rPr>
+            </w:pPr>
+            <w:r>
+              <w:rPr>
+                <w:rFonts w:asciiTheme="minorBidi" w:hAnsiTheme="minorBidi"/>
+                <w:sz w:val="16"/>
+                <w:szCs w:val="16"/>
+              </w:rPr>
+              <w:t>3.</w:t>
+            </w:r>
+            <w:r>
+              <w:rPr>
+                <w:rFonts w:asciiTheme="minorBidi" w:hAnsiTheme="minorBidi"/>
+                <w:sz w:val="16"/>
+                <w:szCs w:val="16"/>
+              </w:rPr>
+              <w:t xml:space="preserve"> Political_interest_Total_score</w:t>
+            </w:r>
+          </w:p>
+          <w:p>
+            <w:pPr>
+              <w:jc w:val="right"/>
+              <w:rPr>
+                <w:rFonts w:asciiTheme="minorBidi" w:hAnsiTheme="minorBidi"/>
+                <w:sz w:val="16"/>
+                <w:szCs w:val="16"/>
+                <w:rtl/>
+                <w:lang/>
+              </w:rPr>
+            </w:pPr>
+          </w:p>
+        </w:tc>
+        <w:tc>
+          <w:tcPr>
+            <w:tcW w:w="4773" w:type="dxa"/>
+          </w:tcPr>
+          <w:p>
+            <w:pPr>
+              <w:rPr>
+                <w:rFonts w:asciiTheme="minorBidi" w:hAnsiTheme="minorBidi" w:hint="cs"/>
+                <w:noProof/>
+                <w:lang/>
+              </w:rPr>
+            </w:pPr>
+            <w:r>
+              <w:rPr>
+                <w:rFonts w:asciiTheme="minorBidi" w:hAnsiTheme="minorBidi" w:hint="cs"/>
+                <w:noProof/>
+                <w:lang/>
+              </w:rPr>
+              <w:drawing>
+                <wp:inline distT="0" distB="0" distL="0" distR="0" wp14:anchorId="3090E508" wp14:editId="041D714C">
+                  <wp:extent cx="2885118" cy="2164098"/>
+                  <wp:effectExtent l="0" t="0" r="0" b="7620"/>
+                  <wp:docPr id="19" name="תמונה 19"/>
+                  <wp:cNvGraphicFramePr>
+                    <a:graphicFrameLocks xmlns:a="http://schemas.openxmlformats.org/drawingml/2006/main" noChangeAspect="1"/>
+                  </wp:cNvGraphicFramePr>
+                  <a:graphic xmlns:a="http://schemas.openxmlformats.org/drawingml/2006/main">
+                    <a:graphicData uri="http://schemas.openxmlformats.org/drawingml/2006/picture">
+                      <pic:pic xmlns:pic="http://schemas.openxmlformats.org/drawingml/2006/picture">
+                        <pic:nvPicPr>
+                          <pic:cNvPr id="0" name="Picture 11"/>
+                          <pic:cNvPicPr>
+                            <a:picLocks noChangeAspect="1" noChangeArrowheads="1"/>
+                          </pic:cNvPicPr>
+                        </pic:nvPicPr>
+                        <pic:blipFill>
+                          <a:blip r:embed="rId16">
+                            <a:extLst>
+                              <a:ext uri="{28A0092B-C50C-407E-A947-70E740481C1C}">
+                                <a14:useLocalDpi xmlns:a14="http://schemas.microsoft.com/office/drawing/2010/main" val="0"/>
+                              </a:ext>
+                            </a:extLst>
+                          </a:blip>
+                          <a:srcRect/>
+                          <a:stretch>
+                            <a:fillRect/>
+                          </a:stretch>
+                        </pic:blipFill>
+                        <pic:spPr bwMode="auto">
+                          <a:xfrm>
+                            <a:off x="0" y="0"/>
+                            <a:ext cx="2925877" cy="2194671"/>
+                          </a:xfrm>
+                          <a:prstGeom prst="rect">
+                            <a:avLst/>
+                          </a:prstGeom>
+                          <a:noFill/>
+                          <a:ln>
+                            <a:noFill/>
+                          </a:ln>
+                        </pic:spPr>
+                      </pic:pic>
+                    </a:graphicData>
+                  </a:graphic>
+                </wp:inline>
+              </w:drawing>
+            </w:r>
+          </w:p>
+        </w:tc>
+      </w:tr>
+      <w:tr>
+        <w:trPr>
+          <w:jc w:val="center"/>
+        </w:trPr>
+        <w:tc>
+          <w:tcPr>
+            <w:tcW w:w="1166" w:type="dxa"/>
+          </w:tcPr>
+          <w:p>
+            <w:pPr>
+              <w:jc w:val="center"/>
+              <w:rPr>
+                <w:rFonts w:asciiTheme="minorBidi" w:hAnsiTheme="minorBidi"/>
+                <w:rtl/>
+              </w:rPr>
+            </w:pPr>
+            <w:r>
+              <w:rPr>
+                <w:rFonts w:asciiTheme="minorBidi" w:hAnsiTheme="minorBidi"/>
+              </w:rPr>
+              <w:t>Whites</w:t>
+            </w:r>
+          </w:p>
+        </w:tc>
+        <w:tc>
+          <w:tcPr>
+            <w:tcW w:w="2877" w:type="dxa"/>
+          </w:tcPr>
+          <w:p>
+            <w:pPr>
+              <w:jc w:val="right"/>
+              <w:rPr>
+                <w:rFonts w:asciiTheme="minorBidi" w:hAnsiTheme="minorBidi"/>
+                <w:sz w:val="16"/>
+                <w:szCs w:val="16"/>
+              </w:rPr>
+            </w:pPr>
+            <w:r>
+              <w:rPr>
+                <w:rFonts w:asciiTheme="minorBidi" w:hAnsiTheme="minorBidi"/>
+                <w:sz w:val="16"/>
+                <w:szCs w:val="16"/>
+              </w:rPr>
+              <w:t>1.</w:t>
+            </w:r>
+            <w:r>
+              <w:rPr>
+                <w:rFonts w:asciiTheme="minorBidi" w:hAnsiTheme="minorBidi"/>
+                <w:sz w:val="16"/>
+                <w:szCs w:val="16"/>
+              </w:rPr>
+              <w:t xml:space="preserve"> </w:t>
+            </w:r>
+            <w:r>
+              <w:rPr>
+                <w:rFonts w:asciiTheme="minorBidi" w:hAnsiTheme="minorBidi"/>
+                <w:sz w:val="16"/>
+                <w:szCs w:val="16"/>
+              </w:rPr>
+              <w:t>Number_of_different_parties_voted_for</w:t>
+            </w:r>
+          </w:p>
+          <w:p>
+            <w:pPr>
+              <w:jc w:val="right"/>
+              <w:rPr>
+                <w:rFonts w:asciiTheme="minorBidi" w:hAnsiTheme="minorBidi"/>
+                <w:sz w:val="16"/>
+                <w:szCs w:val="16"/>
+              </w:rPr>
+            </w:pPr>
+            <w:r>
+              <w:rPr>
+                <w:rFonts w:asciiTheme="minorBidi" w:hAnsiTheme="minorBidi"/>
+                <w:sz w:val="16"/>
+                <w:szCs w:val="16"/>
+              </w:rPr>
+              <w:t xml:space="preserve">2. </w:t>
+            </w:r>
+            <w:r>
+              <w:rPr>
+                <w:rFonts w:asciiTheme="minorBidi" w:hAnsiTheme="minorBidi"/>
+                <w:sz w:val="16"/>
+                <w:szCs w:val="16"/>
+              </w:rPr>
+              <w:t>Avg_size_per_room</w:t>
+            </w:r>
+          </w:p>
+          <w:p>
+            <w:pPr>
+              <w:jc w:val="right"/>
+              <w:rPr>
+                <w:rFonts w:asciiTheme="minorBidi" w:hAnsiTheme="minorBidi"/>
+                <w:sz w:val="16"/>
+                <w:szCs w:val="16"/>
+              </w:rPr>
+            </w:pPr>
+            <w:r>
+              <w:rPr>
+                <w:rFonts w:asciiTheme="minorBidi" w:hAnsiTheme="minorBidi"/>
+                <w:sz w:val="16"/>
+                <w:szCs w:val="16"/>
+              </w:rPr>
+              <w:t>3.</w:t>
+            </w:r>
+            <w:r>
+              <w:rPr>
+                <w:rFonts w:asciiTheme="minorBidi" w:hAnsiTheme="minorBidi"/>
+                <w:sz w:val="16"/>
+                <w:szCs w:val="16"/>
+              </w:rPr>
+              <w:t xml:space="preserve"> Overall_happiness_score</w:t>
+            </w:r>
+          </w:p>
+          <w:p>
+            <w:pPr>
+              <w:jc w:val="right"/>
+              <w:rPr>
+                <w:rFonts w:asciiTheme="minorBidi" w:hAnsiTheme="minorBidi"/>
+                <w:sz w:val="16"/>
+                <w:szCs w:val="16"/>
+              </w:rPr>
+            </w:pPr>
+            <w:r>
+              <w:rPr>
+                <w:rFonts w:asciiTheme="minorBidi" w:hAnsiTheme="minorBidi"/>
+                <w:sz w:val="16"/>
+                <w:szCs w:val="16"/>
+              </w:rPr>
+              <w:t>4</w:t>
+            </w:r>
+            <w:r>
+              <w:rPr>
+                <w:rFonts w:asciiTheme="minorBidi" w:hAnsiTheme="minorBidi"/>
+                <w:sz w:val="16"/>
+                <w:szCs w:val="16"/>
+              </w:rPr>
+              <w:t>.</w:t>
+            </w:r>
+            <w:r>
+              <w:rPr>
+                <w:rFonts w:asciiTheme="minorBidi" w:hAnsiTheme="minorBidi"/>
+                <w:sz w:val="16"/>
+                <w:szCs w:val="16"/>
+              </w:rPr>
+              <w:t xml:space="preserve"> Political_interest_Total_score</w:t>
+            </w:r>
+          </w:p>
+          <w:p>
+            <w:pPr>
+              <w:jc w:val="right"/>
+              <w:rPr>
+                <w:rFonts w:asciiTheme="minorBidi" w:hAnsiTheme="minorBidi"/>
+                <w:sz w:val="16"/>
+                <w:szCs w:val="16"/>
+                <w:rtl/>
+              </w:rPr>
+            </w:pPr>
+            <w:r>
+              <w:rPr>
+                <w:rFonts w:asciiTheme="minorBidi" w:hAnsiTheme="minorBidi"/>
+                <w:sz w:val="16"/>
+                <w:szCs w:val="16"/>
+              </w:rPr>
+              <w:t>5.</w:t>
+            </w:r>
+            <w:r>
+              <w:rPr>
+                <w:rFonts w:asciiTheme="minorBidi" w:hAnsiTheme="minorBidi"/>
+                <w:sz w:val="16"/>
+                <w:szCs w:val="16"/>
+              </w:rPr>
+              <w:t xml:space="preserve"> </w:t>
+            </w:r>
+            <w:r>
+              <w:rPr>
+                <w:rFonts w:asciiTheme="minorBidi" w:hAnsiTheme="minorBidi"/>
+                <w:sz w:val="16"/>
+                <w:szCs w:val="16"/>
+              </w:rPr>
+              <w:t>Weighted_education_rank</w:t>
+            </w:r>
+          </w:p>
+          <w:p>
+            <w:pPr>
+              <w:jc w:val="right"/>
+              <w:rPr>
+                <w:rFonts w:asciiTheme="minorBidi" w:hAnsiTheme="minorBidi"/>
+                <w:sz w:val="16"/>
+                <w:szCs w:val="16"/>
+                <w:rtl/>
+                <w:lang/>
+              </w:rPr>
+            </w:pPr>
+          </w:p>
+        </w:tc>
+        <w:tc>
+          <w:tcPr>
+            <w:tcW w:w="4773" w:type="dxa"/>
+          </w:tcPr>
+          <w:p>
+            <w:pPr>
+              <w:rPr>
+                <w:rFonts w:asciiTheme="minorBidi" w:hAnsiTheme="minorBidi" w:hint="cs"/>
+                <w:noProof/>
+                <w:lang/>
+              </w:rPr>
+            </w:pPr>
+            <w:r>
+              <w:rPr>
+                <w:rFonts w:asciiTheme="minorBidi" w:hAnsiTheme="minorBidi" w:hint="cs"/>
+                <w:noProof/>
+                <w:lang/>
+              </w:rPr>
+              <w:drawing>
+                <wp:inline distT="0" distB="0" distL="0" distR="0" wp14:anchorId="3345CF33" wp14:editId="036908E5">
+                  <wp:extent cx="2944269" cy="2208468"/>
+                  <wp:effectExtent l="0" t="0" r="8890" b="1905"/>
+                  <wp:docPr id="20" name="תמונה 20"/>
+                  <wp:cNvGraphicFramePr>
+                    <a:graphicFrameLocks xmlns:a="http://schemas.openxmlformats.org/drawingml/2006/main" noChangeAspect="1"/>
+                  </wp:cNvGraphicFramePr>
+                  <a:graphic xmlns:a="http://schemas.openxmlformats.org/drawingml/2006/main">
+                    <a:graphicData uri="http://schemas.openxmlformats.org/drawingml/2006/picture">
+                      <pic:pic xmlns:pic="http://schemas.openxmlformats.org/drawingml/2006/picture">
+                        <pic:nvPicPr>
+                          <pic:cNvPr id="0" name="Picture 12"/>
+                          <pic:cNvPicPr>
+                            <a:picLocks noChangeAspect="1" noChangeArrowheads="1"/>
+                          </pic:cNvPicPr>
+                        </pic:nvPicPr>
+                        <pic:blipFill>
+                          <a:blip r:embed="rId17">
+                            <a:extLst>
+                              <a:ext uri="{28A0092B-C50C-407E-A947-70E740481C1C}">
+                                <a14:useLocalDpi xmlns:a14="http://schemas.microsoft.com/office/drawing/2010/main" val="0"/>
+                              </a:ext>
+                            </a:extLst>
+                          </a:blip>
+                          <a:srcRect/>
+                          <a:stretch>
+                            <a:fillRect/>
+                          </a:stretch>
+                        </pic:blipFill>
+                        <pic:spPr bwMode="auto">
+                          <a:xfrm>
+                            <a:off x="0" y="0"/>
+                            <a:ext cx="3010989" cy="2258514"/>
+                          </a:xfrm>
+                          <a:prstGeom prst="rect">
+                            <a:avLst/>
+                          </a:prstGeom>
+                          <a:noFill/>
+                          <a:ln>
+                            <a:noFill/>
+                          </a:ln>
+                        </pic:spPr>
+                      </pic:pic>
+                    </a:graphicData>
+                  </a:graphic>
+                </wp:inline>
+              </w:drawing>
+            </w:r>
+          </w:p>
+        </w:tc>
+      </w:tr>
+      <w:tr>
+        <w:trPr>
+          <w:jc w:val="center"/>
+        </w:trPr>
+        <w:tc>
+          <w:tcPr>
+            <w:tcW w:w="1166" w:type="dxa"/>
+          </w:tcPr>
+          <w:p>
+            <w:pPr>
+              <w:jc w:val="center"/>
+              <w:rPr>
+                <w:rFonts w:asciiTheme="minorBidi" w:hAnsiTheme="minorBidi"/>
+                <w:rtl/>
+              </w:rPr>
+            </w:pPr>
+            <w:r>
+              <w:rPr>
+                <w:rFonts w:asciiTheme="minorBidi" w:hAnsiTheme="minorBidi"/>
+              </w:rPr>
+              <w:lastRenderedPageBreak/>
+              <w:t>Yellows</w:t>
+            </w:r>
+          </w:p>
+        </w:tc>
+        <w:tc>
+          <w:tcPr>
+            <w:tcW w:w="2877" w:type="dxa"/>
+          </w:tcPr>
+          <w:p>
+            <w:pPr>
+              <w:jc w:val="right"/>
+              <w:rPr>
+                <w:rFonts w:asciiTheme="minorBidi" w:hAnsiTheme="minorBidi"/>
+                <w:sz w:val="16"/>
+                <w:szCs w:val="16"/>
+              </w:rPr>
+            </w:pPr>
+            <w:r>
+              <w:rPr>
+                <w:rFonts w:asciiTheme="minorBidi" w:hAnsiTheme="minorBidi"/>
+                <w:sz w:val="16"/>
+                <w:szCs w:val="16"/>
+              </w:rPr>
+              <w:t xml:space="preserve">1. </w:t>
+            </w:r>
+            <w:r>
+              <w:rPr>
+                <w:rFonts w:asciiTheme="minorBidi" w:hAnsiTheme="minorBidi"/>
+                <w:sz w:val="16"/>
+                <w:szCs w:val="16"/>
+              </w:rPr>
+              <w:t>Avg_Satisfaction_with_previous_vote</w:t>
+            </w:r>
+          </w:p>
+          <w:p>
+            <w:pPr>
+              <w:jc w:val="right"/>
+              <w:rPr>
+                <w:rFonts w:asciiTheme="minorBidi" w:hAnsiTheme="minorBidi"/>
+                <w:sz w:val="16"/>
+                <w:szCs w:val="16"/>
+              </w:rPr>
+            </w:pPr>
+            <w:r>
+              <w:rPr>
+                <w:rFonts w:asciiTheme="minorBidi" w:hAnsiTheme="minorBidi"/>
+                <w:sz w:val="16"/>
+                <w:szCs w:val="16"/>
+              </w:rPr>
+              <w:t>2. Weighted_education_rank</w:t>
+            </w:r>
+            <w:r>
+              <w:rPr>
+                <w:rFonts w:asciiTheme="minorBidi" w:hAnsiTheme="minorBidi"/>
+                <w:sz w:val="16"/>
+                <w:szCs w:val="16"/>
+              </w:rPr>
+              <w:t xml:space="preserve"> </w:t>
+            </w:r>
+          </w:p>
+          <w:p>
+            <w:pPr>
+              <w:jc w:val="right"/>
+              <w:rPr>
+                <w:rFonts w:asciiTheme="minorBidi" w:hAnsiTheme="minorBidi"/>
+                <w:sz w:val="16"/>
+                <w:szCs w:val="16"/>
+              </w:rPr>
+            </w:pPr>
+            <w:r>
+              <w:rPr>
+                <w:rFonts w:asciiTheme="minorBidi" w:hAnsiTheme="minorBidi"/>
+                <w:sz w:val="16"/>
+                <w:szCs w:val="16"/>
+              </w:rPr>
+              <w:t>3.</w:t>
+            </w:r>
+            <w:r>
+              <w:rPr>
+                <w:rFonts w:asciiTheme="minorBidi" w:hAnsiTheme="minorBidi"/>
+                <w:sz w:val="16"/>
+                <w:szCs w:val="16"/>
+              </w:rPr>
+              <w:t xml:space="preserve"> </w:t>
+            </w:r>
+            <w:r>
+              <w:rPr>
+                <w:rFonts w:asciiTheme="minorBidi" w:hAnsiTheme="minorBidi"/>
+                <w:sz w:val="16"/>
+                <w:szCs w:val="16"/>
+              </w:rPr>
+              <w:t xml:space="preserve">Political_interest_Total_score </w:t>
+            </w:r>
+          </w:p>
+          <w:p>
+            <w:pPr>
+              <w:jc w:val="right"/>
+              <w:rPr>
+                <w:rFonts w:asciiTheme="minorBidi" w:hAnsiTheme="minorBidi"/>
+                <w:sz w:val="16"/>
+                <w:szCs w:val="16"/>
+                <w:rtl/>
+                <w:lang/>
+              </w:rPr>
+            </w:pPr>
+          </w:p>
+        </w:tc>
+        <w:tc>
+          <w:tcPr>
+            <w:tcW w:w="4773" w:type="dxa"/>
+          </w:tcPr>
+          <w:p>
+            <w:pPr>
+              <w:rPr>
+                <w:rFonts w:asciiTheme="minorBidi" w:hAnsiTheme="minorBidi" w:hint="cs"/>
+                <w:noProof/>
+                <w:lang/>
+              </w:rPr>
+            </w:pPr>
+            <w:r>
+              <w:rPr>
+                <w:rFonts w:asciiTheme="minorBidi" w:hAnsiTheme="minorBidi" w:hint="cs"/>
+                <w:noProof/>
+                <w:lang/>
+              </w:rPr>
+              <w:drawing>
+                <wp:inline distT="0" distB="0" distL="0" distR="0" wp14:anchorId="5179C388" wp14:editId="474F1B29">
+                  <wp:extent cx="2576706" cy="1932762"/>
+                  <wp:effectExtent l="0" t="0" r="0" b="0"/>
+                  <wp:docPr id="23" name="תמונה 23"/>
+                  <wp:cNvGraphicFramePr>
+                    <a:graphicFrameLocks xmlns:a="http://schemas.openxmlformats.org/drawingml/2006/main" noChangeAspect="1"/>
+                  </wp:cNvGraphicFramePr>
+                  <a:graphic xmlns:a="http://schemas.openxmlformats.org/drawingml/2006/main">
+                    <a:graphicData uri="http://schemas.openxmlformats.org/drawingml/2006/picture">
+                      <pic:pic xmlns:pic="http://schemas.openxmlformats.org/drawingml/2006/picture">
+                        <pic:nvPicPr>
+                          <pic:cNvPr id="0" name="Picture 13"/>
+                          <pic:cNvPicPr>
+                            <a:picLocks noChangeAspect="1" noChangeArrowheads="1"/>
+                          </pic:cNvPicPr>
+                        </pic:nvPicPr>
+                        <pic:blipFill>
+                          <a:blip r:embed="rId18" cstate="print">
+                            <a:extLst>
+                              <a:ext uri="{28A0092B-C50C-407E-A947-70E740481C1C}">
+                                <a14:useLocalDpi xmlns:a14="http://schemas.microsoft.com/office/drawing/2010/main" val="0"/>
+                              </a:ext>
+                            </a:extLst>
+                          </a:blip>
+                          <a:srcRect/>
+                          <a:stretch>
+                            <a:fillRect/>
+                          </a:stretch>
+                        </pic:blipFill>
+                        <pic:spPr bwMode="auto">
+                          <a:xfrm>
+                            <a:off x="0" y="0"/>
+                            <a:ext cx="2591034" cy="1943510"/>
+                          </a:xfrm>
+                          <a:prstGeom prst="rect">
+                            <a:avLst/>
+                          </a:prstGeom>
+                          <a:noFill/>
+                          <a:ln>
+                            <a:noFill/>
+                          </a:ln>
+                        </pic:spPr>
+                      </pic:pic>
+                    </a:graphicData>
+                  </a:graphic>
+                </wp:inline>
+              </w:drawing>
+            </w:r>
+          </w:p>
+        </w:tc>
+      </w:tr>
+      <w:tr>
+        <w:trPr>
+          <w:jc w:val="center"/>
+        </w:trPr>
+        <w:tc>
+          <w:tcPr>
+            <w:tcW w:w="1166" w:type="dxa"/>
+          </w:tcPr>
+          <w:p>
+            <w:pPr>
+              <w:jc w:val="center"/>
+              <w:rPr>
+                <w:rFonts w:asciiTheme="minorBidi" w:hAnsiTheme="minorBidi"/>
+                <w:rtl/>
+              </w:rPr>
+            </w:pPr>
+            <w:r>
+              <w:rPr>
+                <w:rFonts w:asciiTheme="minorBidi" w:hAnsiTheme="minorBidi"/>
+              </w:rPr>
+              <w:t>Blues</w:t>
+            </w:r>
+          </w:p>
+        </w:tc>
+        <w:tc>
+          <w:tcPr>
+            <w:tcW w:w="2877" w:type="dxa"/>
+          </w:tcPr>
+          <w:p>
+            <w:pPr>
+              <w:jc w:val="right"/>
+              <w:rPr>
+                <w:rFonts w:asciiTheme="minorBidi" w:hAnsiTheme="minorBidi"/>
+                <w:sz w:val="16"/>
+                <w:szCs w:val="16"/>
+              </w:rPr>
+            </w:pPr>
+            <w:r>
+              <w:rPr>
+                <w:rFonts w:asciiTheme="minorBidi" w:hAnsiTheme="minorBidi"/>
+                <w:sz w:val="16"/>
+                <w:szCs w:val="16"/>
+              </w:rPr>
+              <w:t>1. Avg_</w:t>
+            </w:r>
+            <w:r>
+              <w:rPr>
+                <w:rFonts w:asciiTheme="minorBidi" w:hAnsiTheme="minorBidi"/>
+                <w:sz w:val="16"/>
+                <w:szCs w:val="16"/>
+              </w:rPr>
+              <w:t>monthly_income_all_years</w:t>
+            </w:r>
+          </w:p>
+          <w:p>
+            <w:pPr>
+              <w:jc w:val="right"/>
+              <w:rPr>
+                <w:rFonts w:asciiTheme="minorBidi" w:hAnsiTheme="minorBidi"/>
+                <w:sz w:val="16"/>
+                <w:szCs w:val="16"/>
+                <w:rtl/>
+                <w:lang/>
+              </w:rPr>
+            </w:pPr>
+          </w:p>
+        </w:tc>
+        <w:tc>
+          <w:tcPr>
+            <w:tcW w:w="4773" w:type="dxa"/>
+          </w:tcPr>
+          <w:p>
+            <w:pPr>
+              <w:rPr>
+                <w:rFonts w:asciiTheme="minorBidi" w:hAnsiTheme="minorBidi" w:hint="cs"/>
+                <w:noProof/>
+                <w:lang/>
+              </w:rPr>
+            </w:pPr>
+            <w:r>
+              <w:rPr>
+                <w:rFonts w:asciiTheme="minorBidi" w:hAnsiTheme="minorBidi" w:hint="cs"/>
+                <w:noProof/>
+                <w:lang/>
+              </w:rPr>
+              <w:drawing>
+                <wp:inline distT="0" distB="0" distL="0" distR="0" wp14:anchorId="5E9002DA" wp14:editId="68D0A8D2">
+                  <wp:extent cx="2605701" cy="1954510"/>
+                  <wp:effectExtent l="0" t="0" r="4445" b="8255"/>
+                  <wp:docPr id="24" name="תמונה 24"/>
+                  <wp:cNvGraphicFramePr>
+                    <a:graphicFrameLocks xmlns:a="http://schemas.openxmlformats.org/drawingml/2006/main" noChangeAspect="1"/>
+                  </wp:cNvGraphicFramePr>
+                  <a:graphic xmlns:a="http://schemas.openxmlformats.org/drawingml/2006/main">
+                    <a:graphicData uri="http://schemas.openxmlformats.org/drawingml/2006/picture">
+                      <pic:pic xmlns:pic="http://schemas.openxmlformats.org/drawingml/2006/picture">
+                        <pic:nvPicPr>
+                          <pic:cNvPr id="0" name="Picture 14"/>
+                          <pic:cNvPicPr>
+                            <a:picLocks noChangeAspect="1" noChangeArrowheads="1"/>
+                          </pic:cNvPicPr>
+                        </pic:nvPicPr>
+                        <pic:blipFill>
+                          <a:blip r:embed="rId19" cstate="print">
+                            <a:extLst>
+                              <a:ext uri="{28A0092B-C50C-407E-A947-70E740481C1C}">
+                                <a14:useLocalDpi xmlns:a14="http://schemas.microsoft.com/office/drawing/2010/main" val="0"/>
+                              </a:ext>
+                            </a:extLst>
+                          </a:blip>
+                          <a:srcRect/>
+                          <a:stretch>
+                            <a:fillRect/>
+                          </a:stretch>
+                        </pic:blipFill>
+                        <pic:spPr bwMode="auto">
+                          <a:xfrm>
+                            <a:off x="0" y="0"/>
+                            <a:ext cx="2658990" cy="1994482"/>
+                          </a:xfrm>
+                          <a:prstGeom prst="rect">
+                            <a:avLst/>
+                          </a:prstGeom>
+                          <a:noFill/>
+                          <a:ln>
+                            <a:noFill/>
+                          </a:ln>
+                        </pic:spPr>
+                      </pic:pic>
+                    </a:graphicData>
+                  </a:graphic>
+                </wp:inline>
+              </w:drawing>
+            </w:r>
+          </w:p>
+        </w:tc>
+      </w:tr>
+      <w:tr>
+        <w:trPr>
+          <w:jc w:val="center"/>
+        </w:trPr>
+        <w:tc>
+          <w:tcPr>
+            <w:tcW w:w="1166" w:type="dxa"/>
+          </w:tcPr>
+          <w:p>
+            <w:pPr>
+              <w:jc w:val="center"/>
+              <w:rPr>
+                <w:rFonts w:asciiTheme="minorBidi" w:hAnsiTheme="minorBidi"/>
+                <w:rtl/>
+              </w:rPr>
+            </w:pPr>
+            <w:r>
+              <w:rPr>
+                <w:rFonts w:asciiTheme="minorBidi" w:hAnsiTheme="minorBidi"/>
+              </w:rPr>
+              <w:t>Browns</w:t>
+            </w:r>
+          </w:p>
+        </w:tc>
+        <w:tc>
+          <w:tcPr>
+            <w:tcW w:w="2877" w:type="dxa"/>
+          </w:tcPr>
+          <w:p>
+            <w:pPr>
+              <w:jc w:val="right"/>
+              <w:rPr>
+                <w:rFonts w:asciiTheme="minorBidi" w:hAnsiTheme="minorBidi"/>
+                <w:sz w:val="16"/>
+                <w:szCs w:val="16"/>
+              </w:rPr>
+            </w:pPr>
+            <w:r>
+              <w:rPr>
+                <w:rFonts w:asciiTheme="minorBidi" w:hAnsiTheme="minorBidi"/>
+                <w:sz w:val="16"/>
+                <w:szCs w:val="16"/>
+              </w:rPr>
+              <w:t>1.</w:t>
+            </w:r>
+            <w:r>
+              <w:rPr>
+                <w:rFonts w:asciiTheme="minorBidi" w:hAnsiTheme="minorBidi"/>
+                <w:sz w:val="16"/>
+                <w:szCs w:val="16"/>
+              </w:rPr>
+              <w:t xml:space="preserve"> Political_interest_Total_score </w:t>
+            </w:r>
+          </w:p>
+          <w:p>
+            <w:pPr>
+              <w:jc w:val="right"/>
+              <w:rPr>
+                <w:rFonts w:asciiTheme="minorBidi" w:hAnsiTheme="minorBidi"/>
+                <w:sz w:val="16"/>
+                <w:szCs w:val="16"/>
+              </w:rPr>
+            </w:pPr>
+            <w:r>
+              <w:rPr>
+                <w:rFonts w:asciiTheme="minorBidi" w:hAnsiTheme="minorBidi"/>
+                <w:sz w:val="16"/>
+                <w:szCs w:val="16"/>
+              </w:rPr>
+              <w:t>2. Overall_happiness_score</w:t>
+            </w:r>
+            <w:r>
+              <w:rPr>
+                <w:rFonts w:asciiTheme="minorBidi" w:hAnsiTheme="minorBidi"/>
+                <w:sz w:val="16"/>
+                <w:szCs w:val="16"/>
+              </w:rPr>
+              <w:t xml:space="preserve"> </w:t>
+            </w:r>
+          </w:p>
+          <w:p>
+            <w:pPr>
+              <w:jc w:val="right"/>
+              <w:rPr>
+                <w:rFonts w:asciiTheme="minorBidi" w:hAnsiTheme="minorBidi"/>
+                <w:sz w:val="16"/>
+                <w:szCs w:val="16"/>
+              </w:rPr>
+            </w:pPr>
+            <w:r>
+              <w:rPr>
+                <w:rFonts w:asciiTheme="minorBidi" w:hAnsiTheme="minorBidi"/>
+                <w:sz w:val="16"/>
+                <w:szCs w:val="16"/>
+              </w:rPr>
+              <w:t>3</w:t>
+            </w:r>
+            <w:r>
+              <w:rPr>
+                <w:rFonts w:asciiTheme="minorBidi" w:hAnsiTheme="minorBidi"/>
+                <w:sz w:val="16"/>
+                <w:szCs w:val="16"/>
+              </w:rPr>
+              <w:t xml:space="preserve"> </w:t>
+            </w:r>
+            <w:r>
+              <w:rPr>
+                <w:rFonts w:asciiTheme="minorBidi" w:hAnsiTheme="minorBidi"/>
+                <w:sz w:val="16"/>
+                <w:szCs w:val="16"/>
+              </w:rPr>
+              <w:t>Avg_Satisfaction_with_previous_vote</w:t>
+            </w:r>
+          </w:p>
+          <w:p>
+            <w:pPr>
+              <w:jc w:val="right"/>
+              <w:rPr>
+                <w:rFonts w:asciiTheme="minorBidi" w:hAnsiTheme="minorBidi"/>
+                <w:sz w:val="16"/>
+                <w:szCs w:val="16"/>
+              </w:rPr>
+            </w:pPr>
+          </w:p>
+          <w:p>
+            <w:pPr>
+              <w:jc w:val="right"/>
+              <w:rPr>
+                <w:rFonts w:asciiTheme="minorBidi" w:hAnsiTheme="minorBidi"/>
+                <w:sz w:val="16"/>
+                <w:szCs w:val="16"/>
+                <w:rtl/>
+                <w:lang/>
+              </w:rPr>
+            </w:pPr>
+          </w:p>
+        </w:tc>
+        <w:tc>
+          <w:tcPr>
+            <w:tcW w:w="4773" w:type="dxa"/>
+          </w:tcPr>
+          <w:p>
+            <w:pPr>
+              <w:rPr>
+                <w:rFonts w:asciiTheme="minorBidi" w:hAnsiTheme="minorBidi" w:hint="cs"/>
+                <w:noProof/>
+                <w:lang/>
+              </w:rPr>
+            </w:pPr>
+            <w:r>
+              <w:rPr>
+                <w:rFonts w:asciiTheme="minorBidi" w:hAnsiTheme="minorBidi" w:hint="cs"/>
+                <w:noProof/>
+                <w:lang/>
+              </w:rPr>
+              <w:drawing>
+                <wp:inline distT="0" distB="0" distL="0" distR="0" wp14:anchorId="162CC5FB" wp14:editId="4EB3F1EB">
+                  <wp:extent cx="2564831" cy="1923855"/>
+                  <wp:effectExtent l="0" t="0" r="6985" b="635"/>
+                  <wp:docPr id="25" name="תמונה 25"/>
+                  <wp:cNvGraphicFramePr>
+                    <a:graphicFrameLocks xmlns:a="http://schemas.openxmlformats.org/drawingml/2006/main" noChangeAspect="1"/>
+                  </wp:cNvGraphicFramePr>
+                  <a:graphic xmlns:a="http://schemas.openxmlformats.org/drawingml/2006/main">
+                    <a:graphicData uri="http://schemas.openxmlformats.org/drawingml/2006/picture">
+                      <pic:pic xmlns:pic="http://schemas.openxmlformats.org/drawingml/2006/picture">
+                        <pic:nvPicPr>
+                          <pic:cNvPr id="0" name="Picture 15"/>
+                          <pic:cNvPicPr>
+                            <a:picLocks noChangeAspect="1" noChangeArrowheads="1"/>
+                          </pic:cNvPicPr>
+                        </pic:nvPicPr>
+                        <pic:blipFill>
+                          <a:blip r:embed="rId20" cstate="print">
+                            <a:extLst>
+                              <a:ext uri="{28A0092B-C50C-407E-A947-70E740481C1C}">
+                                <a14:useLocalDpi xmlns:a14="http://schemas.microsoft.com/office/drawing/2010/main" val="0"/>
+                              </a:ext>
+                            </a:extLst>
+                          </a:blip>
+                          <a:srcRect/>
+                          <a:stretch>
+                            <a:fillRect/>
+                          </a:stretch>
+                        </pic:blipFill>
+                        <pic:spPr bwMode="auto">
+                          <a:xfrm>
+                            <a:off x="0" y="0"/>
+                            <a:ext cx="2577992" cy="1933727"/>
+                          </a:xfrm>
+                          <a:prstGeom prst="rect">
+                            <a:avLst/>
+                          </a:prstGeom>
+                          <a:noFill/>
+                          <a:ln>
+                            <a:noFill/>
+                          </a:ln>
+                        </pic:spPr>
+                      </pic:pic>
+                    </a:graphicData>
+                  </a:graphic>
+                </wp:inline>
+              </w:drawing>
+            </w:r>
+          </w:p>
+        </w:tc>
+      </w:tr>
+    </w:tbl>
+    <w:p>
+      <w:pPr>
+        <w:rPr>
+          <w:rFonts w:asciiTheme="minorBidi" w:hAnsiTheme="minorBidi"/>
+          <w:lang/>
+        </w:rPr>
+      </w:pPr>
+      <w:r>
+        <w:rPr>
+          <w:rFonts w:asciiTheme="minorBidi" w:hAnsiTheme="minorBidi"/>
+          <w:rtl/>
+          <w:lang/>
+        </w:rPr>
+        <w:br/>
+      </w:r>
+    </w:p>
+    <w:p>
+      <w:pPr>
+        <w:rPr>
+          <w:rFonts w:asciiTheme="minorBidi" w:hAnsiTheme="minorBidi" w:hint="cs"/>
+          <w:rtl/>
+          <w:lang/>
+        </w:rPr>
+      </w:pPr>
+    </w:p>
+    <w:p>
+      <w:pPr>
+        <w:bidi w:val="0"/>
+        <w:rPr>
+          <w:rFonts w:asciiTheme="minorBidi" w:hAnsiTheme="minorBidi"/>
+          <w:b/>
+          <w:bCs/>
+          <w:rtl/>
+        </w:rPr>
+      </w:pPr>
+      <w:r>
+        <w:rPr>
+          <w:rFonts w:asciiTheme="minorBidi" w:hAnsiTheme="minorBidi"/>
+          <w:b/>
+          <w:bCs/>
+        </w:rPr>
+        <w:br w:type="page"/>
+      </w:r>
+    </w:p>
+    <w:p>
+      <w:pPr>
+        <w:rPr>
+          <w:rFonts w:asciiTheme="minorBidi" w:hAnsiTheme="minorBidi"/>
+          <w:b/>
+          <w:bCs/>
+          <w:rtl/>
+        </w:rPr>
+      </w:pPr>
+      <w:r>
+        <w:rPr>
+          <w:rFonts w:asciiTheme="minorBidi" w:hAnsiTheme="minorBidi" w:hint="cs"/>
+          <w:b/>
+          <w:bCs/>
+          <w:rtl/>
+        </w:rPr>
+        <w:lastRenderedPageBreak/>
+        <w:t>5</w:t>
+      </w:r>
+      <w:r>
+        <w:rPr>
+          <w:rFonts w:asciiTheme="minorBidi" w:hAnsiTheme="minorBidi" w:hint="cs"/>
+          <w:b/>
+          <w:bCs/>
+          <w:rtl/>
+        </w:rPr>
         <w:t xml:space="preserve">. </w:t>
       </w:r>
       <w:r>
         <w:rPr>
           <w:rFonts w:asciiTheme="minorBidi" w:hAnsiTheme="minorBidi" w:hint="cs"/>
+          <w:b/>
+          <w:bCs/>
+          <w:rtl/>
+        </w:rPr>
+        <w:t>מציאת פיצ'רים שעל ידי שינויים נקבל תוצאת בחירות שונה:</w:t>
+      </w:r>
+    </w:p>
+    <w:p>
+      <w:pPr>
+        <w:rPr>
+          <w:rFonts w:asciiTheme="minorBidi" w:hAnsiTheme="minorBidi"/>
+          <w:rtl/>
+        </w:rPr>
+      </w:pPr>
+      <w:r>
+        <w:rPr>
+          <w:rFonts w:asciiTheme="minorBidi" w:hAnsiTheme="minorBidi" w:hint="cs"/>
           <w:rtl/>
         </w:rPr>
         <w:t xml:space="preserve">חלק זה נמצא בקובץ </w:t>
@@ -2507,7 +6081,33 @@
           <w:rFonts w:asciiTheme="minorBidi" w:hAnsiTheme="minorBidi" w:hint="cs"/>
           <w:rtl/>
         </w:rPr>
-        <w:t>בחלק זה התייחסנו לחלוקת הדאטה ל </w:t>
+        <w:t xml:space="preserve">ראשית הסתכלנו על השכבות הראשונות של עץ החלטה וראינו מי מהתכונות בעלי משקל גדול על תוצאות המודל והסתכלנו על התכונות איך הן משפיעות על ההצבעה ואיך הן מפולגות.לכל תכונה בנפרד שינינו את קבוצת ה </w:t>
+      </w:r>
+      <w:r>
+        <w:rPr>
+          <w:rFonts w:asciiTheme="minorBidi" w:hAnsiTheme="minorBidi"/>
+        </w:rPr>
+        <w:t>test</w:t>
+      </w:r>
+      <w:r>
+        <w:rPr>
+          <w:rFonts w:asciiTheme="minorBidi" w:hAnsiTheme="minorBidi" w:hint="cs"/>
+          <w:rtl/>
+        </w:rPr>
+        <w:t xml:space="preserve"> עבור אותה תכונה כדי להשפיע על התוצאות של המנצח על ידי שהמסווג יטעה בגלל תכונה זו בסיווג. שינינו כל תכונה ולאחר שינוי קבוצת ה</w:t>
+      </w:r>
+      <w:r>
+        <w:rPr>
+          <w:rFonts w:asciiTheme="minorBidi" w:hAnsiTheme="minorBidi"/>
+        </w:rPr>
+        <w:t>test</w:t>
+      </w:r>
+      <w:r>
+        <w:rPr>
+          <w:rFonts w:asciiTheme="minorBidi" w:hAnsiTheme="minorBidi" w:hint="cs"/>
+          <w:rtl/>
+        </w:rPr>
+        <w:t xml:space="preserve"> בדקנו את המודל (שמאומן על </w:t>
       </w:r>
       <w:r>
         <w:rPr>
@@ -2520,138 +6120,197 @@
           <w:rFonts w:asciiTheme="minorBidi" w:hAnsiTheme="minorBidi" w:hint="cs"/>
           <w:rtl/>
         </w:rPr>
-        <w:t xml:space="preserve"> ו </w:t>
-      </w:r>
-      <w:r>
-        <w:rPr>
-          <w:rFonts w:asciiTheme="minorBidi" w:hAnsiTheme="minorBidi"/>
-        </w:rPr>
-        <w:t>test</w:t>
-      </w:r>
+        <w:t xml:space="preserve"> תקין) ואת המנצח.</w:t>
+      </w:r>
+    </w:p>
+    <w:p>
+      <w:pPr>
+        <w:rPr>
+          <w:rFonts w:asciiTheme="minorBidi" w:hAnsiTheme="minorBidi"/>
+          <w:rtl/>
+        </w:rPr>
+      </w:pPr>
+      <w:r>
+        <w:rPr>
+          <w:rFonts w:asciiTheme="minorBidi" w:hAnsiTheme="minorBidi"/>
+          <w:noProof/>
+          <w:rtl/>
+          <w:lang w:val="he-IL"/>
+        </w:rPr>
+        <w:drawing>
+          <wp:anchor distT="0" distB="0" distL="114300" distR="114300" simplePos="0" relativeHeight="251667456" behindDoc="0" locked="0" layoutInCell="1" allowOverlap="1" wp14:anchorId="6D6687DF" wp14:editId="1177697B">
+            <wp:simplePos x="0" y="0"/>
+            <wp:positionH relativeFrom="column">
+              <wp:posOffset>-512445</wp:posOffset>
+            </wp:positionH>
+            <wp:positionV relativeFrom="paragraph">
+              <wp:posOffset>316019</wp:posOffset>
+            </wp:positionV>
+            <wp:extent cx="6723217" cy="2625436"/>
+            <wp:effectExtent l="0" t="0" r="0" b="3810"/>
+            <wp:wrapNone/>
+            <wp:docPr id="1" name="Picture 1"/>
+            <wp:cNvGraphicFramePr>
+              <a:graphicFrameLocks xmlns:a="http://schemas.openxmlformats.org/drawingml/2006/main" noChangeAspect="1"/>
+            </wp:cNvGraphicFramePr>
+            <a:graphic xmlns:a="http://schemas.openxmlformats.org/drawingml/2006/main">
+              <a:graphicData uri="http://schemas.openxmlformats.org/drawingml/2006/picture">
+                <pic:pic xmlns:pic="http://schemas.openxmlformats.org/drawingml/2006/picture">
+                  <pic:nvPicPr>
+                    <pic:cNvPr id="1" name="fourth_prediction-tree.png"/>
+                    <pic:cNvPicPr/>
+                  </pic:nvPicPr>
+                  <pic:blipFill>
+                    <a:blip r:embed="rId21" cstate="print">
+                      <a:extLst>
+                        <a:ext uri="{28A0092B-C50C-407E-A947-70E740481C1C}">
+                          <a14:useLocalDpi xmlns:a14="http://schemas.microsoft.com/office/drawing/2010/main" val="0"/>
+                        </a:ext>
+                      </a:extLst>
+                    </a:blip>
+                    <a:stretch>
+                      <a:fillRect/>
+                    </a:stretch>
+                  </pic:blipFill>
+                  <pic:spPr>
+                    <a:xfrm>
+                      <a:off x="0" y="0"/>
+                      <a:ext cx="6723217" cy="2625436"/>
+                    </a:xfrm>
+                    <a:prstGeom prst="rect">
+                      <a:avLst/>
+                    </a:prstGeom>
+                  </pic:spPr>
+                </pic:pic>
+              </a:graphicData>
+            </a:graphic>
+            <wp14:sizeRelH relativeFrom="page">
+              <wp14:pctWidth>0</wp14:pctWidth>
+            </wp14:sizeRelH>
+            <wp14:sizeRelV relativeFrom="page">
+              <wp14:pctHeight>0</wp14:pctHeight>
+            </wp14:sizeRelV>
+          </wp:anchor>
+        </w:drawing>
+      </w:r>
+    </w:p>
+    <w:p>
+      <w:pPr>
+        <w:rPr>
+          <w:rFonts w:asciiTheme="minorBidi" w:hAnsiTheme="minorBidi"/>
+          <w:rtl/>
+        </w:rPr>
+      </w:pPr>
+    </w:p>
+    <w:p>
+      <w:pPr>
+        <w:rPr>
+          <w:rFonts w:asciiTheme="minorBidi" w:hAnsiTheme="minorBidi"/>
+          <w:rtl/>
+        </w:rPr>
+      </w:pPr>
+    </w:p>
+    <w:p>
+      <w:pPr>
+        <w:rPr>
+          <w:rFonts w:asciiTheme="minorBidi" w:hAnsiTheme="minorBidi"/>
+          <w:rtl/>
+        </w:rPr>
+      </w:pPr>
+    </w:p>
+    <w:p>
+      <w:pPr>
+        <w:rPr>
+          <w:rFonts w:asciiTheme="minorBidi" w:hAnsiTheme="minorBidi"/>
+          <w:rtl/>
+        </w:rPr>
+      </w:pPr>
+    </w:p>
+    <w:p>
+      <w:pPr>
+        <w:rPr>
+          <w:rFonts w:asciiTheme="minorBidi" w:hAnsiTheme="minorBidi"/>
+          <w:rtl/>
+        </w:rPr>
+      </w:pPr>
+    </w:p>
+    <w:p>
+      <w:pPr>
+        <w:rPr>
+          <w:rFonts w:asciiTheme="minorBidi" w:hAnsiTheme="minorBidi"/>
+          <w:rtl/>
+        </w:rPr>
+      </w:pPr>
+    </w:p>
+    <w:p>
+      <w:pPr>
+        <w:rPr>
+          <w:rFonts w:asciiTheme="minorBidi" w:hAnsiTheme="minorBidi"/>
+          <w:rtl/>
+        </w:rPr>
+      </w:pPr>
+    </w:p>
+    <w:p>
+      <w:pPr>
+        <w:rPr>
+          <w:rFonts w:asciiTheme="minorBidi" w:hAnsiTheme="minorBidi"/>
+          <w:rtl/>
+        </w:rPr>
+      </w:pPr>
+    </w:p>
+    <w:p>
+      <w:pPr>
+        <w:rPr>
+          <w:rFonts w:asciiTheme="minorBidi" w:hAnsiTheme="minorBidi"/>
+          <w:rtl/>
+        </w:rPr>
+      </w:pPr>
+    </w:p>
+    <w:p>
+      <w:pPr>
+        <w:rPr>
+          <w:rFonts w:asciiTheme="minorBidi" w:hAnsiTheme="minorBidi"/>
+          <w:rtl/>
+        </w:rPr>
+      </w:pPr>
+    </w:p>
+    <w:p>
+      <w:pPr>
+        <w:rPr>
+          <w:rFonts w:asciiTheme="minorBidi" w:hAnsiTheme="minorBidi"/>
+          <w:rtl/>
+        </w:rPr>
+      </w:pPr>
+    </w:p>
+    <w:p>
+      <w:pPr>
+        <w:rPr>
+          <w:rFonts w:asciiTheme="minorBidi" w:hAnsiTheme="minorBidi"/>
+          <w:rtl/>
+        </w:rPr>
+      </w:pPr>
+    </w:p>
+    <w:p>
+      <w:pPr>
+        <w:rPr>
+          <w:rFonts w:asciiTheme="minorBidi" w:hAnsiTheme="minorBidi"/>
+          <w:rtl/>
+        </w:rPr>
+      </w:pPr>
+    </w:p>
+    <w:p>
+      <w:pPr>
+        <w:rPr>
+          <w:rFonts w:asciiTheme="minorBidi" w:hAnsiTheme="minorBidi"/>
+          <w:rtl/>
+        </w:rPr>
+      </w:pPr>
       <w:r>
         <w:rPr>
           <w:rFonts w:asciiTheme="minorBidi" w:hAnsiTheme="minorBidi" w:hint="cs"/>
           <w:rtl/>
         </w:rPr>
-        <w:t xml:space="preserve"> .</w:t>
-      </w:r>
-    </w:p>
-    <w:p>
-      <w:pPr>
-        <w:rPr>
-          <w:rFonts w:asciiTheme="minorBidi" w:hAnsiTheme="minorBidi"/>
-          <w:rtl/>
-        </w:rPr>
-      </w:pPr>
-      <w:r>
-        <w:rPr>
-          <w:rFonts w:asciiTheme="minorBidi" w:hAnsiTheme="minorBidi" w:hint="cs"/>
-          <w:rtl/>
-        </w:rPr>
-        <w:t>ראשית הסתכלנו על השכבות הראשונות של עץ החלטה וראינו מי מהתכונות בעלי משקל גדול על תוצאות המודל</w:t>
-      </w:r>
-      <w:r>
-        <w:rPr>
-          <w:rFonts w:asciiTheme="minorBidi" w:hAnsiTheme="minorBidi" w:hint="cs"/>
-          <w:rtl/>
-        </w:rPr>
-        <w:t xml:space="preserve"> והסתכלנו על התכונות איך הן משפיעות על ההצבעה ואיך הן מפולגות.</w:t>
-      </w:r>
-      <w:r>
-        <w:rPr>
-          <w:rFonts w:asciiTheme="minorBidi" w:hAnsiTheme="minorBidi"/>
-          <w:rtl/>
-        </w:rPr>
-        <w:tab/>
-      </w:r>
-      <w:r>
-        <w:rPr>
-          <w:rFonts w:asciiTheme="minorBidi" w:hAnsiTheme="minorBidi"/>
-          <w:rtl/>
-        </w:rPr>
-        <w:tab/>
-      </w:r>
-      <w:r>
-        <w:rPr>
-          <w:rFonts w:asciiTheme="minorBidi" w:hAnsiTheme="minorBidi" w:hint="cs"/>
-          <w:rtl/>
-        </w:rPr>
-        <w:t xml:space="preserve">  לכל תכונה בנפרד שינינו את קבוצת ה </w:t>
-      </w:r>
-      <w:r>
-        <w:rPr>
-          <w:rFonts w:asciiTheme="minorBidi" w:hAnsiTheme="minorBidi"/>
-        </w:rPr>
-        <w:t>test</w:t>
-      </w:r>
-      <w:r>
-        <w:rPr>
-          <w:rFonts w:asciiTheme="minorBidi" w:hAnsiTheme="minorBidi" w:hint="cs"/>
-          <w:rtl/>
-        </w:rPr>
-        <w:t xml:space="preserve"> עבור אותה תכונה כדי להשפיע על התוצאות של המנצח על ידי שהמסווג יטעה בגלל תכונה זו בסיווג</w:t>
-      </w:r>
-      <w:r>
-        <w:rPr>
-          <w:rFonts w:asciiTheme="minorBidi" w:hAnsiTheme="minorBidi" w:hint="cs"/>
-          <w:rtl/>
-        </w:rPr>
-        <w:t>.</w:t>
-      </w:r>
-      <w:r>
-        <w:rPr>
-          <w:rFonts w:asciiTheme="minorBidi" w:hAnsiTheme="minorBidi" w:hint="cs"/>
-          <w:rtl/>
-        </w:rPr>
-        <w:t>שינינו כל תכונה ולאחר שינוי קבוצת ה</w:t>
-      </w:r>
-      <w:r>
-        <w:rPr>
-          <w:rFonts w:asciiTheme="minorBidi" w:hAnsiTheme="minorBidi"/>
-        </w:rPr>
-        <w:t>test</w:t>
-      </w:r>
-      <w:r>
-        <w:rPr>
-          <w:rFonts w:asciiTheme="minorBidi" w:hAnsiTheme="minorBidi" w:hint="cs"/>
-          <w:rtl/>
-        </w:rPr>
-        <w:t xml:space="preserve"> בדקנו את המודל (ש</w:t>
-      </w:r>
-      <w:r>
-        <w:rPr>
-          <w:rFonts w:asciiTheme="minorBidi" w:hAnsiTheme="minorBidi" w:hint="cs"/>
-          <w:rtl/>
-        </w:rPr>
-        <w:t xml:space="preserve">מאומן על </w:t>
-      </w:r>
-      <w:r>
-        <w:rPr>
-          <w:rFonts w:asciiTheme="minorBidi" w:hAnsiTheme="minorBidi"/>
-        </w:rPr>
-        <w:t>train</w:t>
-      </w:r>
-      <w:r>
-        <w:rPr>
-          <w:rFonts w:asciiTheme="minorBidi" w:hAnsiTheme="minorBidi" w:hint="cs"/>
-          <w:rtl/>
-        </w:rPr>
-        <w:t xml:space="preserve"> תקין) ואת המנצח.</w:t>
-      </w:r>
-    </w:p>
-    <w:p>
-      <w:pPr>
-        <w:rPr>
-          <w:rFonts w:asciiTheme="minorBidi" w:hAnsiTheme="minorBidi"/>
-          <w:rtl/>
-        </w:rPr>
-      </w:pPr>
-      <w:r>
-        <w:rPr>
-          <w:rFonts w:asciiTheme="minorBidi" w:hAnsiTheme="minorBidi" w:hint="cs"/>
-          <w:rtl/>
-        </w:rPr>
-        <w:t xml:space="preserve">בנוסף ראינו מסעיפים קודמים שהמנצח הוא </w:t>
+        <w:t xml:space="preserve">בנוסף ראינו מתרגיל קודם שהמנצח הוא </w:t>
       </w:r>
       <w:r>
         <w:rPr>
@@ -2753,62 +6412,6 @@
       </w:pPr>
       <w:r>
         <w:rPr>
-          <w:rFonts w:asciiTheme="minorBidi" w:hAnsiTheme="minorBidi" w:hint="cs"/>
-          <w:rtl/>
-        </w:rPr>
-        <w:t xml:space="preserve">פילוג של </w:t>
-      </w:r>
-      <w:r>
-        <w:rPr>
-          <w:rFonts w:asciiTheme="minorBidi" w:hAnsiTheme="minorBidi"/>
-        </w:rPr>
-        <w:t>train data</w:t>
-      </w:r>
-      <w:r>
-        <w:rPr>
-          <w:rFonts w:asciiTheme="minorBidi" w:hAnsiTheme="minorBidi" w:hint="cs"/>
-          <w:rtl/>
-        </w:rPr>
-        <w:t xml:space="preserve"> על תכונה זו ביחס להצבעות:         </w:t>
-      </w:r>
-      <w:r>
-        <w:rPr>
-          <w:rFonts w:asciiTheme="minorBidi" w:hAnsiTheme="minorBidi"/>
-        </w:rPr>
-        <w:t>brown</w:t>
-      </w:r>
-      <w:r>
-        <w:rPr>
-          <w:rFonts w:asciiTheme="minorBidi" w:hAnsiTheme="minorBidi" w:hint="cs"/>
-          <w:rtl/>
-        </w:rPr>
-        <w:t xml:space="preserve"> מנצח  לאחר שינוי תכונה זו ב</w:t>
-      </w:r>
-      <w:r>
-        <w:rPr>
-          <w:rFonts w:asciiTheme="minorBidi" w:hAnsiTheme="minorBidi"/>
-        </w:rPr>
-        <w:t>test</w:t>
-      </w:r>
-      <w:r>
-        <w:rPr>
-          <w:rFonts w:asciiTheme="minorBidi" w:hAnsiTheme="minorBidi" w:hint="cs"/>
-          <w:rtl/>
-        </w:rPr>
-        <w:t xml:space="preserve">:  </w:t>
-      </w:r>
-    </w:p>
-    <w:p>
-      <w:pPr>
-        <w:rPr>
-          <w:rFonts w:asciiTheme="minorBidi" w:hAnsiTheme="minorBidi"/>
-          <w:b/>
-          <w:bCs/>
-          <w:rtl/>
-        </w:rPr>
-      </w:pPr>
-      <w:r>
-        <w:rPr>
           <w:rFonts w:asciiTheme="minorBidi" w:hAnsiTheme="minorBidi"/>
           <w:b/>
           <w:bCs/>
@@ -2817,13 +6420,78 @@
           <w:lang w:val="he-IL"/>
         </w:rPr>
         <w:drawing>
-          <wp:anchor distT="0" distB="0" distL="114300" distR="114300" simplePos="0" relativeHeight="251669504" behindDoc="0" locked="0" layoutInCell="1" allowOverlap="1" wp14:anchorId="7E349582" wp14:editId="6F1841A6">
+          <wp:anchor distT="0" distB="0" distL="114300" distR="114300" simplePos="0" relativeHeight="251660288" behindDoc="0" locked="0" layoutInCell="1" allowOverlap="1" wp14:anchorId="2D1643B7" wp14:editId="4A308784">
             <wp:simplePos x="0" y="0"/>
             <wp:positionH relativeFrom="column">
-              <wp:posOffset>2857657</wp:posOffset>
+              <wp:posOffset>157692</wp:posOffset>
             </wp:positionH>
             <wp:positionV relativeFrom="paragraph">
-              <wp:posOffset>58354</wp:posOffset>
+              <wp:posOffset>238760</wp:posOffset>
+            </wp:positionV>
+            <wp:extent cx="2667572" cy="2061860"/>
+            <wp:effectExtent l="0" t="0" r="0" b="0"/>
+            <wp:wrapNone/>
+            <wp:docPr id="14" name="Picture 14"/>
+            <wp:cNvGraphicFramePr>
+              <a:graphicFrameLocks xmlns:a="http://schemas.openxmlformats.org/drawingml/2006/main" noChangeAspect="1"/>
+            </wp:cNvGraphicFramePr>
+            <a:graphic xmlns:a="http://schemas.openxmlformats.org/drawingml/2006/main">
+              <a:graphicData uri="http://schemas.openxmlformats.org/drawingml/2006/picture">
+                <pic:pic xmlns:pic="http://schemas.openxmlformats.org/drawingml/2006/picture">
+                  <pic:nvPicPr>
+                    <pic:cNvPr id="14" name="Screen Shot 2020-06-02 at 17.32.31.png"/>
+                    <pic:cNvPicPr/>
+                  </pic:nvPicPr>
+                  <pic:blipFill>
+                    <a:blip r:embed="rId22" cstate="print">
+                      <a:extLst>
+                        <a:ext uri="{28A0092B-C50C-407E-A947-70E740481C1C}">
+                          <a14:useLocalDpi xmlns:a14="http://schemas.microsoft.com/office/drawing/2010/main" val="0"/>
+                        </a:ext>
+                      </a:extLst>
+                    </a:blip>
+                    <a:stretch>
+                      <a:fillRect/>
+                    </a:stretch>
+                  </pic:blipFill>
+                  <pic:spPr>
+                    <a:xfrm>
+                      <a:off x="0" y="0"/>
+                      <a:ext cx="2667572" cy="2061860"/>
+                    </a:xfrm>
+                    <a:prstGeom prst="rect">
+                      <a:avLst/>
+                    </a:prstGeom>
+                  </pic:spPr>
+                </pic:pic>
+              </a:graphicData>
+            </a:graphic>
+            <wp14:sizeRelH relativeFrom="page">
+              <wp14:pctWidth>0</wp14:pctWidth>
+            </wp14:sizeRelH>
+            <wp14:sizeRelV relativeFrom="page">
+              <wp14:pctHeight>0</wp14:pctHeight>
+            </wp14:sizeRelV>
+          </wp:anchor>
+        </w:drawing>
+      </w:r>
+      <w:r>
+        <w:rPr>
+          <w:rFonts w:asciiTheme="minorBidi" w:hAnsiTheme="minorBidi"/>
+          <w:b/>
+          <w:bCs/>
+          <w:noProof/>
+          <w:rtl/>
+          <w:lang w:val="he-IL"/>
+        </w:rPr>
+        <w:drawing>
+          <wp:anchor distT="0" distB="0" distL="114300" distR="114300" simplePos="0" relativeHeight="251659264" behindDoc="0" locked="0" layoutInCell="1" allowOverlap="1" wp14:anchorId="42CBAA18" wp14:editId="1A493E14">
+            <wp:simplePos x="0" y="0"/>
+            <wp:positionH relativeFrom="column">
+              <wp:posOffset>3359997</wp:posOffset>
+            </wp:positionH>
+            <wp:positionV relativeFrom="paragraph">
+              <wp:posOffset>223944</wp:posOffset>
             </wp:positionV>
             <wp:extent cx="2158809" cy="2141914"/>
             <wp:effectExtent l="0" t="0" r="635" b="4445"/>
@@ -2840,7 +6508,7 @@
                     <pic:cNvPicPr/>
                   </pic:nvPicPr>
                   <pic:blipFill>
-                    <a:blip r:embed="rId7" cstate="print">
+                    <a:blip r:embed="rId23" cstate="print">
                       <a:extLst>
                         <a:ext uri="{28A0092B-C50C-407E-A947-70E740481C1C}">
                           <a14:useLocalDpi xmlns:a14="http://schemas.microsoft.com/office/drawing/2010/main" val="0"/>
@@ -2874,69 +6542,60 @@
       </w:r>
       <w:r>
         <w:rPr>
+          <w:rFonts w:asciiTheme="minorBidi" w:hAnsiTheme="minorBidi" w:hint="cs"/>
+          <w:rtl/>
+        </w:rPr>
+        <w:t xml:space="preserve">פילוג של </w:t>
+      </w:r>
+      <w:r>
+        <w:rPr>
+          <w:rFonts w:asciiTheme="minorBidi" w:hAnsiTheme="minorBidi"/>
+        </w:rPr>
+        <w:t>train data</w:t>
+      </w:r>
+      <w:r>
+        <w:rPr>
+          <w:rFonts w:asciiTheme="minorBidi" w:hAnsiTheme="minorBidi" w:hint="cs"/>
+          <w:rtl/>
+        </w:rPr>
+        <w:t xml:space="preserve"> על תכונה זו ביחס להצבעות:         </w:t>
+      </w:r>
+      <w:r>
+        <w:rPr>
+          <w:rFonts w:asciiTheme="minorBidi" w:hAnsiTheme="minorBidi"/>
+        </w:rPr>
+        <w:t>brown</w:t>
+      </w:r>
+      <w:r>
+        <w:rPr>
+          <w:rFonts w:asciiTheme="minorBidi" w:hAnsiTheme="minorBidi" w:hint="cs"/>
+          <w:rtl/>
+        </w:rPr>
+        <w:t xml:space="preserve"> מנצח  לאחר שינוי תכונה זו ב</w:t>
+      </w:r>
+      <w:r>
+        <w:rPr>
+          <w:rFonts w:asciiTheme="minorBidi" w:hAnsiTheme="minorBidi"/>
+        </w:rPr>
+        <w:t>test</w:t>
+      </w:r>
+      <w:r>
+        <w:rPr>
+          <w:rFonts w:asciiTheme="minorBidi" w:hAnsiTheme="minorBidi" w:hint="cs"/>
+          <w:rtl/>
+        </w:rPr>
+        <w:t xml:space="preserve">:  </w:t>
+      </w:r>
+    </w:p>
+    <w:p>
+      <w:pPr>
+        <w:rPr>
           <w:rFonts w:asciiTheme="minorBidi" w:hAnsiTheme="minorBidi"/>
           <w:b/>
           <w:bCs/>
-          <w:noProof/>
-          <w:rtl/>
-          <w:lang w:val="he-IL"/>
-        </w:rPr>
-        <w:drawing>
-          <wp:anchor distT="0" distB="0" distL="114300" distR="114300" simplePos="0" relativeHeight="251670528" behindDoc="0" locked="0" layoutInCell="1" allowOverlap="1" wp14:anchorId="6B3BC853" wp14:editId="2E7B62CE">
-            <wp:simplePos x="0" y="0"/>
-            <wp:positionH relativeFrom="column">
-              <wp:posOffset>-169125</wp:posOffset>
-            </wp:positionH>
-            <wp:positionV relativeFrom="paragraph">
-              <wp:posOffset>101435</wp:posOffset>
-            </wp:positionV>
-            <wp:extent cx="2667572" cy="2061860"/>
-            <wp:effectExtent l="0" t="0" r="0" b="0"/>
-            <wp:wrapNone/>
-            <wp:docPr id="14" name="Picture 14"/>
-            <wp:cNvGraphicFramePr>
-              <a:graphicFrameLocks xmlns:a="http://schemas.openxmlformats.org/drawingml/2006/main" noChangeAspect="1"/>
-            </wp:cNvGraphicFramePr>
-            <a:graphic xmlns:a="http://schemas.openxmlformats.org/drawingml/2006/main">
-              <a:graphicData uri="http://schemas.openxmlformats.org/drawingml/2006/picture">
-                <pic:pic xmlns:pic="http://schemas.openxmlformats.org/drawingml/2006/picture">
-                  <pic:nvPicPr>
-                    <pic:cNvPr id="14" name="Screen Shot 2020-06-02 at 17.32.31.png"/>
-                    <pic:cNvPicPr/>
-                  </pic:nvPicPr>
-                  <pic:blipFill>
-                    <a:blip r:embed="rId8" cstate="print">
-                      <a:extLst>
-                        <a:ext uri="{28A0092B-C50C-407E-A947-70E740481C1C}">
-                          <a14:useLocalDpi xmlns:a14="http://schemas.microsoft.com/office/drawing/2010/main" val="0"/>
-                        </a:ext>
-                      </a:extLst>
-                    </a:blip>
-                    <a:stretch>
-                      <a:fillRect/>
-                    </a:stretch>
-                  </pic:blipFill>
-                  <pic:spPr>
-                    <a:xfrm>
-                      <a:off x="0" y="0"/>
-                      <a:ext cx="2667572" cy="2061860"/>
-                    </a:xfrm>
-                    <a:prstGeom prst="rect">
-                      <a:avLst/>
-                    </a:prstGeom>
-                  </pic:spPr>
-                </pic:pic>
-              </a:graphicData>
-            </a:graphic>
-            <wp14:sizeRelH relativeFrom="page">
-              <wp14:pctWidth>0</wp14:pctWidth>
-            </wp14:sizeRelH>
-            <wp14:sizeRelV relativeFrom="page">
-              <wp14:pctHeight>0</wp14:pctHeight>
-            </wp14:sizeRelV>
-          </wp:anchor>
-        </w:drawing>
-      </w:r>
+          <w:rtl/>
+        </w:rPr>
+      </w:pPr>
     </w:p>
     <w:p>
       <w:pPr>
@@ -2974,6 +6633,7 @@
           <w:rFonts w:asciiTheme="minorBidi" w:hAnsiTheme="minorBidi"/>
           <w:b/>
           <w:bCs/>
+          <w:rtl/>
         </w:rPr>
       </w:pPr>
     </w:p>
@@ -2983,6 +6643,7 @@
           <w:rFonts w:asciiTheme="minorBidi" w:hAnsiTheme="minorBidi"/>
           <w:b/>
           <w:bCs/>
+          <w:rtl/>
         </w:rPr>
       </w:pPr>
     </w:p>
@@ -2992,6 +6653,7 @@
           <w:rFonts w:asciiTheme="minorBidi" w:hAnsiTheme="minorBidi"/>
           <w:b/>
           <w:bCs/>
+          <w:rtl/>
         </w:rPr>
       </w:pPr>
     </w:p>
@@ -3001,6 +6663,17 @@
           <w:rFonts w:asciiTheme="minorBidi" w:hAnsiTheme="minorBidi"/>
           <w:b/>
           <w:bCs/>
+          <w:rtl/>
+        </w:rPr>
+      </w:pPr>
+    </w:p>
+    <w:p>
+      <w:pPr>
+        <w:rPr>
+          <w:rFonts w:asciiTheme="minorBidi" w:hAnsiTheme="minorBidi"/>
+          <w:b/>
+          <w:bCs/>
+          <w:rtl/>
         </w:rPr>
       </w:pPr>
     </w:p>
@@ -3064,62 +6737,6 @@
       </w:pPr>
       <w:r>
         <w:rPr>
-          <w:rFonts w:asciiTheme="minorBidi" w:hAnsiTheme="minorBidi" w:hint="cs"/>
-          <w:rtl/>
-        </w:rPr>
-        <w:t xml:space="preserve">פילוג של </w:t>
-      </w:r>
-      <w:r>
-        <w:rPr>
-          <w:rFonts w:asciiTheme="minorBidi" w:hAnsiTheme="minorBidi"/>
-        </w:rPr>
-        <w:t>train data</w:t>
-      </w:r>
-      <w:r>
-        <w:rPr>
-          <w:rFonts w:asciiTheme="minorBidi" w:hAnsiTheme="minorBidi" w:hint="cs"/>
-          <w:rtl/>
-        </w:rPr>
-        <w:t xml:space="preserve"> על תכונה זו ביחס להצבעות:         </w:t>
-      </w:r>
-      <w:r>
-        <w:rPr>
-          <w:rFonts w:asciiTheme="minorBidi" w:hAnsiTheme="minorBidi"/>
-        </w:rPr>
-        <w:t>brown</w:t>
-      </w:r>
-      <w:r>
-        <w:rPr>
-          <w:rFonts w:asciiTheme="minorBidi" w:hAnsiTheme="minorBidi" w:hint="cs"/>
-          <w:rtl/>
-        </w:rPr>
-        <w:t xml:space="preserve"> מנצח  לאחר שינוי תכונה זו ב</w:t>
-      </w:r>
-      <w:r>
-        <w:rPr>
-          <w:rFonts w:asciiTheme="minorBidi" w:hAnsiTheme="minorBidi"/>
-        </w:rPr>
-        <w:t>test</w:t>
-      </w:r>
-      <w:r>
-        <w:rPr>
-          <w:rFonts w:asciiTheme="minorBidi" w:hAnsiTheme="minorBidi" w:hint="cs"/>
-          <w:rtl/>
-        </w:rPr>
-        <w:t xml:space="preserve">:  </w:t>
-      </w:r>
-    </w:p>
-    <w:p>
-      <w:pPr>
-        <w:rPr>
-          <w:rFonts w:asciiTheme="minorBidi" w:hAnsiTheme="minorBidi"/>
-          <w:b/>
-          <w:bCs/>
-          <w:rtl/>
-        </w:rPr>
-      </w:pPr>
-      <w:r>
-        <w:rPr>
           <w:rFonts w:asciiTheme="minorBidi" w:hAnsiTheme="minorBidi"/>
           <w:b/>
           <w:bCs/>
@@ -3128,13 +6745,13 @@
           <w:lang w:val="he-IL"/>
         </w:rPr>
         <w:drawing>
-          <wp:anchor distT="0" distB="0" distL="114300" distR="114300" simplePos="0" relativeHeight="251672576" behindDoc="0" locked="0" layoutInCell="1" allowOverlap="1" wp14:anchorId="6C250CCC" wp14:editId="3DBA3BFC">
+          <wp:anchor distT="0" distB="0" distL="114300" distR="114300" simplePos="0" relativeHeight="251662336" behindDoc="0" locked="0" layoutInCell="1" allowOverlap="1" wp14:anchorId="06DF3333" wp14:editId="3BBBEC44">
             <wp:simplePos x="0" y="0"/>
             <wp:positionH relativeFrom="column">
-              <wp:posOffset>-259641</wp:posOffset>
+              <wp:posOffset>134620</wp:posOffset>
             </wp:positionH>
             <wp:positionV relativeFrom="paragraph">
-              <wp:posOffset>57183</wp:posOffset>
+              <wp:posOffset>219498</wp:posOffset>
             </wp:positionV>
             <wp:extent cx="2646947" cy="2052611"/>
             <wp:effectExtent l="0" t="0" r="0" b="5080"/>
@@ -3151,7 +6768,7 @@
                     <pic:cNvPicPr/>
                   </pic:nvPicPr>
                   <pic:blipFill>
-                    <a:blip r:embed="rId9" cstate="print">
+                    <a:blip r:embed="rId24" cstate="print">
                       <a:extLst>
                         <a:ext uri="{28A0092B-C50C-407E-A947-70E740481C1C}">
                           <a14:useLocalDpi xmlns:a14="http://schemas.microsoft.com/office/drawing/2010/main" val="0"/>
@@ -3193,13 +6810,13 @@
           <w:lang w:val="he-IL"/>
         </w:rPr>
         <w:drawing>
-          <wp:anchor distT="0" distB="0" distL="114300" distR="114300" simplePos="0" relativeHeight="251671552" behindDoc="0" locked="0" layoutInCell="1" allowOverlap="1" wp14:anchorId="62DAD1EF" wp14:editId="4A5396AD">
+          <wp:anchor distT="0" distB="0" distL="114300" distR="114300" simplePos="0" relativeHeight="251661312" behindDoc="0" locked="0" layoutInCell="1" allowOverlap="1" wp14:anchorId="3363C425" wp14:editId="1568984F">
             <wp:simplePos x="0" y="0"/>
             <wp:positionH relativeFrom="column">
-              <wp:posOffset>2768982</wp:posOffset>
+              <wp:posOffset>3317240</wp:posOffset>
             </wp:positionH>
             <wp:positionV relativeFrom="paragraph">
-              <wp:posOffset>33006</wp:posOffset>
+              <wp:posOffset>266700</wp:posOffset>
             </wp:positionV>
             <wp:extent cx="2145059" cy="2218145"/>
             <wp:effectExtent l="0" t="0" r="1270" b="4445"/>
@@ -3216,7 +6833,7 @@
                     <pic:cNvPicPr/>
                   </pic:nvPicPr>
                   <pic:blipFill>
-                    <a:blip r:embed="rId10" cstate="print">
+                    <a:blip r:embed="rId25" cstate="print">
                       <a:extLst>
                         <a:ext uri="{28A0092B-C50C-407E-A947-70E740481C1C}">
                           <a14:useLocalDpi xmlns:a14="http://schemas.microsoft.com/office/drawing/2010/main" val="0"/>
@@ -3230,7 +6847,7 @@
                   <pic:spPr>
                     <a:xfrm>
                       <a:off x="0" y="0"/>
-                      <a:ext cx="2162103" cy="2235770"/>
+                      <a:ext cx="2145059" cy="2218145"/>
                     </a:xfrm>
                     <a:prstGeom prst="rect">
                       <a:avLst/>
@@ -3248,6 +6865,52 @@
           </wp:anchor>
         </w:drawing>
       </w:r>
+      <w:r>
+        <w:rPr>
+          <w:rFonts w:asciiTheme="minorBidi" w:hAnsiTheme="minorBidi" w:hint="cs"/>
+          <w:rtl/>
+        </w:rPr>
+        <w:t xml:space="preserve">פילוג של </w:t>
+      </w:r>
+      <w:r>
+        <w:rPr>
+          <w:rFonts w:asciiTheme="minorBidi" w:hAnsiTheme="minorBidi"/>
+        </w:rPr>
+        <w:t>train data</w:t>
+      </w:r>
+      <w:r>
+        <w:rPr>
+          <w:rFonts w:asciiTheme="minorBidi" w:hAnsiTheme="minorBidi" w:hint="cs"/>
+          <w:rtl/>
+        </w:rPr>
+        <w:t xml:space="preserve"> על תכונה זו ביחס להצבעות:         </w:t>
+      </w:r>
+      <w:r>
+        <w:rPr>
+          <w:rFonts w:asciiTheme="minorBidi" w:hAnsiTheme="minorBidi"/>
+        </w:rPr>
+        <w:t>brown</w:t>
+      </w:r>
+      <w:r>
+        <w:rPr>
+          <w:rFonts w:asciiTheme="minorBidi" w:hAnsiTheme="minorBidi" w:hint="cs"/>
+          <w:rtl/>
+        </w:rPr>
+        <w:t xml:space="preserve"> מנצח  לאחר שינוי תכונה זו ב</w:t>
+      </w:r>
+      <w:r>
+        <w:rPr>
+          <w:rFonts w:asciiTheme="minorBidi" w:hAnsiTheme="minorBidi"/>
+        </w:rPr>
+        <w:t>test</w:t>
+      </w:r>
+      <w:r>
+        <w:rPr>
+          <w:rFonts w:asciiTheme="minorBidi" w:hAnsiTheme="minorBidi" w:hint="cs"/>
+          <w:rtl/>
+        </w:rPr>
+        <w:t xml:space="preserve">:  </w:t>
+      </w:r>
     </w:p>
     <w:p>
       <w:pPr>
@@ -3321,7 +6984,6 @@
     </w:p>
     <w:p>
       <w:pPr>
-        <w:bidi w:val="0"/>
         <w:rPr>
           <w:rFonts w:asciiTheme="minorBidi" w:hAnsiTheme="minorBidi"/>
           <w:b/>
@@ -3329,28 +6991,28 @@
           <w:rtl/>
         </w:rPr>
       </w:pPr>
-      <w:r>
+    </w:p>
+    <w:p>
+      <w:pPr>
         <w:rPr>
           <w:rFonts w:asciiTheme="minorBidi" w:hAnsiTheme="minorBidi"/>
           <w:b/>
           <w:bCs/>
           <w:rtl/>
         </w:rPr>
-        <w:br w:type="page"/>
-      </w:r>
-    </w:p>
-    <w:p>
-      <w:pPr>
-        <w:rPr>
-          <w:rFonts w:asciiTheme="minorBidi" w:hAnsiTheme="minorBidi"/>
-          <w:rtl/>
-        </w:rPr>
-      </w:pPr>
-      <w:r>
-        <w:rPr>
-          <w:rFonts w:asciiTheme="minorBidi" w:hAnsiTheme="minorBidi"/>
-        </w:rPr>
-        <w:lastRenderedPageBreak/>
+      </w:pPr>
+    </w:p>
+    <w:p>
+      <w:pPr>
+        <w:rPr>
+          <w:rFonts w:asciiTheme="minorBidi" w:hAnsiTheme="minorBidi"/>
+          <w:rtl/>
+        </w:rPr>
+      </w:pPr>
+      <w:r>
+        <w:rPr>
+          <w:rFonts w:asciiTheme="minorBidi" w:hAnsiTheme="minorBidi"/>
+        </w:rPr>
         <w:t>Weighted_education_ran</w:t>
       </w:r>
       <w:r>
@@ -3391,13 +7053,13 @@
           <w:lang w:val="he-IL"/>
         </w:rPr>
         <w:drawing>
-          <wp:anchor distT="0" distB="0" distL="114300" distR="114300" simplePos="0" relativeHeight="251674624" behindDoc="0" locked="0" layoutInCell="1" allowOverlap="1" wp14:anchorId="65E54888" wp14:editId="48657D92">
+          <wp:anchor distT="0" distB="0" distL="114300" distR="114300" simplePos="0" relativeHeight="251664384" behindDoc="0" locked="0" layoutInCell="1" allowOverlap="1" wp14:anchorId="68A7D282" wp14:editId="0943ADD5">
             <wp:simplePos x="0" y="0"/>
             <wp:positionH relativeFrom="column">
-              <wp:posOffset>-359245</wp:posOffset>
+              <wp:posOffset>-143510</wp:posOffset>
             </wp:positionH>
             <wp:positionV relativeFrom="paragraph">
-              <wp:posOffset>275516</wp:posOffset>
+              <wp:posOffset>307975</wp:posOffset>
             </wp:positionV>
             <wp:extent cx="2980923" cy="2234436"/>
             <wp:effectExtent l="0" t="0" r="3810" b="1270"/>
@@ -3414,7 +7076,7 @@
                     <pic:cNvPicPr/>
                   </pic:nvPicPr>
                   <pic:blipFill>
-                    <a:blip r:embed="rId11" cstate="print">
+                    <a:blip r:embed="rId26" cstate="print">
                       <a:extLst>
                         <a:ext uri="{28A0092B-C50C-407E-A947-70E740481C1C}">
                           <a14:useLocalDpi xmlns:a14="http://schemas.microsoft.com/office/drawing/2010/main" val="0"/>
@@ -3448,62 +7110,6 @@
       </w:r>
       <w:r>
         <w:rPr>
-          <w:rFonts w:asciiTheme="minorBidi" w:hAnsiTheme="minorBidi" w:hint="cs"/>
-          <w:rtl/>
-        </w:rPr>
-        <w:t xml:space="preserve">פילוג של </w:t>
-      </w:r>
-      <w:r>
-        <w:rPr>
-          <w:rFonts w:asciiTheme="minorBidi" w:hAnsiTheme="minorBidi"/>
-        </w:rPr>
-        <w:t>train data</w:t>
-      </w:r>
-      <w:r>
-        <w:rPr>
-          <w:rFonts w:asciiTheme="minorBidi" w:hAnsiTheme="minorBidi" w:hint="cs"/>
-          <w:rtl/>
-        </w:rPr>
-        <w:t xml:space="preserve"> על תכונה זו ביחס להצבעות:         </w:t>
-      </w:r>
-      <w:r>
-        <w:rPr>
-          <w:rFonts w:asciiTheme="minorBidi" w:hAnsiTheme="minorBidi"/>
-        </w:rPr>
-        <w:t>brown</w:t>
-      </w:r>
-      <w:r>
-        <w:rPr>
-          <w:rFonts w:asciiTheme="minorBidi" w:hAnsiTheme="minorBidi" w:hint="cs"/>
-          <w:rtl/>
-        </w:rPr>
-        <w:t xml:space="preserve"> מנצח  לאחר שינוי תכונה זו ב</w:t>
-      </w:r>
-      <w:r>
-        <w:rPr>
-          <w:rFonts w:asciiTheme="minorBidi" w:hAnsiTheme="minorBidi"/>
-        </w:rPr>
-        <w:t>test</w:t>
-      </w:r>
-      <w:r>
-        <w:rPr>
-          <w:rFonts w:asciiTheme="minorBidi" w:hAnsiTheme="minorBidi" w:hint="cs"/>
-          <w:rtl/>
-        </w:rPr>
-        <w:t xml:space="preserve">:  </w:t>
-      </w:r>
-    </w:p>
-    <w:p>
-      <w:pPr>
-        <w:rPr>
-          <w:rFonts w:asciiTheme="minorBidi" w:hAnsiTheme="minorBidi"/>
-          <w:b/>
-          <w:bCs/>
-          <w:rtl/>
-        </w:rPr>
-      </w:pPr>
-      <w:r>
-        <w:rPr>
           <w:rFonts w:asciiTheme="minorBidi" w:hAnsiTheme="minorBidi"/>
           <w:b/>
           <w:bCs/>
@@ -3512,13 +7118,13 @@
           <w:lang w:val="he-IL"/>
         </w:rPr>
         <w:drawing>
-          <wp:anchor distT="0" distB="0" distL="114300" distR="114300" simplePos="0" relativeHeight="251673600" behindDoc="0" locked="0" layoutInCell="1" allowOverlap="1" wp14:anchorId="1D1009C0" wp14:editId="24F6FF54">
+          <wp:anchor distT="0" distB="0" distL="114300" distR="114300" simplePos="0" relativeHeight="251663360" behindDoc="0" locked="0" layoutInCell="1" allowOverlap="1" wp14:anchorId="04706760" wp14:editId="673A7AAE">
             <wp:simplePos x="0" y="0"/>
             <wp:positionH relativeFrom="column">
-              <wp:posOffset>2687487</wp:posOffset>
+              <wp:posOffset>3093720</wp:posOffset>
             </wp:positionH>
             <wp:positionV relativeFrom="paragraph">
-              <wp:posOffset>100502</wp:posOffset>
+              <wp:posOffset>246591</wp:posOffset>
             </wp:positionV>
             <wp:extent cx="2457976" cy="2478691"/>
             <wp:effectExtent l="0" t="0" r="6350" b="0"/>
@@ -3535,7 +7141,7 @@
                     <pic:cNvPicPr/>
                   </pic:nvPicPr>
                   <pic:blipFill>
-                    <a:blip r:embed="rId12" cstate="print">
+                    <a:blip r:embed="rId27" cstate="print">
                       <a:extLst>
                         <a:ext uri="{28A0092B-C50C-407E-A947-70E740481C1C}">
                           <a14:useLocalDpi xmlns:a14="http://schemas.microsoft.com/office/drawing/2010/main" val="0"/>
@@ -3567,6 +7173,52 @@
           </wp:anchor>
         </w:drawing>
       </w:r>
+      <w:r>
+        <w:rPr>
+          <w:rFonts w:asciiTheme="minorBidi" w:hAnsiTheme="minorBidi" w:hint="cs"/>
+          <w:rtl/>
+        </w:rPr>
+        <w:t xml:space="preserve">פילוג של </w:t>
+      </w:r>
+      <w:r>
+        <w:rPr>
+          <w:rFonts w:asciiTheme="minorBidi" w:hAnsiTheme="minorBidi"/>
+        </w:rPr>
+        <w:t>train data</w:t>
+      </w:r>
+      <w:r>
+        <w:rPr>
+          <w:rFonts w:asciiTheme="minorBidi" w:hAnsiTheme="minorBidi" w:hint="cs"/>
+          <w:rtl/>
+        </w:rPr>
+        <w:t xml:space="preserve"> על תכונה זו ביחס להצבעות:         </w:t>
+      </w:r>
+      <w:r>
+        <w:rPr>
+          <w:rFonts w:asciiTheme="minorBidi" w:hAnsiTheme="minorBidi"/>
+        </w:rPr>
+        <w:t>brown</w:t>
+      </w:r>
+      <w:r>
+        <w:rPr>
+          <w:rFonts w:asciiTheme="minorBidi" w:hAnsiTheme="minorBidi" w:hint="cs"/>
+          <w:rtl/>
+        </w:rPr>
+        <w:t xml:space="preserve"> מנצח  לאחר שינוי תכונה זו ב</w:t>
+      </w:r>
+      <w:r>
+        <w:rPr>
+          <w:rFonts w:asciiTheme="minorBidi" w:hAnsiTheme="minorBidi"/>
+        </w:rPr>
+        <w:t>test</w:t>
+      </w:r>
+      <w:r>
+        <w:rPr>
+          <w:rFonts w:asciiTheme="minorBidi" w:hAnsiTheme="minorBidi" w:hint="cs"/>
+          <w:rtl/>
+        </w:rPr>
+        <w:t xml:space="preserve">:  </w:t>
+      </w:r>
     </w:p>
     <w:p>
       <w:pPr>
@@ -3647,6 +7299,36 @@
           <w:rtl/>
         </w:rPr>
       </w:pPr>
+    </w:p>
+    <w:p>
+      <w:pPr>
+        <w:rPr>
+          <w:rFonts w:asciiTheme="minorBidi" w:hAnsiTheme="minorBidi"/>
+          <w:b/>
+          <w:bCs/>
+          <w:rtl/>
+        </w:rPr>
+      </w:pPr>
+    </w:p>
+    <w:p>
+      <w:pPr>
+        <w:bidi w:val="0"/>
+        <w:rPr>
+          <w:rFonts w:asciiTheme="minorBidi" w:hAnsiTheme="minorBidi"/>
+          <w:b/>
+          <w:bCs/>
+          <w:rtl/>
+        </w:rPr>
+      </w:pPr>
+      <w:r>
+        <w:rPr>
+          <w:rFonts w:asciiTheme="minorBidi" w:hAnsiTheme="minorBidi"/>
+          <w:b/>
+          <w:bCs/>
+          <w:rtl/>
+        </w:rPr>
+        <w:br w:type="page"/>
+      </w:r>
     </w:p>
     <w:p>
       <w:pPr>
@@ -3708,62 +7390,6 @@
       </w:pPr>
       <w:r>
         <w:rPr>
-          <w:rFonts w:asciiTheme="minorBidi" w:hAnsiTheme="minorBidi" w:hint="cs"/>
-          <w:rtl/>
-        </w:rPr>
-        <w:t xml:space="preserve">פילוג של </w:t>
-      </w:r>
-      <w:r>
-        <w:rPr>
-          <w:rFonts w:asciiTheme="minorBidi" w:hAnsiTheme="minorBidi"/>
-        </w:rPr>
-        <w:t>train data</w:t>
-      </w:r>
-      <w:r>
-        <w:rPr>
-          <w:rFonts w:asciiTheme="minorBidi" w:hAnsiTheme="minorBidi" w:hint="cs"/>
-          <w:rtl/>
-        </w:rPr>
-        <w:t xml:space="preserve"> על תכונה זו ביחס להצבעות:         </w:t>
-      </w:r>
-      <w:r>
-        <w:rPr>
-          <w:rFonts w:asciiTheme="minorBidi" w:hAnsiTheme="minorBidi"/>
-        </w:rPr>
-        <w:t>brown</w:t>
-      </w:r>
-      <w:r>
-        <w:rPr>
-          <w:rFonts w:asciiTheme="minorBidi" w:hAnsiTheme="minorBidi" w:hint="cs"/>
-          <w:rtl/>
-        </w:rPr>
-        <w:t xml:space="preserve"> מנצח  לאחר שינוי תכונה זו ב</w:t>
-      </w:r>
-      <w:r>
-        <w:rPr>
-          <w:rFonts w:asciiTheme="minorBidi" w:hAnsiTheme="minorBidi"/>
-        </w:rPr>
-        <w:t>test</w:t>
-      </w:r>
-      <w:r>
-        <w:rPr>
-          <w:rFonts w:asciiTheme="minorBidi" w:hAnsiTheme="minorBidi" w:hint="cs"/>
-          <w:rtl/>
-        </w:rPr>
-        <w:t xml:space="preserve">:  </w:t>
-      </w:r>
-    </w:p>
-    <w:p>
-      <w:pPr>
-        <w:rPr>
-          <w:rFonts w:asciiTheme="minorBidi" w:hAnsiTheme="minorBidi"/>
-          <w:b/>
-          <w:bCs/>
-          <w:rtl/>
-        </w:rPr>
-      </w:pPr>
-      <w:r>
-        <w:rPr>
           <w:rFonts w:asciiTheme="minorBidi" w:hAnsiTheme="minorBidi"/>
           <w:b/>
           <w:bCs/>
@@ -3772,13 +7398,13 @@
           <w:lang w:val="he-IL"/>
         </w:rPr>
         <w:drawing>
-          <wp:anchor distT="0" distB="0" distL="114300" distR="114300" simplePos="0" relativeHeight="251676672" behindDoc="0" locked="0" layoutInCell="1" allowOverlap="1" wp14:anchorId="2465EB22" wp14:editId="27C5C33F">
+          <wp:anchor distT="0" distB="0" distL="114300" distR="114300" simplePos="0" relativeHeight="251666432" behindDoc="0" locked="0" layoutInCell="1" allowOverlap="1" wp14:anchorId="498156E0" wp14:editId="01EEBE46">
             <wp:simplePos x="0" y="0"/>
             <wp:positionH relativeFrom="column">
-              <wp:posOffset>-351747</wp:posOffset>
+              <wp:posOffset>-26035</wp:posOffset>
             </wp:positionH>
             <wp:positionV relativeFrom="paragraph">
-              <wp:posOffset>79141</wp:posOffset>
+              <wp:posOffset>252095</wp:posOffset>
             </wp:positionV>
             <wp:extent cx="2740811" cy="2075572"/>
             <wp:effectExtent l="0" t="0" r="2540" b="0"/>
@@ -3795,7 +7421,7 @@
                     <pic:cNvPicPr/>
                   </pic:nvPicPr>
                   <pic:blipFill>
-                    <a:blip r:embed="rId13" cstate="print">
+                    <a:blip r:embed="rId28" cstate="print">
                       <a:extLst>
                         <a:ext uri="{28A0092B-C50C-407E-A947-70E740481C1C}">
                           <a14:useLocalDpi xmlns:a14="http://schemas.microsoft.com/office/drawing/2010/main" val="0"/>
@@ -3837,13 +7463,13 @@
           <w:lang w:val="he-IL"/>
         </w:rPr>
         <w:drawing>
-          <wp:anchor distT="0" distB="0" distL="114300" distR="114300" simplePos="0" relativeHeight="251675648" behindDoc="0" locked="0" layoutInCell="1" allowOverlap="1" wp14:anchorId="31217231" wp14:editId="1CF4DD43">
+          <wp:anchor distT="0" distB="0" distL="114300" distR="114300" simplePos="0" relativeHeight="251665408" behindDoc="0" locked="0" layoutInCell="1" allowOverlap="1" wp14:anchorId="3F063050" wp14:editId="6B783F55">
             <wp:simplePos x="0" y="0"/>
             <wp:positionH relativeFrom="column">
-              <wp:posOffset>3091614</wp:posOffset>
+              <wp:posOffset>3253740</wp:posOffset>
             </wp:positionH>
             <wp:positionV relativeFrom="paragraph">
-              <wp:posOffset>44474</wp:posOffset>
+              <wp:posOffset>231351</wp:posOffset>
             </wp:positionV>
             <wp:extent cx="2240946" cy="2281602"/>
             <wp:effectExtent l="0" t="0" r="0" b="4445"/>
@@ -3860,7 +7486,7 @@
                     <pic:cNvPicPr/>
                   </pic:nvPicPr>
                   <pic:blipFill>
-                    <a:blip r:embed="rId14" cstate="print">
+                    <a:blip r:embed="rId29" cstate="print">
                       <a:extLst>
                         <a:ext uri="{28A0092B-C50C-407E-A947-70E740481C1C}">
                           <a14:useLocalDpi xmlns:a14="http://schemas.microsoft.com/office/drawing/2010/main" val="0"/>
@@ -3892,6 +7518,52 @@
           </wp:anchor>
         </w:drawing>
       </w:r>
+      <w:r>
+        <w:rPr>
+          <w:rFonts w:asciiTheme="minorBidi" w:hAnsiTheme="minorBidi" w:hint="cs"/>
+          <w:rtl/>
+        </w:rPr>
+        <w:t xml:space="preserve">פילוג של </w:t>
+      </w:r>
+      <w:r>
+        <w:rPr>
+          <w:rFonts w:asciiTheme="minorBidi" w:hAnsiTheme="minorBidi"/>
+        </w:rPr>
+        <w:t>train data</w:t>
+      </w:r>
+      <w:r>
+        <w:rPr>
+          <w:rFonts w:asciiTheme="minorBidi" w:hAnsiTheme="minorBidi" w:hint="cs"/>
+          <w:rtl/>
+        </w:rPr>
+        <w:t xml:space="preserve"> על תכונה זו ביחס להצבעות:         </w:t>
+      </w:r>
+      <w:r>
+        <w:rPr>
+          <w:rFonts w:asciiTheme="minorBidi" w:hAnsiTheme="minorBidi"/>
+        </w:rPr>
+        <w:t>brown</w:t>
+      </w:r>
+      <w:r>
+        <w:rPr>
+          <w:rFonts w:asciiTheme="minorBidi" w:hAnsiTheme="minorBidi" w:hint="cs"/>
+          <w:rtl/>
+        </w:rPr>
+        <w:t xml:space="preserve"> מנצח  לאחר שינוי תכונה זו ב</w:t>
+      </w:r>
+      <w:r>
+        <w:rPr>
+          <w:rFonts w:asciiTheme="minorBidi" w:hAnsiTheme="minorBidi"/>
+        </w:rPr>
+        <w:t>test</w:t>
+      </w:r>
+      <w:r>
+        <w:rPr>
+          <w:rFonts w:asciiTheme="minorBidi" w:hAnsiTheme="minorBidi" w:hint="cs"/>
+          <w:rtl/>
+        </w:rPr>
+        <w:t xml:space="preserve">:  </w:t>
+      </w:r>
     </w:p>
     <w:p>
       <w:pPr>
@@ -3915,7 +7587,6 @@
     </w:p>
     <w:p>
       <w:pPr>
-        <w:bidi w:val="0"/>
         <w:rPr>
           <w:rFonts w:asciiTheme="minorBidi" w:hAnsiTheme="minorBidi"/>
           <w:b/>
@@ -3935,7 +7606,773 @@
         </w:rPr>
       </w:pPr>
     </w:p>
-    <w:p/>
+    <w:p>
+      <w:pPr>
+        <w:rPr>
+          <w:rtl/>
+        </w:rPr>
+      </w:pPr>
+    </w:p>
+    <w:p>
+      <w:pPr>
+        <w:bidi w:val="0"/>
+        <w:rPr>
+          <w:rtl/>
+        </w:rPr>
+      </w:pPr>
+      <w:r>
+        <w:rPr>
+          <w:rtl/>
+        </w:rPr>
+        <w:br w:type="page"/>
+      </w:r>
+    </w:p>
+    <w:p>
+      <w:pPr>
+        <w:rPr>
+          <w:b/>
+          <w:bCs/>
+          <w:rtl/>
+        </w:rPr>
+      </w:pPr>
+      <w:r>
+        <w:rPr>
+          <w:rFonts w:hint="cs"/>
+          <w:b/>
+          <w:bCs/>
+          <w:rtl/>
+        </w:rPr>
+        <w:lastRenderedPageBreak/>
+        <w:t>6. זיהוי הפיצ'רים שעל ידי שינויים נוכל לחזק את הקואליציה שלנו:</w:t>
+      </w:r>
+    </w:p>
+    <w:p>
+      <w:pPr>
+        <w:rPr>
+          <w:rtl/>
+        </w:rPr>
+      </w:pPr>
+      <w:r>
+        <w:rPr>
+          <w:rFonts w:hint="cs"/>
+          <w:rtl/>
+        </w:rPr>
+        <w:t>שלב זה ביצענו בצורה דומה לסעיף קודם.</w:t>
+      </w:r>
+      <w:r>
+        <w:rPr>
+          <w:rtl/>
+        </w:rPr>
+        <w:br/>
+      </w:r>
+      <w:r>
+        <w:rPr>
+          <w:rFonts w:hint="cs"/>
+          <w:rtl/>
+        </w:rPr>
+        <w:t xml:space="preserve">תחילה בחרנו את הקואליציה שהחזיר לנו אלגוריתם ה </w:t>
+      </w:r>
+      <w:r>
+        <w:t>cluster</w:t>
+      </w:r>
+      <w:r>
+        <w:rPr>
+          <w:rFonts w:hint="cs"/>
+          <w:rtl/>
+        </w:rPr>
+        <w:t xml:space="preserve"> , כעת שינינו את הדאטה שלנו כך שני לייבלים, קואלציה ואופוזיציה.</w:t>
+      </w:r>
+      <w:r>
+        <w:rPr>
+          <w:rtl/>
+        </w:rPr>
+        <w:br/>
+      </w:r>
+      <w:r>
+        <w:rPr>
+          <w:rFonts w:hint="cs"/>
+          <w:rtl/>
+        </w:rPr>
+        <w:t>כלומר עברנו על סט האימון, ועבור כל לייבל השייך לקואליציה הצבנו 1 ובכל שאר הלייבלים 1-.</w:t>
+      </w:r>
+      <w:r>
+        <w:rPr>
+          <w:rtl/>
+        </w:rPr>
+        <w:br/>
+      </w:r>
+      <w:r>
+        <w:rPr>
+          <w:rFonts w:hint="cs"/>
+          <w:rtl/>
+        </w:rPr>
+        <w:t>כעת ביצענו אימון של עץ החלטה על סט אימון זה.</w:t>
+      </w:r>
+      <w:r>
+        <w:rPr>
+          <w:rtl/>
+        </w:rPr>
+        <w:br/>
+      </w:r>
+      <w:r>
+        <w:rPr>
+          <w:rFonts w:hint="cs"/>
+          <w:rtl/>
+        </w:rPr>
+        <w:t xml:space="preserve">כעת עלינו לחזק את הקואליציה, הגדרנו חיזוק זה בצורה הבאה : </w:t>
+      </w:r>
+      <w:r>
+        <w:rPr>
+          <w:rFonts w:hint="cs"/>
+          <w:rtl/>
+        </w:rPr>
+        <w:t xml:space="preserve">חיזוק הקואליציה </w:t>
+      </w:r>
+      <w:r>
+        <w:rPr>
+          <w:rtl/>
+        </w:rPr>
+        <w:t>–</w:t>
+      </w:r>
+      <w:r>
+        <w:rPr>
+          <w:rFonts w:hint="cs"/>
+          <w:rtl/>
+        </w:rPr>
+        <w:t xml:space="preserve"> הגדלת מספר המצביעים לקואליציה,</w:t>
+      </w:r>
+      <w:r>
+        <w:rPr>
+          <w:rFonts w:hint="cs"/>
+          <w:rtl/>
+        </w:rPr>
+        <w:t xml:space="preserve"> הקטנת שונות הקואליציה (יותר הומוגנית), הגדלת מרחק הקואליציה מהאופוזיציה.</w:t>
+      </w:r>
+      <w:r>
+        <w:rPr>
+          <w:rtl/>
+        </w:rPr>
+        <w:br/>
+      </w:r>
+      <w:r>
+        <w:rPr>
+          <w:rFonts w:hint="cs"/>
+          <w:rtl/>
+        </w:rPr>
+        <w:t>כעת על מנת למצוא את הפיצ'רים שעלינו לשנות השתמשנו ב3 דרכים:</w:t>
+      </w:r>
+    </w:p>
+    <w:p>
+      <w:pPr>
+        <w:pStyle w:val="a4"/>
+        <w:numPr>
+          <w:ilvl w:val="0"/>
+          <w:numId w:val="8"/>
+        </w:numPr>
+        <w:bidi/>
+      </w:pPr>
+      <w:r>
+        <w:rPr>
+          <w:rFonts w:hint="cs"/>
+          <w:rtl/>
+        </w:rPr>
+        <w:t>הסתכלנו על עץ ההחלטה שקיבלנו, כאשר הסתכלנו על הרמות העליונות ביותר. רמות אלה מבצעות את ההפרדה הגדולה ביותר ולכן על ידי שינוי של אחד מהפיצ'רים המופיעים שם נוכל להשפיע בצורה גדולה יותר.</w:t>
+      </w:r>
+    </w:p>
+    <w:p>
+      <w:pPr>
+        <w:pStyle w:val="a4"/>
+        <w:numPr>
+          <w:ilvl w:val="0"/>
+          <w:numId w:val="8"/>
+        </w:numPr>
+        <w:bidi/>
+      </w:pPr>
+      <w:r>
+        <w:rPr>
+          <w:rFonts w:hint="cs"/>
+          <w:rtl/>
+        </w:rPr>
+        <w:t xml:space="preserve">חישוב ה </w:t>
+      </w:r>
+      <w:r>
+        <w:t>Variance</w:t>
+      </w:r>
+      <w:r>
+        <w:rPr>
+          <w:rFonts w:hint="cs"/>
+          <w:rtl/>
+        </w:rPr>
+        <w:t xml:space="preserve"> של כל הפיצ'רים של מצביעי הקואליציה.</w:t>
+      </w:r>
+      <w:r>
+        <w:rPr>
+          <w:rtl/>
+        </w:rPr>
+        <w:br/>
+      </w:r>
+      <w:r>
+        <w:rPr>
+          <w:rFonts w:hint="cs"/>
+          <w:rtl/>
+        </w:rPr>
+        <w:t>לאחר שחישבנו מידע זה, הסתכלנו איזה מהפיצ'רים בעל שונות גדולה ביותר וכך נכוון להשפיע עליו על מנת להקטין את השונות של הקואליציה.</w:t>
+      </w:r>
+    </w:p>
+    <w:p>
+      <w:pPr>
+        <w:pStyle w:val="a4"/>
+        <w:numPr>
+          <w:ilvl w:val="0"/>
+          <w:numId w:val="8"/>
+        </w:numPr>
+        <w:bidi/>
+      </w:pPr>
+      <w:r>
+        <w:rPr>
+          <w:rFonts w:hint="cs"/>
+          <w:rtl/>
+        </w:rPr>
+        <w:t xml:space="preserve">חישוב מרחק ממוצע כל פיצ'ר ממצביעי הקואליציה לממוצע כל פיצ'ר ממצביעי האופוזיציה. לאחר חישוב זה הסתכלנו איזה פיצ'רים מבדילים כמה </w:t>
+      </w:r>
+      <w:r>
+        <w:rPr>
+          <w:rFonts w:hint="cs"/>
+          <w:rtl/>
+        </w:rPr>
+        <w:t>שיותר בין</w:t>
+      </w:r>
+      <w:r>
+        <w:rPr>
+          <w:rFonts w:hint="cs"/>
+          <w:rtl/>
+        </w:rPr>
+        <w:t xml:space="preserve"> הקבוצות </w:t>
+      </w:r>
+      <w:r>
+        <w:rPr>
+          <w:rFonts w:hint="cs"/>
+          <w:rtl/>
+        </w:rPr>
+        <w:t>וננסה לשנות אותם עוד יותר כדי להגדיל את המרחק בין הקבוצות</w:t>
+      </w:r>
+      <w:r>
+        <w:rPr>
+          <w:rFonts w:hint="cs"/>
+          <w:rtl/>
+        </w:rPr>
+        <w:t>.</w:t>
+      </w:r>
+    </w:p>
+    <w:p>
+      <w:pPr>
+        <w:rPr>
+          <w:rtl/>
+        </w:rPr>
+      </w:pPr>
+      <w:r>
+        <w:rPr>
+          <w:rFonts w:hint="cs"/>
+          <w:rtl/>
+        </w:rPr>
+        <w:t>תוצאות כל אחד מהדרכים:</w:t>
+      </w:r>
+    </w:p>
+    <w:p>
+      <w:pPr>
+        <w:pStyle w:val="a4"/>
+        <w:numPr>
+          <w:ilvl w:val="0"/>
+          <w:numId w:val="9"/>
+        </w:numPr>
+        <w:bidi/>
+      </w:pPr>
+      <w:r>
+        <w:rPr>
+          <w:rFonts w:hint="cs"/>
+          <w:rtl/>
+        </w:rPr>
+        <w:t>עץ ההחלטה שקיבלנו:</w:t>
+      </w:r>
+    </w:p>
+    <w:p>
+      <w:pPr>
+        <w:pStyle w:val="a4"/>
+        <w:bidi/>
+        <w:ind w:left="450"/>
+        <w:rPr>
+          <w:rtl/>
+        </w:rPr>
+      </w:pPr>
+      <w:r>
+        <w:rPr>
+          <w:noProof/>
+        </w:rPr>
+        <w:drawing>
+          <wp:inline distT="0" distB="0" distL="0" distR="0" wp14:anchorId="61F8418B" wp14:editId="1DBFCC73">
+            <wp:extent cx="5266690" cy="1561465"/>
+            <wp:effectExtent l="0" t="0" r="0" b="635"/>
+            <wp:docPr id="29" name="תמונה 29"/>
+            <wp:cNvGraphicFramePr>
+              <a:graphicFrameLocks xmlns:a="http://schemas.openxmlformats.org/drawingml/2006/main" noChangeAspect="1"/>
+            </wp:cNvGraphicFramePr>
+            <a:graphic xmlns:a="http://schemas.openxmlformats.org/drawingml/2006/main">
+              <a:graphicData uri="http://schemas.openxmlformats.org/drawingml/2006/picture">
+                <pic:pic xmlns:pic="http://schemas.openxmlformats.org/drawingml/2006/picture">
+                  <pic:nvPicPr>
+                    <pic:cNvPr id="0" name="Picture 17"/>
+                    <pic:cNvPicPr>
+                      <a:picLocks noChangeAspect="1" noChangeArrowheads="1"/>
+                    </pic:cNvPicPr>
+                  </pic:nvPicPr>
+                  <pic:blipFill>
+                    <a:blip r:embed="rId30" cstate="print">
+                      <a:extLst>
+                        <a:ext uri="{28A0092B-C50C-407E-A947-70E740481C1C}">
+                          <a14:useLocalDpi xmlns:a14="http://schemas.microsoft.com/office/drawing/2010/main" val="0"/>
+                        </a:ext>
+                      </a:extLst>
+                    </a:blip>
+                    <a:srcRect/>
+                    <a:stretch>
+                      <a:fillRect/>
+                    </a:stretch>
+                  </pic:blipFill>
+                  <pic:spPr bwMode="auto">
+                    <a:xfrm>
+                      <a:off x="0" y="0"/>
+                      <a:ext cx="5266690" cy="1561465"/>
+                    </a:xfrm>
+                    <a:prstGeom prst="rect">
+                      <a:avLst/>
+                    </a:prstGeom>
+                    <a:noFill/>
+                    <a:ln>
+                      <a:noFill/>
+                    </a:ln>
+                  </pic:spPr>
+                </pic:pic>
+              </a:graphicData>
+            </a:graphic>
+          </wp:inline>
+        </w:drawing>
+      </w:r>
+    </w:p>
+    <w:p>
+      <w:pPr>
+        <w:pStyle w:val="a4"/>
+        <w:bidi/>
+        <w:ind w:left="450"/>
+        <w:rPr>
+          <w:rtl/>
+        </w:rPr>
+      </w:pPr>
+    </w:p>
+    <w:p>
+      <w:pPr>
+        <w:pStyle w:val="a4"/>
+        <w:bidi/>
+        <w:ind w:left="450"/>
+        <w:rPr>
+          <w:rtl/>
+        </w:rPr>
+      </w:pPr>
+      <w:r>
+        <w:rPr>
+          <w:rFonts w:hint="cs"/>
+          <w:rtl/>
+        </w:rPr>
+        <w:t xml:space="preserve">ניתן לראות כי הפיצ'ר </w:t>
+      </w:r>
+      <w:r>
+        <w:t>Political_interest_total_score</w:t>
+      </w:r>
+      <w:r>
+        <w:rPr>
+          <w:rFonts w:hint="cs"/>
+          <w:rtl/>
+        </w:rPr>
+        <w:t xml:space="preserve"> הינו המשפיע ביותר על פיצול הדוגמאות, לכן על ידי הקטנת פיצ'ר זה בכל הדוגמאות , נהפוך יותר מצביעים לקואליציה.</w:t>
+      </w:r>
+    </w:p>
+    <w:p>
+      <w:pPr>
+        <w:pStyle w:val="a4"/>
+        <w:numPr>
+          <w:ilvl w:val="0"/>
+          <w:numId w:val="9"/>
+        </w:numPr>
+        <w:bidi/>
+      </w:pPr>
+      <w:r>
+        <w:rPr>
+          <w:rFonts w:hint="cs"/>
+          <w:rtl/>
+        </w:rPr>
+        <w:t xml:space="preserve">פיצ'ר </w:t>
+      </w:r>
+      <w:r>
+        <w:t>Number_of_differnt_parties_voted_for</w:t>
+      </w:r>
+      <w:r>
+        <w:rPr>
+          <w:rFonts w:hint="cs"/>
+          <w:rtl/>
+        </w:rPr>
+        <w:t xml:space="preserve"> בעל השונות הגדולה ביותר, לכן נקרב את ערכיו לממוצע על מנת להקטין את השונות.</w:t>
+      </w:r>
+      <w:r>
+        <w:rPr>
+          <w:rtl/>
+        </w:rPr>
+        <w:br/>
+      </w:r>
+      <w:r>
+        <w:rPr>
+          <w:rFonts w:hint="cs"/>
+          <w:rtl/>
+        </w:rPr>
+        <w:t>(נשים לב כי הכפלה זו תגרום גם להקטנת המרחק בין הקואליציה והאופוזיציה אבל בצורה קטנה יותר מאשר הקטנת השונות)</w:t>
+      </w:r>
+    </w:p>
+    <w:p>
+      <w:pPr>
+        <w:pStyle w:val="a4"/>
+        <w:numPr>
+          <w:ilvl w:val="0"/>
+          <w:numId w:val="9"/>
+        </w:numPr>
+        <w:bidi/>
+      </w:pPr>
+      <w:r>
+        <w:rPr>
+          <w:rFonts w:hint="cs"/>
+          <w:rtl/>
+        </w:rPr>
+        <w:t xml:space="preserve">פיצ'ר </w:t>
+      </w:r>
+      <w:r>
+        <w:t>Political_interest_Total_Score</w:t>
+      </w:r>
+      <w:r>
+        <w:rPr>
+          <w:rFonts w:hint="cs"/>
+          <w:rtl/>
+        </w:rPr>
+        <w:t xml:space="preserve"> בעל ההבדל הגדול ביותר בין הקואליציה לאופוזיציה, כאשר ממוצע הקואוליציה גדול מ-0 וממוצע האופוזיציה קטן מ-0.</w:t>
+      </w:r>
+      <w:r>
+        <w:rPr>
+          <w:rtl/>
+        </w:rPr>
+        <w:br/>
+      </w:r>
+      <w:r>
+        <w:rPr>
+          <w:rFonts w:hint="cs"/>
+          <w:rtl/>
+        </w:rPr>
+        <w:t>ננסה לפצל עוד יותר את הדאטה על ידי הכפלה של הערכים.</w:t>
+      </w:r>
+      <w:r>
+        <w:rPr>
+          <w:rtl/>
+        </w:rPr>
+        <w:br/>
+      </w:r>
+      <w:r>
+        <w:rPr>
+          <w:rFonts w:hint="cs"/>
+          <w:rtl/>
+        </w:rPr>
+        <w:t>(נשים לב כי הכפלה זו תגרום גם להגדלת השונות של פיצ'ר זה, אז בצורה פחות משמעותית)</w:t>
+      </w:r>
+    </w:p>
+    <w:p>
+      <w:pPr>
+        <w:bidi w:val="0"/>
+        <w:rPr>
+          <w:rtl/>
+        </w:rPr>
+      </w:pPr>
+      <w:r>
+        <w:rPr>
+          <w:rtl/>
+        </w:rPr>
+        <w:br w:type="page"/>
+      </w:r>
+    </w:p>
+    <w:p>
+      <w:pPr>
+        <w:ind w:left="90"/>
+        <w:rPr>
+          <w:rtl/>
+        </w:rPr>
+      </w:pPr>
+    </w:p>
+    <w:p>
+      <w:pPr>
+        <w:ind w:left="90"/>
+        <w:rPr>
+          <w:rtl/>
+        </w:rPr>
+      </w:pPr>
+      <w:r>
+        <w:rPr>
+          <w:rFonts w:hint="cs"/>
+          <w:b/>
+          <w:bCs/>
+          <w:rtl/>
+        </w:rPr>
+        <w:t>תוצאות:</w:t>
+      </w:r>
+      <w:r>
+        <w:rPr>
+          <w:rtl/>
+        </w:rPr>
+        <w:br/>
+      </w:r>
+      <w:r>
+        <w:rPr>
+          <w:rFonts w:hint="cs"/>
+          <w:rtl/>
+        </w:rPr>
+        <w:t xml:space="preserve">לפני השינוי </w:t>
+      </w:r>
+      <w:r>
+        <w:rPr>
+          <w:rtl/>
+        </w:rPr>
+        <w:t>–</w:t>
+      </w:r>
+      <w:r>
+        <w:rPr>
+          <w:rFonts w:hint="cs"/>
+          <w:rtl/>
+        </w:rPr>
+        <w:t xml:space="preserve"> </w:t>
+      </w:r>
+    </w:p>
+    <w:p>
+      <w:pPr>
+        <w:ind w:left="90"/>
+        <w:rPr>
+          <w:rtl/>
+        </w:rPr>
+      </w:pPr>
+      <w:r>
+        <w:rPr>
+          <w:rFonts w:hint="cs"/>
+          <w:rtl/>
+        </w:rPr>
+        <w:t xml:space="preserve">גודל הקואליציה: </w:t>
+      </w:r>
+      <w:r>
+        <w:rPr>
+          <w:rFonts w:cs="Arial" w:hint="cs"/>
+          <w:rtl/>
+        </w:rPr>
+        <w:t>64.13%</w:t>
+      </w:r>
+      <w:r>
+        <w:rPr>
+          <w:rtl/>
+        </w:rPr>
+        <w:br/>
+      </w:r>
+      <w:r>
+        <w:rPr>
+          <w:rFonts w:hint="cs"/>
+          <w:rtl/>
+        </w:rPr>
+        <w:t xml:space="preserve">שונות הקואליציה: </w:t>
+      </w:r>
+      <w:r>
+        <w:rPr>
+          <w:rFonts w:cs="Arial"/>
+          <w:rtl/>
+        </w:rPr>
+        <w:t>3.84</w:t>
+      </w:r>
+      <w:r>
+        <w:rPr>
+          <w:rFonts w:cs="Arial" w:hint="cs"/>
+          <w:rtl/>
+        </w:rPr>
+        <w:t>3</w:t>
+      </w:r>
+      <w:r>
+        <w:rPr>
+          <w:rtl/>
+        </w:rPr>
+        <w:br/>
+      </w:r>
+      <w:r>
+        <w:rPr>
+          <w:rFonts w:hint="cs"/>
+          <w:rtl/>
+        </w:rPr>
+        <w:t xml:space="preserve">מרחק מהאופוזיציה: </w:t>
+      </w:r>
+      <w:r>
+        <w:rPr>
+          <w:rFonts w:cs="Arial"/>
+          <w:rtl/>
+        </w:rPr>
+        <w:t>5.843</w:t>
+      </w:r>
+    </w:p>
+    <w:p>
+      <w:pPr>
+        <w:ind w:left="90"/>
+        <w:rPr>
+          <w:rtl/>
+        </w:rPr>
+      </w:pPr>
+      <w:r>
+        <w:rPr>
+          <w:rFonts w:hint="cs"/>
+          <w:rtl/>
+        </w:rPr>
+        <w:t>אחרי</w:t>
+      </w:r>
+      <w:r>
+        <w:rPr>
+          <w:rFonts w:hint="cs"/>
+          <w:rtl/>
+        </w:rPr>
+        <w:t xml:space="preserve"> השינוי </w:t>
+      </w:r>
+      <w:r>
+        <w:rPr>
+          <w:rtl/>
+        </w:rPr>
+        <w:t>–</w:t>
+      </w:r>
+      <w:r>
+        <w:rPr>
+          <w:rFonts w:hint="cs"/>
+          <w:rtl/>
+        </w:rPr>
+        <w:t xml:space="preserve"> </w:t>
+      </w:r>
+    </w:p>
+    <w:p>
+      <w:pPr>
+        <w:ind w:left="90"/>
+        <w:rPr>
+          <w:rFonts w:cs="Arial"/>
+          <w:rtl/>
+        </w:rPr>
+      </w:pPr>
+      <w:r>
+        <w:rPr>
+          <w:rFonts w:hint="cs"/>
+          <w:rtl/>
+        </w:rPr>
+        <w:t xml:space="preserve">גודל הקואליציה: </w:t>
+      </w:r>
+      <w:r>
+        <w:rPr>
+          <w:rFonts w:cs="Arial" w:hint="cs"/>
+          <w:rtl/>
+        </w:rPr>
+        <w:t>68.2%</w:t>
+      </w:r>
+      <w:r>
+        <w:rPr>
+          <w:rtl/>
+        </w:rPr>
+        <w:br/>
+      </w:r>
+      <w:r>
+        <w:rPr>
+          <w:rFonts w:hint="cs"/>
+          <w:rtl/>
+        </w:rPr>
+        <w:t>שונות הקואליציה:</w:t>
+      </w:r>
+      <w:r>
+        <w:rPr>
+          <w:rFonts w:hint="cs"/>
+          <w:rtl/>
+        </w:rPr>
+        <w:t xml:space="preserve"> </w:t>
+      </w:r>
+      <w:r>
+        <w:rPr>
+          <w:rFonts w:cs="Arial"/>
+          <w:rtl/>
+        </w:rPr>
+        <w:t>3.21</w:t>
+      </w:r>
+      <w:r>
+        <w:rPr>
+          <w:rFonts w:cs="Arial" w:hint="cs"/>
+          <w:rtl/>
+        </w:rPr>
+        <w:t>3</w:t>
+      </w:r>
+      <w:r>
+        <w:rPr>
+          <w:rtl/>
+        </w:rPr>
+        <w:br/>
+      </w:r>
+      <w:r>
+        <w:rPr>
+          <w:rFonts w:hint="cs"/>
+          <w:rtl/>
+        </w:rPr>
+        <w:t>מרחק מהאופוזיציה:</w:t>
+      </w:r>
+      <w:r>
+        <w:rPr>
+          <w:rFonts w:hint="cs"/>
+          <w:rtl/>
+        </w:rPr>
+        <w:t xml:space="preserve"> </w:t>
+      </w:r>
+      <w:r>
+        <w:rPr>
+          <w:rFonts w:cs="Arial"/>
+          <w:rtl/>
+        </w:rPr>
+        <w:t>6.37</w:t>
+      </w:r>
+      <w:r>
+        <w:rPr>
+          <w:rFonts w:cs="Arial" w:hint="cs"/>
+          <w:rtl/>
+        </w:rPr>
+        <w:t>5</w:t>
+      </w:r>
+    </w:p>
+    <w:p>
+      <w:pPr>
+        <w:ind w:left="90"/>
+        <w:rPr>
+          <w:rFonts w:hint="cs"/>
+          <w:rtl/>
+        </w:rPr>
+      </w:pPr>
+      <w:r>
+        <w:rPr>
+          <w:rFonts w:cs="Arial" w:hint="cs"/>
+          <w:rtl/>
+        </w:rPr>
+        <w:t>נשים לב כי הצלחנו להגדיל את גודל הקואליציה, להקטין את שונות הקואליציה (יותר הומוגנית), ולהגדיל את המרחק של הקואליציה מהאופוזיציה. כלומר קיבלנו קואליציה יותר יציבה וחזקה.</w:t>
+      </w:r>
+    </w:p>
+    <w:p>
+      <w:pPr>
+        <w:ind w:left="90"/>
+        <w:rPr>
+          <w:rFonts w:hint="cs"/>
+          <w:rtl/>
+        </w:rPr>
+      </w:pPr>
+    </w:p>
     <w:sectPr>
       <w:pgSz w:w="11906" w:h="16838"/>
       <w:pgMar w:top="1440" w:right="1800" w:bottom="1440" w:left="1800" w:header="708" w:footer="708" w:gutter="0"/>
@@ -4380,6 +8817,184 @@
     </w:lvl>
   </w:abstractNum>
   <w:abstractNum w:abstractNumId="4" w15:restartNumberingAfterBreak="0">
+    <w:nsid w:val="4C825716"/>
+    <w:multiLevelType w:val="hybridMultilevel"/>
+    <w:tmpl w:val="AA389B4A"/>
+    <w:lvl w:ilvl="0" w:tplc="1000000F">
+      <w:start w:val="1"/>
+      <w:numFmt w:val="decimal"/>
+      <w:lvlText w:val="%1."/>
+      <w:lvlJc w:val="left"/>
+      <w:pPr>
+        <w:ind w:left="720" w:hanging="360"/>
+      </w:pPr>
+      <w:rPr>
+        <w:rFonts w:hint="default"/>
+      </w:rPr>
+    </w:lvl>
+    <w:lvl w:ilvl="1" w:tplc="10000019" w:tentative="1">
+      <w:start w:val="1"/>
+      <w:numFmt w:val="lowerLetter"/>
+      <w:lvlText w:val="%2."/>
+      <w:lvlJc w:val="left"/>
+      <w:pPr>
+        <w:ind w:left="1440" w:hanging="360"/>
+      </w:pPr>
+    </w:lvl>
+    <w:lvl w:ilvl="2" w:tplc="1000001B" w:tentative="1">
+      <w:start w:val="1"/>
+      <w:numFmt w:val="lowerRoman"/>
+      <w:lvlText w:val="%3."/>
+      <w:lvlJc w:val="right"/>
+      <w:pPr>
+        <w:ind w:left="2160" w:hanging="180"/>
+      </w:pPr>
+    </w:lvl>
+    <w:lvl w:ilvl="3" w:tplc="1000000F" w:tentative="1">
+      <w:start w:val="1"/>
+      <w:numFmt w:val="decimal"/>
+      <w:lvlText w:val="%4."/>
+      <w:lvlJc w:val="left"/>
+      <w:pPr>
+        <w:ind w:left="2880" w:hanging="360"/>
+      </w:pPr>
+    </w:lvl>
+    <w:lvl w:ilvl="4" w:tplc="10000019" w:tentative="1">
+      <w:start w:val="1"/>
+      <w:numFmt w:val="lowerLetter"/>
+      <w:lvlText w:val="%5."/>
+      <w:lvlJc w:val="left"/>
+      <w:pPr>
+        <w:ind w:left="3600" w:hanging="360"/>
+      </w:pPr>
+    </w:lvl>
+    <w:lvl w:ilvl="5" w:tplc="1000001B" w:tentative="1">
+      <w:start w:val="1"/>
+      <w:numFmt w:val="lowerRoman"/>
+      <w:lvlText w:val="%6."/>
+      <w:lvlJc w:val="right"/>
+      <w:pPr>
+        <w:ind w:left="4320" w:hanging="180"/>
+      </w:pPr>
+    </w:lvl>
+    <w:lvl w:ilvl="6" w:tplc="1000000F" w:tentative="1">
+      <w:start w:val="1"/>
+      <w:numFmt w:val="decimal"/>
+      <w:lvlText w:val="%7."/>
+      <w:lvlJc w:val="left"/>
+      <w:pPr>
+        <w:ind w:left="5040" w:hanging="360"/>
+      </w:pPr>
+    </w:lvl>
+    <w:lvl w:ilvl="7" w:tplc="10000019" w:tentative="1">
+      <w:start w:val="1"/>
+      <w:numFmt w:val="lowerLetter"/>
+      <w:lvlText w:val="%8."/>
+      <w:lvlJc w:val="left"/>
+      <w:pPr>
+        <w:ind w:left="5760" w:hanging="360"/>
+      </w:pPr>
+    </w:lvl>
+    <w:lvl w:ilvl="8" w:tplc="1000001B" w:tentative="1">
+      <w:start w:val="1"/>
+      <w:numFmt w:val="lowerRoman"/>
+      <w:lvlText w:val="%9."/>
+      <w:lvlJc w:val="right"/>
+      <w:pPr>
+        <w:ind w:left="6480" w:hanging="180"/>
+      </w:pPr>
+    </w:lvl>
+  </w:abstractNum>
+  <w:abstractNum w:abstractNumId="5" w15:restartNumberingAfterBreak="0">
+    <w:nsid w:val="579114BA"/>
+    <w:multiLevelType w:val="hybridMultilevel"/>
+    <w:tmpl w:val="408A4596"/>
+    <w:lvl w:ilvl="0" w:tplc="75F84378">
+      <w:start w:val="1"/>
+      <w:numFmt w:val="hebrew1"/>
+      <w:lvlText w:val="%1."/>
+      <w:lvlJc w:val="left"/>
+      <w:pPr>
+        <w:ind w:left="450" w:hanging="360"/>
+      </w:pPr>
+      <w:rPr>
+        <w:rFonts w:hint="default"/>
+      </w:rPr>
+    </w:lvl>
+    <w:lvl w:ilvl="1" w:tplc="10000019" w:tentative="1">
+      <w:start w:val="1"/>
+      <w:numFmt w:val="lowerLetter"/>
+      <w:lvlText w:val="%2."/>
+      <w:lvlJc w:val="left"/>
+      <w:pPr>
+        <w:ind w:left="1170" w:hanging="360"/>
+      </w:pPr>
+    </w:lvl>
+    <w:lvl w:ilvl="2" w:tplc="1000001B" w:tentative="1">
+      <w:start w:val="1"/>
+      <w:numFmt w:val="lowerRoman"/>
+      <w:lvlText w:val="%3."/>
+      <w:lvlJc w:val="right"/>
+      <w:pPr>
+        <w:ind w:left="1890" w:hanging="180"/>
+      </w:pPr>
+    </w:lvl>
+    <w:lvl w:ilvl="3" w:tplc="1000000F" w:tentative="1">
+      <w:start w:val="1"/>
+      <w:numFmt w:val="decimal"/>
+      <w:lvlText w:val="%4."/>
+      <w:lvlJc w:val="left"/>
+      <w:pPr>
+        <w:ind w:left="2610" w:hanging="360"/>
+      </w:pPr>
+    </w:lvl>
+    <w:lvl w:ilvl="4" w:tplc="10000019" w:tentative="1">
+      <w:start w:val="1"/>
+      <w:numFmt w:val="lowerLetter"/>
+      <w:lvlText w:val="%5."/>
+      <w:lvlJc w:val="left"/>
+      <w:pPr>
+        <w:ind w:left="3330" w:hanging="360"/>
+      </w:pPr>
+    </w:lvl>
+    <w:lvl w:ilvl="5" w:tplc="1000001B" w:tentative="1">
+      <w:start w:val="1"/>
+      <w:numFmt w:val="lowerRoman"/>
+      <w:lvlText w:val="%6."/>
+      <w:lvlJc w:val="right"/>
+      <w:pPr>
+        <w:ind w:left="4050" w:hanging="180"/>
+      </w:pPr>
+    </w:lvl>
+    <w:lvl w:ilvl="6" w:tplc="1000000F" w:tentative="1">
+      <w:start w:val="1"/>
+      <w:numFmt w:val="decimal"/>
+      <w:lvlText w:val="%7."/>
+      <w:lvlJc w:val="left"/>
+      <w:pPr>
+        <w:ind w:left="4770" w:hanging="360"/>
+      </w:pPr>
+    </w:lvl>
+    <w:lvl w:ilvl="7" w:tplc="10000019" w:tentative="1">
+      <w:start w:val="1"/>
+      <w:numFmt w:val="lowerLetter"/>
+      <w:lvlText w:val="%8."/>
+      <w:lvlJc w:val="left"/>
+      <w:pPr>
+        <w:ind w:left="5490" w:hanging="360"/>
+      </w:pPr>
+    </w:lvl>
+    <w:lvl w:ilvl="8" w:tplc="1000001B" w:tentative="1">
+      <w:start w:val="1"/>
+      <w:numFmt w:val="lowerRoman"/>
+      <w:lvlText w:val="%9."/>
+      <w:lvlJc w:val="right"/>
+      <w:pPr>
+        <w:ind w:left="6210" w:hanging="180"/>
+      </w:pPr>
+    </w:lvl>
+  </w:abstractNum>
+  <w:abstractNum w:abstractNumId="6" w15:restartNumberingAfterBreak="0">
     <w:nsid w:val="5A3E453F"/>
     <w:multiLevelType w:val="hybridMultilevel"/>
     <w:tmpl w:val="2C868530"/>
@@ -4468,7 +9083,7 @@
       </w:pPr>
     </w:lvl>
   </w:abstractNum>
-  <w:abstractNum w:abstractNumId="5" w15:restartNumberingAfterBreak="0">
+  <w:abstractNum w:abstractNumId="7" w15:restartNumberingAfterBreak="0">
     <w:nsid w:val="7C923EC0"/>
     <w:multiLevelType w:val="hybridMultilevel"/>
     <w:tmpl w:val="19A2E286"/>
@@ -4581,11 +9196,100 @@
       </w:rPr>
     </w:lvl>
   </w:abstractNum>
+  <w:abstractNum w:abstractNumId="8" w15:restartNumberingAfterBreak="0">
+    <w:nsid w:val="7DB26F7A"/>
+    <w:multiLevelType w:val="hybridMultilevel"/>
+    <w:tmpl w:val="8AE60B44"/>
+    <w:lvl w:ilvl="0" w:tplc="75F84378">
+      <w:start w:val="1"/>
+      <w:numFmt w:val="hebrew1"/>
+      <w:lvlText w:val="%1."/>
+      <w:lvlJc w:val="left"/>
+      <w:pPr>
+        <w:ind w:left="450" w:hanging="360"/>
+      </w:pPr>
+      <w:rPr>
+        <w:rFonts w:hint="default"/>
+      </w:rPr>
+    </w:lvl>
+    <w:lvl w:ilvl="1" w:tplc="10000019" w:tentative="1">
+      <w:start w:val="1"/>
+      <w:numFmt w:val="lowerLetter"/>
+      <w:lvlText w:val="%2."/>
+      <w:lvlJc w:val="left"/>
+      <w:pPr>
+        <w:ind w:left="1170" w:hanging="360"/>
+      </w:pPr>
+    </w:lvl>
+    <w:lvl w:ilvl="2" w:tplc="1000001B" w:tentative="1">
+      <w:start w:val="1"/>
+      <w:numFmt w:val="lowerRoman"/>
+      <w:lvlText w:val="%3."/>
+      <w:lvlJc w:val="right"/>
+      <w:pPr>
+        <w:ind w:left="1890" w:hanging="180"/>
+      </w:pPr>
+    </w:lvl>
+    <w:lvl w:ilvl="3" w:tplc="1000000F" w:tentative="1">
+      <w:start w:val="1"/>
+      <w:numFmt w:val="decimal"/>
+      <w:lvlText w:val="%4."/>
+      <w:lvlJc w:val="left"/>
+      <w:pPr>
+        <w:ind w:left="2610" w:hanging="360"/>
+      </w:pPr>
+    </w:lvl>
+    <w:lvl w:ilvl="4" w:tplc="10000019" w:tentative="1">
+      <w:start w:val="1"/>
+      <w:numFmt w:val="lowerLetter"/>
+      <w:lvlText w:val="%5."/>
+      <w:lvlJc w:val="left"/>
+      <w:pPr>
+        <w:ind w:left="3330" w:hanging="360"/>
+      </w:pPr>
+    </w:lvl>
+    <w:lvl w:ilvl="5" w:tplc="1000001B" w:tentative="1">
+      <w:start w:val="1"/>
+      <w:numFmt w:val="lowerRoman"/>
+      <w:lvlText w:val="%6."/>
+      <w:lvlJc w:val="right"/>
+      <w:pPr>
+        <w:ind w:left="4050" w:hanging="180"/>
+      </w:pPr>
+    </w:lvl>
+    <w:lvl w:ilvl="6" w:tplc="1000000F" w:tentative="1">
+      <w:start w:val="1"/>
+      <w:numFmt w:val="decimal"/>
+      <w:lvlText w:val="%7."/>
+      <w:lvlJc w:val="left"/>
+      <w:pPr>
+        <w:ind w:left="4770" w:hanging="360"/>
+      </w:pPr>
+    </w:lvl>
+    <w:lvl w:ilvl="7" w:tplc="10000019" w:tentative="1">
+      <w:start w:val="1"/>
+      <w:numFmt w:val="lowerLetter"/>
+      <w:lvlText w:val="%8."/>
+      <w:lvlJc w:val="left"/>
+      <w:pPr>
+        <w:ind w:left="5490" w:hanging="360"/>
+      </w:pPr>
+    </w:lvl>
+    <w:lvl w:ilvl="8" w:tplc="1000001B" w:tentative="1">
+      <w:start w:val="1"/>
+      <w:numFmt w:val="lowerRoman"/>
+      <w:lvlText w:val="%9."/>
+      <w:lvlJc w:val="right"/>
+      <w:pPr>
+        <w:ind w:left="6210" w:hanging="180"/>
+      </w:pPr>
+    </w:lvl>
+  </w:abstractNum>
   <w:num w:numId="1">
     <w:abstractNumId w:val="1"/>
   </w:num>
   <w:num w:numId="2">
-    <w:abstractNumId w:val="5"/>
+    <w:abstractNumId w:val="7"/>
   </w:num>
   <w:num w:numId="3">
     <w:abstractNumId w:val="0"/>
@@ -4597,7 +9301,16 @@
     <w:abstractNumId w:val="3"/>
   </w:num>
   <w:num w:numId="6">
+    <w:abstractNumId w:val="6"/>
+  </w:num>
+  <w:num w:numId="7">
     <w:abstractNumId w:val="4"/>
+  </w:num>
+  <w:num w:numId="8">
+    <w:abstractNumId w:val="5"/>
+  </w:num>
+  <w:num w:numId="9">
+    <w:abstractNumId w:val="8"/>
   </w:num>
 </w:numbering>
 </file>

--- a/hw4/דוח.docx
+++ b/hw4/דוח.docx
@@ -1,6 +1,6 @@
 
 <file path=word/document.xml><?xml version="1.0" encoding="utf-8"?>
-<w:document xmlns:wpc="http://schemas.microsoft.com/office/word/2010/wordprocessingCanvas" xmlns:cx="http://schemas.microsoft.com/office/drawing/2014/chartex" xmlns:cx1="http://schemas.microsoft.com/office/drawing/2015/9/8/chartex" xmlns:cx2="http://schemas.microsoft.com/office/drawing/2015/10/21/chartex" xmlns:cx3="http://schemas.microsoft.com/office/drawing/2016/5/9/chartex" xmlns:cx4="http://schemas.microsoft.com/office/drawing/2016/5/10/chartex" xmlns:cx5="http://schemas.microsoft.com/office/drawing/2016/5/11/chartex" xmlns:cx6="http://schemas.microsoft.com/office/drawing/2016/5/12/chartex" xmlns:cx7="http://schemas.microsoft.com/office/drawing/2016/5/13/chartex" xmlns:cx8="http://schemas.microsoft.com/office/drawing/2016/5/14/chartex" xmlns:mc="http://schemas.openxmlformats.org/markup-compatibility/2006" xmlns:aink="http://schemas.microsoft.com/office/drawing/2016/ink" xmlns:am3d="http://schemas.microsoft.com/office/drawing/2017/model3d" xmlns:o="urn:schemas-microsoft-com:office:office" xmlns:r="http://schemas.openxmlformats.org/officeDocument/2006/relationships" xmlns:m="http://schemas.openxmlformats.org/officeDocument/2006/math" xmlns:v="urn:schemas-microsoft-com:vml" xmlns:wp14="http://schemas.microsoft.com/office/word/2010/wordprocessingDrawing" xmlns:wp="http://schemas.openxmlformats.org/drawingml/2006/wordprocessingDrawing" xmlns:w10="urn:schemas-microsoft-com:office:word" xmlns:w="http://schemas.openxmlformats.org/wordprocessingml/2006/main" xmlns:w14="http://schemas.microsoft.com/office/word/2010/wordml" xmlns:w15="http://schemas.microsoft.com/office/word/2012/wordml" xmlns:w16cex="http://schemas.microsoft.com/office/word/2018/wordml/cex" xmlns:w16cid="http://schemas.microsoft.com/office/word/2016/wordml/cid" xmlns:w16="http://schemas.microsoft.com/office/word/2018/wordml" xmlns:w16se="http://schemas.microsoft.com/office/word/2015/wordml/symex" xmlns:wpg="http://schemas.microsoft.com/office/word/2010/wordprocessingGroup" xmlns:wpi="http://schemas.microsoft.com/office/word/2010/wordprocessingInk" xmlns:wne="http://schemas.microsoft.com/office/word/2006/wordml" xmlns:wps="http://schemas.microsoft.com/office/word/2010/wordprocessingShape" mc:Ignorable="w14 w15 w16se w16cid w16 w16cex wp14">
+<w:document xmlns:wpc="http://schemas.microsoft.com/office/word/2010/wordprocessingCanvas" xmlns:cx="http://schemas.microsoft.com/office/drawing/2014/chartex" xmlns:cx1="http://schemas.microsoft.com/office/drawing/2015/9/8/chartex" xmlns:cx2="http://schemas.microsoft.com/office/drawing/2015/10/21/chartex" xmlns:cx3="http://schemas.microsoft.com/office/drawing/2016/5/9/chartex" xmlns:cx4="http://schemas.microsoft.com/office/drawing/2016/5/10/chartex" xmlns:cx5="http://schemas.microsoft.com/office/drawing/2016/5/11/chartex" xmlns:cx6="http://schemas.microsoft.com/office/drawing/2016/5/12/chartex" xmlns:cx7="http://schemas.microsoft.com/office/drawing/2016/5/13/chartex" xmlns:cx8="http://schemas.microsoft.com/office/drawing/2016/5/14/chartex" xmlns:mc="http://schemas.openxmlformats.org/markup-compatibility/2006" xmlns:aink="http://schemas.microsoft.com/office/drawing/2016/ink" xmlns:am3d="http://schemas.microsoft.com/office/drawing/2017/model3d" xmlns:o="urn:schemas-microsoft-com:office:office" xmlns:r="http://schemas.openxmlformats.org/officeDocument/2006/relationships" xmlns:m="http://schemas.openxmlformats.org/officeDocument/2006/math" xmlns:v="urn:schemas-microsoft-com:vml" xmlns:wp14="http://schemas.microsoft.com/office/word/2010/wordprocessingDrawing" xmlns:wp="http://schemas.openxmlformats.org/drawingml/2006/wordprocessingDrawing" xmlns:w10="urn:schemas-microsoft-com:office:word" xmlns:w="http://schemas.openxmlformats.org/wordprocessingml/2006/main" xmlns:w14="http://schemas.microsoft.com/office/word/2010/wordml" xmlns:w15="http://schemas.microsoft.com/office/word/2012/wordml" xmlns:w16cid="http://schemas.microsoft.com/office/word/2016/wordml/cid" xmlns:w16se="http://schemas.microsoft.com/office/word/2015/wordml/symex" xmlns:wpg="http://schemas.microsoft.com/office/word/2010/wordprocessingGroup" xmlns:wpi="http://schemas.microsoft.com/office/word/2010/wordprocessingInk" xmlns:wne="http://schemas.microsoft.com/office/word/2006/wordml" xmlns:wps="http://schemas.microsoft.com/office/word/2010/wordprocessingShape" mc:Ignorable="w14 w15 w16se w16cid wp14">
   <w:body>
     <w:p>
       <w:pPr>
@@ -258,7 +258,7 @@
     </w:p>
     <w:p>
       <w:pPr>
-        <w:pStyle w:val="a4"/>
+        <w:pStyle w:val="ListParagraph"/>
         <w:numPr>
           <w:ilvl w:val="0"/>
           <w:numId w:val="5"/>
@@ -305,9 +305,11 @@
         </w:rPr>
         <w:t>'</w:t>
       </w:r>
+      <w:proofErr w:type="spellStart"/>
       <w:r>
         <w:t>Most_Important_Issue</w:t>
       </w:r>
+      <w:proofErr w:type="spellEnd"/>
       <w:r>
         <w:rPr>
           <w:rFonts w:cs="Arial"/>
@@ -335,7 +337,7 @@
     </w:p>
     <w:p>
       <w:pPr>
-        <w:pStyle w:val="a4"/>
+        <w:pStyle w:val="ListParagraph"/>
         <w:numPr>
           <w:ilvl w:val="0"/>
           <w:numId w:val="5"/>
@@ -363,12 +365,28 @@
           <w:rFonts w:hint="cs"/>
           <w:rtl/>
         </w:rPr>
-        <w:t>על מנת שנוכל לעבוד על הדאטה, עלינו לשנות את כל הפיצ'רים שיהיו מספריים.</w:t>
-      </w:r>
-    </w:p>
-    <w:p>
-      <w:pPr>
-        <w:pStyle w:val="a4"/>
+        <w:t xml:space="preserve">על מנת שנוכל לעבוד על </w:t>
+      </w:r>
+      <w:proofErr w:type="spellStart"/>
+      <w:r>
+        <w:rPr>
+          <w:rFonts w:hint="cs"/>
+          <w:rtl/>
+        </w:rPr>
+        <w:t>הדאטה</w:t>
+      </w:r>
+      <w:proofErr w:type="spellEnd"/>
+      <w:r>
+        <w:rPr>
+          <w:rFonts w:hint="cs"/>
+          <w:rtl/>
+        </w:rPr>
+        <w:t>, עלינו לשנות את כל הפיצ'רים שיהיו מספריים.</w:t>
+      </w:r>
+    </w:p>
+    <w:p>
+      <w:pPr>
+        <w:pStyle w:val="ListParagraph"/>
         <w:numPr>
           <w:ilvl w:val="0"/>
           <w:numId w:val="5"/>
@@ -419,12 +437,44 @@
           <w:rFonts w:hint="cs"/>
           <w:rtl/>
         </w:rPr>
-        <w:t xml:space="preserve"> על הפיצ'ר הנ"ל. (כמו בתרגיל קודם, זיהינו כי התפלגות הדאטה השלילי מתאימה בדיוק להתפלגות הפיצ'ר בערכים החיובים, לכן החלטנו כי ייתכן כי בזמן הדגימה שונה הסימן בטעות, לכן החלטנו רק לבצע ערך מוחלט על הדאטה הנ"ל)</w:t>
-      </w:r>
-    </w:p>
-    <w:p>
-      <w:pPr>
-        <w:pStyle w:val="a4"/>
+        <w:t xml:space="preserve"> על הפיצ'ר הנ"ל. (כמו בתרגיל קודם, זיהינו כי התפלגות </w:t>
+      </w:r>
+      <w:proofErr w:type="spellStart"/>
+      <w:r>
+        <w:rPr>
+          <w:rFonts w:hint="cs"/>
+          <w:rtl/>
+        </w:rPr>
+        <w:t>הדאטה</w:t>
+      </w:r>
+      <w:proofErr w:type="spellEnd"/>
+      <w:r>
+        <w:rPr>
+          <w:rFonts w:hint="cs"/>
+          <w:rtl/>
+        </w:rPr>
+        <w:t xml:space="preserve"> השלילי מתאימה בדיוק להתפלגות הפיצ'ר בערכים החיובים, לכן החלטנו כי ייתכן כי בזמן הדגימה שונה הסימן בטעות, לכן החלטנו רק לבצע ערך מוחלט על </w:t>
+      </w:r>
+      <w:proofErr w:type="spellStart"/>
+      <w:r>
+        <w:rPr>
+          <w:rFonts w:hint="cs"/>
+          <w:rtl/>
+        </w:rPr>
+        <w:t>הדאטה</w:t>
+      </w:r>
+      <w:proofErr w:type="spellEnd"/>
+      <w:r>
+        <w:rPr>
+          <w:rFonts w:hint="cs"/>
+          <w:rtl/>
+        </w:rPr>
+        <w:t xml:space="preserve"> הנ"ל)</w:t>
+      </w:r>
+    </w:p>
+    <w:p>
+      <w:pPr>
+        <w:pStyle w:val="ListParagraph"/>
         <w:numPr>
           <w:ilvl w:val="0"/>
           <w:numId w:val="5"/>
@@ -444,7 +494,7 @@
     </w:p>
     <w:p>
       <w:pPr>
-        <w:pStyle w:val="a4"/>
+        <w:pStyle w:val="ListParagraph"/>
         <w:bidi/>
         <w:rPr>
           <w:rtl/>
@@ -471,7 +521,15 @@
         <w:t xml:space="preserve"> </w:t>
       </w:r>
       <w:r>
-        <w:t xml:space="preserve">  train(70%), val(15%), test(15%) </w:t>
+        <w:t xml:space="preserve">  train(70%), </w:t>
+      </w:r>
+      <w:proofErr w:type="spellStart"/>
+      <w:r>
+        <w:t>val</w:t>
+      </w:r>
+      <w:proofErr w:type="spellEnd"/>
+      <w:r>
+        <w:t xml:space="preserve">(15%), test(15%) </w:t>
       </w:r>
       <w:r>
         <w:rPr>
@@ -483,7 +541,7 @@
     </w:p>
     <w:p>
       <w:pPr>
-        <w:pStyle w:val="a4"/>
+        <w:pStyle w:val="ListParagraph"/>
         <w:numPr>
           <w:ilvl w:val="0"/>
           <w:numId w:val="5"/>
@@ -513,7 +571,7 @@
     </w:p>
     <w:p>
       <w:pPr>
-        <w:pStyle w:val="a4"/>
+        <w:pStyle w:val="ListParagraph"/>
         <w:bidi/>
         <w:rPr>
           <w:rtl/>
@@ -550,7 +608,39 @@
           <w:rFonts w:hint="cs"/>
           <w:rtl/>
         </w:rPr>
-        <w:t xml:space="preserve">פעולה זו ביצענו רק על סט האימון, והשתמשנו בלייבלים של הדאטה על מנת למצוא </w:t>
+        <w:t xml:space="preserve">פעולה זו ביצענו רק על סט האימון, והשתמשנו </w:t>
+      </w:r>
+      <w:proofErr w:type="spellStart"/>
+      <w:r>
+        <w:rPr>
+          <w:rFonts w:hint="cs"/>
+          <w:rtl/>
+        </w:rPr>
+        <w:t>בלייבלים</w:t>
+      </w:r>
+      <w:proofErr w:type="spellEnd"/>
+      <w:r>
+        <w:rPr>
+          <w:rFonts w:hint="cs"/>
+          <w:rtl/>
+        </w:rPr>
+        <w:t xml:space="preserve"> של </w:t>
+      </w:r>
+      <w:proofErr w:type="spellStart"/>
+      <w:r>
+        <w:rPr>
+          <w:rFonts w:hint="cs"/>
+          <w:rtl/>
+        </w:rPr>
+        <w:t>הדאטה</w:t>
+      </w:r>
+      <w:proofErr w:type="spellEnd"/>
+      <w:r>
+        <w:rPr>
+          <w:rFonts w:hint="cs"/>
+          <w:rtl/>
+        </w:rPr>
+        <w:t xml:space="preserve"> על מנת למצוא </w:t>
       </w:r>
       <w:r>
         <w:t>outliers</w:t>
@@ -560,12 +650,28 @@
           <w:rFonts w:hint="cs"/>
           <w:rtl/>
         </w:rPr>
-        <w:t xml:space="preserve"> יחסית ללייבל.</w:t>
-      </w:r>
-    </w:p>
-    <w:p>
-      <w:pPr>
-        <w:pStyle w:val="a4"/>
+        <w:t xml:space="preserve"> יחסית </w:t>
+      </w:r>
+      <w:proofErr w:type="spellStart"/>
+      <w:r>
+        <w:rPr>
+          <w:rFonts w:hint="cs"/>
+          <w:rtl/>
+        </w:rPr>
+        <w:t>ללייבל</w:t>
+      </w:r>
+      <w:proofErr w:type="spellEnd"/>
+      <w:r>
+        <w:rPr>
+          <w:rFonts w:hint="cs"/>
+          <w:rtl/>
+        </w:rPr>
+        <w:t>.</w:t>
+      </w:r>
+    </w:p>
+    <w:p>
+      <w:pPr>
+        <w:pStyle w:val="ListParagraph"/>
         <w:numPr>
           <w:ilvl w:val="0"/>
           <w:numId w:val="5"/>
@@ -575,6 +681,7 @@
           <w:u w:val="single"/>
         </w:rPr>
       </w:pPr>
+      <w:proofErr w:type="gramStart"/>
       <w:r>
         <w:t>Imputation</w:t>
       </w:r>
@@ -583,7 +690,15 @@
           <w:rFonts w:hint="cs"/>
           <w:rtl/>
         </w:rPr>
-        <w:t xml:space="preserve"> : </w:t>
+        <w:t xml:space="preserve"> :</w:t>
+      </w:r>
+      <w:proofErr w:type="gramEnd"/>
+      <w:r>
+        <w:rPr>
+          <w:rFonts w:hint="cs"/>
+          <w:rtl/>
+        </w:rPr>
+        <w:t xml:space="preserve"> </w:t>
       </w:r>
       <w:r>
         <w:rPr>
@@ -596,7 +711,23 @@
           <w:rFonts w:hint="cs"/>
           <w:rtl/>
         </w:rPr>
-        <w:t>השלמת ערכים חסרים ביצענו בנפרד לסט האימון ולסט הולידציה והבדיקה -</w:t>
+        <w:t xml:space="preserve">השלמת ערכים חסרים ביצענו בנפרד לסט האימון ולסט </w:t>
+      </w:r>
+      <w:proofErr w:type="spellStart"/>
+      <w:r>
+        <w:rPr>
+          <w:rFonts w:hint="cs"/>
+          <w:rtl/>
+        </w:rPr>
+        <w:t>הולידציה</w:t>
+      </w:r>
+      <w:proofErr w:type="spellEnd"/>
+      <w:r>
+        <w:rPr>
+          <w:rFonts w:hint="cs"/>
+          <w:rtl/>
+        </w:rPr>
+        <w:t xml:space="preserve"> והבדיקה -</w:t>
       </w:r>
       <w:r>
         <w:rPr>
@@ -611,9 +742,11 @@
         </w:rPr>
         <w:t xml:space="preserve">עבור סט האימון בחרנו בשיטה הנקראת </w:t>
       </w:r>
+      <w:proofErr w:type="spellStart"/>
       <w:r>
         <w:t>Bootstraping</w:t>
       </w:r>
+      <w:proofErr w:type="spellEnd"/>
       <w:r>
         <w:rPr>
           <w:rFonts w:hint="cs"/>
@@ -632,12 +765,44 @@
           <w:rFonts w:hint="cs"/>
           <w:rtl/>
         </w:rPr>
-        <w:t>בשיטה זו, עבור כל ערך חסר, השלמנו על ידי כך שדגמנו מתוך הדאטה שלנו עם חשיבות ללייבל, ערך חדש.</w:t>
-      </w:r>
-    </w:p>
-    <w:p>
-      <w:pPr>
-        <w:pStyle w:val="a4"/>
+        <w:t xml:space="preserve">בשיטה זו, עבור כל ערך חסר, השלמנו על ידי כך שדגמנו מתוך </w:t>
+      </w:r>
+      <w:proofErr w:type="spellStart"/>
+      <w:r>
+        <w:rPr>
+          <w:rFonts w:hint="cs"/>
+          <w:rtl/>
+        </w:rPr>
+        <w:t>הדאטה</w:t>
+      </w:r>
+      <w:proofErr w:type="spellEnd"/>
+      <w:r>
+        <w:rPr>
+          <w:rFonts w:hint="cs"/>
+          <w:rtl/>
+        </w:rPr>
+        <w:t xml:space="preserve"> שלנו עם חשיבות </w:t>
+      </w:r>
+      <w:proofErr w:type="spellStart"/>
+      <w:r>
+        <w:rPr>
+          <w:rFonts w:hint="cs"/>
+          <w:rtl/>
+        </w:rPr>
+        <w:t>ללייבל</w:t>
+      </w:r>
+      <w:proofErr w:type="spellEnd"/>
+      <w:r>
+        <w:rPr>
+          <w:rFonts w:hint="cs"/>
+          <w:rtl/>
+        </w:rPr>
+        <w:t>, ערך חדש.</w:t>
+      </w:r>
+    </w:p>
+    <w:p>
+      <w:pPr>
+        <w:pStyle w:val="ListParagraph"/>
         <w:bidi/>
         <w:rPr>
           <w:rtl/>
@@ -648,7 +813,23 @@
           <w:rFonts w:hint="cs"/>
           <w:rtl/>
         </w:rPr>
-        <w:t>עבור סט הולידציה והבדיה בחרנו לטפל בצורה שונה.</w:t>
+        <w:t xml:space="preserve">עבור סט </w:t>
+      </w:r>
+      <w:proofErr w:type="spellStart"/>
+      <w:r>
+        <w:rPr>
+          <w:rFonts w:hint="cs"/>
+          <w:rtl/>
+        </w:rPr>
+        <w:t>הולידציה</w:t>
+      </w:r>
+      <w:proofErr w:type="spellEnd"/>
+      <w:r>
+        <w:rPr>
+          <w:rFonts w:hint="cs"/>
+          <w:rtl/>
+        </w:rPr>
+        <w:t xml:space="preserve"> והבדיה בחרנו לטפל בצורה שונה.</w:t>
       </w:r>
       <w:r>
         <w:rPr>
@@ -661,7 +842,23 @@
           <w:rFonts w:hint="cs"/>
           <w:rtl/>
         </w:rPr>
-        <w:t>תחילה לקחנו את סט האימון, ועבור כל פיצ'ר חישבנו את ממוצע הפיצ'ר עבור ערכים נומריים ואת הערך הנפוץ ביותר עבור ערכים נומינליים (ללא חשיבות ללייבל).</w:t>
+        <w:t xml:space="preserve">תחילה לקחנו את סט האימון, ועבור כל פיצ'ר חישבנו את ממוצע הפיצ'ר עבור ערכים נומריים ואת הערך הנפוץ ביותר עבור ערכים נומינליים (ללא חשיבות </w:t>
+      </w:r>
+      <w:proofErr w:type="spellStart"/>
+      <w:r>
+        <w:rPr>
+          <w:rFonts w:hint="cs"/>
+          <w:rtl/>
+        </w:rPr>
+        <w:t>ללייבל</w:t>
+      </w:r>
+      <w:proofErr w:type="spellEnd"/>
+      <w:r>
+        <w:rPr>
+          <w:rFonts w:hint="cs"/>
+          <w:rtl/>
+        </w:rPr>
+        <w:t>).</w:t>
       </w:r>
       <w:r>
         <w:rPr>
@@ -674,12 +871,28 @@
           <w:rFonts w:hint="cs"/>
           <w:rtl/>
         </w:rPr>
-        <w:t>לאחר מכן, השלמנו את סט הולידציה והבדיקה בעזרת הערכים שחושבו מסט האימון.</w:t>
-      </w:r>
-    </w:p>
-    <w:p>
-      <w:pPr>
-        <w:pStyle w:val="a4"/>
+        <w:t xml:space="preserve">לאחר מכן, השלמנו את סט </w:t>
+      </w:r>
+      <w:proofErr w:type="spellStart"/>
+      <w:r>
+        <w:rPr>
+          <w:rFonts w:hint="cs"/>
+          <w:rtl/>
+        </w:rPr>
+        <w:t>הולידציה</w:t>
+      </w:r>
+      <w:proofErr w:type="spellEnd"/>
+      <w:r>
+        <w:rPr>
+          <w:rFonts w:hint="cs"/>
+          <w:rtl/>
+        </w:rPr>
+        <w:t xml:space="preserve"> והבדיקה בעזרת הערכים שחושבו מסט האימון.</w:t>
+      </w:r>
+    </w:p>
+    <w:p>
+      <w:pPr>
+        <w:pStyle w:val="ListParagraph"/>
         <w:numPr>
           <w:ilvl w:val="0"/>
           <w:numId w:val="5"/>
@@ -702,7 +915,7 @@
     </w:p>
     <w:p>
       <w:pPr>
-        <w:pStyle w:val="a4"/>
+        <w:pStyle w:val="ListParagraph"/>
         <w:bidi/>
         <w:rPr>
           <w:rtl/>
@@ -713,7 +926,23 @@
           <w:rFonts w:hint="cs"/>
           <w:rtl/>
         </w:rPr>
-        <w:t xml:space="preserve">עבור פיצ'רים יוניפורמים ביצענו </w:t>
+        <w:t xml:space="preserve">עבור פיצ'רים </w:t>
+      </w:r>
+      <w:proofErr w:type="spellStart"/>
+      <w:r>
+        <w:rPr>
+          <w:rFonts w:hint="cs"/>
+          <w:rtl/>
+        </w:rPr>
+        <w:t>יוניפורמים</w:t>
+      </w:r>
+      <w:proofErr w:type="spellEnd"/>
+      <w:r>
+        <w:rPr>
+          <w:rFonts w:hint="cs"/>
+          <w:rtl/>
+        </w:rPr>
+        <w:t xml:space="preserve"> ביצענו </w:t>
       </w:r>
       <w:r>
         <w:t>scaling</w:t>
@@ -736,12 +965,28 @@
           <w:rFonts w:hint="cs"/>
           <w:rtl/>
         </w:rPr>
-        <w:t>עבור פיצ'רים נורמלים ביצענו נורמליזציה עם ממוצע 0 וסטיית תקן 1.</w:t>
-      </w:r>
-    </w:p>
-    <w:p>
-      <w:pPr>
-        <w:pStyle w:val="a4"/>
+        <w:t xml:space="preserve">עבור פיצ'רים </w:t>
+      </w:r>
+      <w:proofErr w:type="spellStart"/>
+      <w:r>
+        <w:rPr>
+          <w:rFonts w:hint="cs"/>
+          <w:rtl/>
+        </w:rPr>
+        <w:t>נורמלים</w:t>
+      </w:r>
+      <w:proofErr w:type="spellEnd"/>
+      <w:r>
+        <w:rPr>
+          <w:rFonts w:hint="cs"/>
+          <w:rtl/>
+        </w:rPr>
+        <w:t xml:space="preserve"> ביצענו נורמליזציה עם ממוצע 0 וסטיית תקן 1.</w:t>
+      </w:r>
+    </w:p>
+    <w:p>
+      <w:pPr>
+        <w:pStyle w:val="ListParagraph"/>
         <w:bidi/>
         <w:rPr>
           <w:rtl/>
@@ -756,7 +1001,7 @@
     </w:p>
     <w:p>
       <w:pPr>
-        <w:pStyle w:val="a4"/>
+        <w:pStyle w:val="ListParagraph"/>
         <w:bidi/>
         <w:rPr>
           <w:rtl/>
@@ -816,7 +1061,6 @@
       <w:pPr>
         <w:rPr>
           <w:rtl/>
-          <w:lang/>
         </w:rPr>
       </w:pPr>
       <w:r>
@@ -849,9 +1093,11 @@
         </w:rPr>
         <w:t xml:space="preserve">המודלים שבחרנו הינם: </w:t>
       </w:r>
+      <w:proofErr w:type="spellStart"/>
       <w:r>
         <w:t>KMeans</w:t>
       </w:r>
+      <w:proofErr w:type="spellEnd"/>
       <w:r>
         <w:rPr>
           <w:rFonts w:hint="cs"/>
@@ -869,24 +1115,21 @@
         </w:rPr>
         <w:t xml:space="preserve"> </w:t>
       </w:r>
-      <w:r>
-        <w:rPr>
-          <w:lang/>
-        </w:rPr>
+      <w:proofErr w:type="spellStart"/>
+      <w:r>
         <w:t>GaussianMixture</w:t>
       </w:r>
-      <w:r>
-        <w:rPr>
-          <w:rFonts w:hint="cs"/>
-          <w:rtl/>
-          <w:lang/>
+      <w:proofErr w:type="spellEnd"/>
+      <w:r>
+        <w:rPr>
+          <w:rFonts w:hint="cs"/>
+          <w:rtl/>
         </w:rPr>
         <w:t>.</w:t>
       </w:r>
       <w:r>
         <w:rPr>
           <w:rtl/>
-          <w:lang/>
         </w:rPr>
         <w:br/>
       </w:r>
@@ -896,7 +1139,6 @@
           <w:b/>
           <w:bCs/>
           <w:rtl/>
-          <w:lang/>
         </w:rPr>
         <w:t>שלב 1:</w:t>
       </w:r>
@@ -904,14 +1146,28 @@
         <w:rPr>
           <w:rFonts w:hint="cs"/>
           <w:rtl/>
-          <w:lang/>
-        </w:rPr>
-        <w:t xml:space="preserve"> מציאת מספר הקלאסטרים האופטימלי עבור כל מודל.</w:t>
-      </w:r>
-      <w:r>
-        <w:rPr>
-          <w:rtl/>
-          <w:lang/>
+        </w:rPr>
+        <w:t xml:space="preserve"> מציאת מספר </w:t>
+      </w:r>
+      <w:proofErr w:type="spellStart"/>
+      <w:r>
+        <w:rPr>
+          <w:rFonts w:hint="cs"/>
+          <w:rtl/>
+        </w:rPr>
+        <w:t>הקלאסטרים</w:t>
+      </w:r>
+      <w:proofErr w:type="spellEnd"/>
+      <w:r>
+        <w:rPr>
+          <w:rFonts w:hint="cs"/>
+          <w:rtl/>
+        </w:rPr>
+        <w:t xml:space="preserve"> האופטימלי עבור כל מודל.</w:t>
+      </w:r>
+      <w:r>
+        <w:rPr>
+          <w:rtl/>
         </w:rPr>
         <w:br/>
       </w:r>
@@ -919,14 +1175,12 @@
         <w:rPr>
           <w:rFonts w:hint="cs"/>
           <w:rtl/>
-          <w:lang/>
         </w:rPr>
         <w:t xml:space="preserve">שלב זה ביצענו על ידי ביצוע </w:t>
       </w:r>
       <w:r>
         <w:rPr>
           <w:rFonts w:hint="cs"/>
-          <w:lang/>
         </w:rPr>
         <w:t>CV</w:t>
       </w:r>
@@ -934,15 +1188,45 @@
         <w:rPr>
           <w:rFonts w:hint="cs"/>
           <w:rtl/>
-          <w:lang/>
-        </w:rPr>
-        <w:t xml:space="preserve"> על מספר הקלאסטרים שכל מודל מחפש, ובנינו פונקציית ניקוד אשר מנקדת כל קלאסטר שהוצע על ידי המודל</w:t>
-      </w:r>
-      <w:r>
-        <w:rPr>
-          <w:rFonts w:hint="cs"/>
-          <w:rtl/>
-          <w:lang/>
+        </w:rPr>
+        <w:t xml:space="preserve"> על מספר </w:t>
+      </w:r>
+      <w:proofErr w:type="spellStart"/>
+      <w:r>
+        <w:rPr>
+          <w:rFonts w:hint="cs"/>
+          <w:rtl/>
+        </w:rPr>
+        <w:t>הקלאסטרים</w:t>
+      </w:r>
+      <w:proofErr w:type="spellEnd"/>
+      <w:r>
+        <w:rPr>
+          <w:rFonts w:hint="cs"/>
+          <w:rtl/>
+        </w:rPr>
+        <w:t xml:space="preserve"> שכל מודל מחפש, ובנינו פונקציית ניקוד אשר מנקדת כל </w:t>
+      </w:r>
+      <w:proofErr w:type="spellStart"/>
+      <w:r>
+        <w:rPr>
+          <w:rFonts w:hint="cs"/>
+          <w:rtl/>
+        </w:rPr>
+        <w:t>קלאסטר</w:t>
+      </w:r>
+      <w:proofErr w:type="spellEnd"/>
+      <w:r>
+        <w:rPr>
+          <w:rFonts w:hint="cs"/>
+          <w:rtl/>
+        </w:rPr>
+        <w:t xml:space="preserve"> שהוצע על ידי המודל</w:t>
+      </w:r>
+      <w:r>
+        <w:rPr>
+          <w:rFonts w:hint="cs"/>
+          <w:rtl/>
         </w:rPr>
         <w:t xml:space="preserve"> ולפי כך בחרנו את הערך הטוב ביותר</w:t>
       </w:r>
@@ -950,14 +1234,12 @@
         <w:rPr>
           <w:rFonts w:hint="cs"/>
           <w:rtl/>
-          <w:lang/>
         </w:rPr>
         <w:t>.</w:t>
       </w:r>
       <w:r>
         <w:rPr>
           <w:rtl/>
-          <w:lang/>
         </w:rPr>
         <w:br/>
       </w:r>
@@ -965,14 +1247,12 @@
         <w:rPr>
           <w:rFonts w:hint="cs"/>
           <w:rtl/>
-          <w:lang/>
         </w:rPr>
         <w:t xml:space="preserve">פונקציית הניקוד </w:t>
       </w:r>
       <w:r>
         <w:rPr>
           <w:rtl/>
-          <w:lang/>
         </w:rPr>
         <w:t>–</w:t>
       </w:r>
@@ -980,7 +1260,6 @@
         <w:rPr>
           <w:rFonts w:hint="cs"/>
           <w:rtl/>
-          <w:lang/>
         </w:rPr>
         <w:t xml:space="preserve"> </w:t>
       </w:r>
@@ -988,14 +1267,28 @@
         <w:rPr>
           <w:rFonts w:hint="cs"/>
           <w:rtl/>
-          <w:lang/>
-        </w:rPr>
-        <w:t>בהינתן מודל מאומן, וסט ולידציה, תחילה ביצענו חיזוי עבור כל נקודה בדאטה, לאיזה מהקלאסטרים היא שייכת.</w:t>
-      </w:r>
-      <w:r>
-        <w:rPr>
-          <w:rtl/>
-          <w:lang/>
+        </w:rPr>
+        <w:t xml:space="preserve">בהינתן מודל מאומן, וסט ולידציה, תחילה ביצענו חיזוי עבור כל נקודה בדאטה, לאיזה </w:t>
+      </w:r>
+      <w:proofErr w:type="spellStart"/>
+      <w:r>
+        <w:rPr>
+          <w:rFonts w:hint="cs"/>
+          <w:rtl/>
+        </w:rPr>
+        <w:t>מהקלאסטרים</w:t>
+      </w:r>
+      <w:proofErr w:type="spellEnd"/>
+      <w:r>
+        <w:rPr>
+          <w:rFonts w:hint="cs"/>
+          <w:rtl/>
+        </w:rPr>
+        <w:t xml:space="preserve"> היא שייכת.</w:t>
+      </w:r>
+      <w:r>
+        <w:rPr>
+          <w:rtl/>
         </w:rPr>
         <w:br/>
       </w:r>
@@ -1003,14 +1296,108 @@
         <w:rPr>
           <w:rFonts w:hint="cs"/>
           <w:rtl/>
-          <w:lang/>
-        </w:rPr>
-        <w:t>לאחר מכן עבור כל קלאסטר, עברנו על כל המפלגות שחזינו כי ישנם מצביעים הנמצאים באותו קלאסטר.  עבור כל מפלגה בדקנו כמה אחוז מכלל המצביעים למפלגה זו נמצא בתוך הקלאסטר, אם אחוז זה גדול מ60% (כלומר רוב המצביעים למפלגה נמצאים בקלאסטר זה) הוספנו אחוז זה לציון הקלאסטר. (אם אחוז המצביעים למפלגה מסוימת היה קטן מ60% התעלמנו ממפלגה זו כי אינה שייכת לקלאסטר).</w:t>
-      </w:r>
-      <w:r>
-        <w:rPr>
-          <w:rtl/>
-          <w:lang/>
+        </w:rPr>
+        <w:t xml:space="preserve">לאחר מכן עבור כל </w:t>
+      </w:r>
+      <w:proofErr w:type="spellStart"/>
+      <w:r>
+        <w:rPr>
+          <w:rFonts w:hint="cs"/>
+          <w:rtl/>
+        </w:rPr>
+        <w:t>קלאסטר</w:t>
+      </w:r>
+      <w:proofErr w:type="spellEnd"/>
+      <w:r>
+        <w:rPr>
+          <w:rFonts w:hint="cs"/>
+          <w:rtl/>
+        </w:rPr>
+        <w:t xml:space="preserve">, עברנו על כל המפלגות שחזינו כי ישנם מצביעים הנמצאים באותו </w:t>
+      </w:r>
+      <w:proofErr w:type="spellStart"/>
+      <w:r>
+        <w:rPr>
+          <w:rFonts w:hint="cs"/>
+          <w:rtl/>
+        </w:rPr>
+        <w:t>קלאסטר</w:t>
+      </w:r>
+      <w:proofErr w:type="spellEnd"/>
+      <w:r>
+        <w:rPr>
+          <w:rFonts w:hint="cs"/>
+          <w:rtl/>
+        </w:rPr>
+        <w:t xml:space="preserve">.  עבור כל מפלגה בדקנו כמה אחוז מכלל המצביעים למפלגה זו נמצא בתוך </w:t>
+      </w:r>
+      <w:proofErr w:type="spellStart"/>
+      <w:r>
+        <w:rPr>
+          <w:rFonts w:hint="cs"/>
+          <w:rtl/>
+        </w:rPr>
+        <w:t>הקלאסטר</w:t>
+      </w:r>
+      <w:proofErr w:type="spellEnd"/>
+      <w:r>
+        <w:rPr>
+          <w:rFonts w:hint="cs"/>
+          <w:rtl/>
+        </w:rPr>
+        <w:t xml:space="preserve">, אם אחוז זה גדול מ60% (כלומר רוב המצביעים למפלגה נמצאים </w:t>
+      </w:r>
+      <w:proofErr w:type="spellStart"/>
+      <w:r>
+        <w:rPr>
+          <w:rFonts w:hint="cs"/>
+          <w:rtl/>
+        </w:rPr>
+        <w:t>בקלאסטר</w:t>
+      </w:r>
+      <w:proofErr w:type="spellEnd"/>
+      <w:r>
+        <w:rPr>
+          <w:rFonts w:hint="cs"/>
+          <w:rtl/>
+        </w:rPr>
+        <w:t xml:space="preserve"> זה) הוספנו אחוז זה לציון </w:t>
+      </w:r>
+      <w:proofErr w:type="spellStart"/>
+      <w:r>
+        <w:rPr>
+          <w:rFonts w:hint="cs"/>
+          <w:rtl/>
+        </w:rPr>
+        <w:t>הקלאסטר</w:t>
+      </w:r>
+      <w:proofErr w:type="spellEnd"/>
+      <w:r>
+        <w:rPr>
+          <w:rFonts w:hint="cs"/>
+          <w:rtl/>
+        </w:rPr>
+        <w:t xml:space="preserve">. (אם אחוז המצביעים למפלגה מסוימת היה קטן מ60% התעלמנו ממפלגה זו כי אינה שייכת </w:t>
+      </w:r>
+      <w:proofErr w:type="spellStart"/>
+      <w:r>
+        <w:rPr>
+          <w:rFonts w:hint="cs"/>
+          <w:rtl/>
+        </w:rPr>
+        <w:t>לקלאסטר</w:t>
+      </w:r>
+      <w:proofErr w:type="spellEnd"/>
+      <w:r>
+        <w:rPr>
+          <w:rFonts w:hint="cs"/>
+          <w:rtl/>
+        </w:rPr>
+        <w:t>).</w:t>
+      </w:r>
+      <w:r>
+        <w:rPr>
+          <w:rtl/>
         </w:rPr>
         <w:br/>
       </w:r>
@@ -1018,14 +1405,76 @@
         <w:rPr>
           <w:rFonts w:hint="cs"/>
           <w:rtl/>
-          <w:lang/>
-        </w:rPr>
-        <w:t xml:space="preserve">פונקציית ניקוד זו, בעצם מקשרת בין הקלאסטרים למפלגות הבעיה שלנו, כלומר ככל שהניקוד גדול יותר, כך יותר מפלגות שייכות ברובן לקלאסטר מסויים. לדוגמא אם בחנו אלגוריתם מסוים עם 3 קלאסטרים וקיבלנו כי מפלגה </w:t>
-      </w:r>
-      <w:r>
-        <w:rPr>
-          <w:rFonts w:hint="cs"/>
-          <w:lang/>
+        </w:rPr>
+        <w:t xml:space="preserve">פונקציית ניקוד זו, בעצם מקשרת בין </w:t>
+      </w:r>
+      <w:proofErr w:type="spellStart"/>
+      <w:r>
+        <w:rPr>
+          <w:rFonts w:hint="cs"/>
+          <w:rtl/>
+        </w:rPr>
+        <w:t>הקלאסטרים</w:t>
+      </w:r>
+      <w:proofErr w:type="spellEnd"/>
+      <w:r>
+        <w:rPr>
+          <w:rFonts w:hint="cs"/>
+          <w:rtl/>
+        </w:rPr>
+        <w:t xml:space="preserve"> למפלגות הבעיה שלנו, כלומר ככל שהניקוד גדול יותר, כך יותר מפלגות שייכות ברובן </w:t>
+      </w:r>
+      <w:proofErr w:type="spellStart"/>
+      <w:r>
+        <w:rPr>
+          <w:rFonts w:hint="cs"/>
+          <w:rtl/>
+        </w:rPr>
+        <w:t>לקלאסטר</w:t>
+      </w:r>
+      <w:proofErr w:type="spellEnd"/>
+      <w:r>
+        <w:rPr>
+          <w:rFonts w:hint="cs"/>
+          <w:rtl/>
+        </w:rPr>
+        <w:t xml:space="preserve"> </w:t>
+      </w:r>
+      <w:proofErr w:type="spellStart"/>
+      <w:r>
+        <w:rPr>
+          <w:rFonts w:hint="cs"/>
+          <w:rtl/>
+        </w:rPr>
+        <w:t>מסויים</w:t>
+      </w:r>
+      <w:proofErr w:type="spellEnd"/>
+      <w:r>
+        <w:rPr>
+          <w:rFonts w:hint="cs"/>
+          <w:rtl/>
+        </w:rPr>
+        <w:t xml:space="preserve">. לדוגמא אם בחנו אלגוריתם מסוים עם 3 </w:t>
+      </w:r>
+      <w:proofErr w:type="spellStart"/>
+      <w:r>
+        <w:rPr>
+          <w:rFonts w:hint="cs"/>
+          <w:rtl/>
+        </w:rPr>
+        <w:t>קלאסטרים</w:t>
+      </w:r>
+      <w:proofErr w:type="spellEnd"/>
+      <w:r>
+        <w:rPr>
+          <w:rFonts w:hint="cs"/>
+          <w:rtl/>
+        </w:rPr>
+        <w:t xml:space="preserve"> וקיבלנו כי מפלגה </w:t>
+      </w:r>
+      <w:r>
+        <w:rPr>
+          <w:rFonts w:hint="cs"/>
         </w:rPr>
         <w:t>A</w:t>
       </w:r>
@@ -1033,14 +1482,44 @@
         <w:rPr>
           <w:rFonts w:hint="cs"/>
           <w:rtl/>
-          <w:lang/>
-        </w:rPr>
-        <w:t xml:space="preserve"> נמצא בצורה שווה בכל קלאסטר (30% בכל קלאסטר), מודל זה לא יקבל ניקוד עבור המפלגה הנ"ל. אך אם מפלגה </w:t>
-      </w:r>
-      <w:r>
-        <w:rPr>
-          <w:rFonts w:hint="cs"/>
-          <w:lang/>
+        </w:rPr>
+        <w:t xml:space="preserve"> נמצא בצורה שווה בכל </w:t>
+      </w:r>
+      <w:proofErr w:type="spellStart"/>
+      <w:r>
+        <w:rPr>
+          <w:rFonts w:hint="cs"/>
+          <w:rtl/>
+        </w:rPr>
+        <w:t>קלאסטר</w:t>
+      </w:r>
+      <w:proofErr w:type="spellEnd"/>
+      <w:r>
+        <w:rPr>
+          <w:rFonts w:hint="cs"/>
+          <w:rtl/>
+        </w:rPr>
+        <w:t xml:space="preserve"> (30% בכל </w:t>
+      </w:r>
+      <w:proofErr w:type="spellStart"/>
+      <w:r>
+        <w:rPr>
+          <w:rFonts w:hint="cs"/>
+          <w:rtl/>
+        </w:rPr>
+        <w:t>קלאסטר</w:t>
+      </w:r>
+      <w:proofErr w:type="spellEnd"/>
+      <w:r>
+        <w:rPr>
+          <w:rFonts w:hint="cs"/>
+          <w:rtl/>
+        </w:rPr>
+        <w:t xml:space="preserve">), מודל זה לא יקבל ניקוד עבור המפלגה הנ"ל. אך אם מפלגה </w:t>
+      </w:r>
+      <w:r>
+        <w:rPr>
+          <w:rFonts w:hint="cs"/>
         </w:rPr>
         <w:t>B</w:t>
       </w:r>
@@ -1048,32 +1527,76 @@
         <w:rPr>
           <w:rFonts w:hint="cs"/>
           <w:rtl/>
-          <w:lang/>
-        </w:rPr>
-        <w:t xml:space="preserve"> שייכת בעיקר לקלאסטר מסוים (מעל 60%), המודל יקבל ציון לפי הגודל היחסי של המפלגה השייך לקלאסטר.</w:t>
-      </w:r>
-    </w:p>
-    <w:p>
-      <w:pPr>
-        <w:rPr>
-          <w:rtl/>
-          <w:lang/>
-        </w:rPr>
-      </w:pPr>
-      <w:r>
-        <w:rPr>
-          <w:rFonts w:hint="cs"/>
-          <w:rtl/>
-          <w:lang/>
-        </w:rPr>
-        <w:t>בסוף שלב זה קיבלנו כי שני המודלים מקבלים ניקוד אופטימלי עבור 2 קלאסטרים.</w:t>
-      </w:r>
-    </w:p>
-    <w:p>
-      <w:pPr>
-        <w:rPr>
-          <w:rtl/>
-          <w:lang/>
+        </w:rPr>
+        <w:t xml:space="preserve"> שייכת בעיקר </w:t>
+      </w:r>
+      <w:proofErr w:type="spellStart"/>
+      <w:r>
+        <w:rPr>
+          <w:rFonts w:hint="cs"/>
+          <w:rtl/>
+        </w:rPr>
+        <w:t>לקלאסטר</w:t>
+      </w:r>
+      <w:proofErr w:type="spellEnd"/>
+      <w:r>
+        <w:rPr>
+          <w:rFonts w:hint="cs"/>
+          <w:rtl/>
+        </w:rPr>
+        <w:t xml:space="preserve"> מסוים (מעל 60%), המודל יקבל ציון לפי הגודל היחסי של המפלגה השייך </w:t>
+      </w:r>
+      <w:proofErr w:type="spellStart"/>
+      <w:r>
+        <w:rPr>
+          <w:rFonts w:hint="cs"/>
+          <w:rtl/>
+        </w:rPr>
+        <w:t>לקלאסטר</w:t>
+      </w:r>
+      <w:proofErr w:type="spellEnd"/>
+      <w:r>
+        <w:rPr>
+          <w:rFonts w:hint="cs"/>
+          <w:rtl/>
+        </w:rPr>
+        <w:t>.</w:t>
+      </w:r>
+    </w:p>
+    <w:p>
+      <w:pPr>
+        <w:rPr>
+          <w:rtl/>
+        </w:rPr>
+      </w:pPr>
+      <w:r>
+        <w:rPr>
+          <w:rFonts w:hint="cs"/>
+          <w:rtl/>
+        </w:rPr>
+        <w:t xml:space="preserve">בסוף שלב זה קיבלנו כי שני המודלים מקבלים ניקוד אופטימלי עבור 2 </w:t>
+      </w:r>
+      <w:proofErr w:type="spellStart"/>
+      <w:r>
+        <w:rPr>
+          <w:rFonts w:hint="cs"/>
+          <w:rtl/>
+        </w:rPr>
+        <w:t>קלאסטרים</w:t>
+      </w:r>
+      <w:proofErr w:type="spellEnd"/>
+      <w:r>
+        <w:rPr>
+          <w:rFonts w:hint="cs"/>
+          <w:rtl/>
+        </w:rPr>
+        <w:t>.</w:t>
+      </w:r>
+    </w:p>
+    <w:p>
+      <w:pPr>
+        <w:rPr>
+          <w:rtl/>
         </w:rPr>
       </w:pPr>
       <w:r>
@@ -1082,7 +1605,6 @@
           <w:b/>
           <w:bCs/>
           <w:rtl/>
-          <w:lang/>
         </w:rPr>
         <w:t>שלב 2:</w:t>
       </w:r>
@@ -1092,7 +1614,6 @@
           <w:b/>
           <w:bCs/>
           <w:rtl/>
-          <w:lang/>
         </w:rPr>
         <w:t xml:space="preserve"> </w:t>
       </w:r>
@@ -1100,14 +1621,12 @@
         <w:rPr>
           <w:rFonts w:hint="cs"/>
           <w:rtl/>
-          <w:lang/>
         </w:rPr>
         <w:t>מציאת קואליציות אפשריות על ידי המודלים שמצאנו.</w:t>
       </w:r>
       <w:r>
         <w:rPr>
           <w:rtl/>
-          <w:lang/>
         </w:rPr>
         <w:br/>
       </w:r>
@@ -1115,14 +1634,12 @@
         <w:rPr>
           <w:rFonts w:hint="cs"/>
           <w:rtl/>
-          <w:lang/>
         </w:rPr>
         <w:t>בשלב זה עבור כל מודל שמצאנו ביצענו:</w:t>
       </w:r>
       <w:r>
         <w:rPr>
           <w:rtl/>
-          <w:lang/>
         </w:rPr>
         <w:br/>
       </w:r>
@@ -1130,14 +1647,28 @@
         <w:rPr>
           <w:rFonts w:hint="cs"/>
           <w:rtl/>
-          <w:lang/>
-        </w:rPr>
-        <w:t xml:space="preserve">עבור כל קלאסטר שהמודל מצא </w:t>
-      </w:r>
-      <w:r>
-        <w:rPr>
-          <w:rtl/>
-          <w:lang/>
+        </w:rPr>
+        <w:t xml:space="preserve">עבור כל </w:t>
+      </w:r>
+      <w:proofErr w:type="spellStart"/>
+      <w:r>
+        <w:rPr>
+          <w:rFonts w:hint="cs"/>
+          <w:rtl/>
+        </w:rPr>
+        <w:t>קלאסטר</w:t>
+      </w:r>
+      <w:proofErr w:type="spellEnd"/>
+      <w:r>
+        <w:rPr>
+          <w:rFonts w:hint="cs"/>
+          <w:rtl/>
+        </w:rPr>
+        <w:t xml:space="preserve"> שהמודל מצא </w:t>
+      </w:r>
+      <w:r>
+        <w:rPr>
+          <w:rtl/>
         </w:rPr>
         <w:t>–</w:t>
       </w:r>
@@ -1145,14 +1676,12 @@
         <w:rPr>
           <w:rFonts w:hint="cs"/>
           <w:rtl/>
-          <w:lang/>
         </w:rPr>
         <w:t xml:space="preserve"> </w:t>
       </w:r>
       <w:r>
         <w:rPr>
           <w:rtl/>
-          <w:lang/>
         </w:rPr>
         <w:br/>
       </w:r>
@@ -1160,14 +1689,44 @@
         <w:rPr>
           <w:rFonts w:hint="cs"/>
           <w:rtl/>
-          <w:lang/>
-        </w:rPr>
-        <w:t>מצאנו את כל המפלגות אשר אחוז שייכות המצביעים לכל מפלגה בקלאסטר גדול מ 85% (בחרנו ערך זה מפני שהוא גבוה מספיק כדי להגיד שרוב גדול של מצביעים למפלגה שייכים לקלאסטר זה)</w:t>
-      </w:r>
-      <w:r>
-        <w:rPr>
-          <w:rtl/>
-          <w:lang/>
+        </w:rPr>
+        <w:t xml:space="preserve">מצאנו את כל המפלגות אשר אחוז שייכות המצביעים לכל מפלגה </w:t>
+      </w:r>
+      <w:proofErr w:type="spellStart"/>
+      <w:r>
+        <w:rPr>
+          <w:rFonts w:hint="cs"/>
+          <w:rtl/>
+        </w:rPr>
+        <w:t>בקלאסטר</w:t>
+      </w:r>
+      <w:proofErr w:type="spellEnd"/>
+      <w:r>
+        <w:rPr>
+          <w:rFonts w:hint="cs"/>
+          <w:rtl/>
+        </w:rPr>
+        <w:t xml:space="preserve"> גדול מ 85% (בחרנו ערך זה מפני שהוא גבוה מספיק כדי להגיד שרוב גדול של מצביעים למפלגה שייכים </w:t>
+      </w:r>
+      <w:proofErr w:type="spellStart"/>
+      <w:r>
+        <w:rPr>
+          <w:rFonts w:hint="cs"/>
+          <w:rtl/>
+        </w:rPr>
+        <w:t>לקלאסטר</w:t>
+      </w:r>
+      <w:proofErr w:type="spellEnd"/>
+      <w:r>
+        <w:rPr>
+          <w:rFonts w:hint="cs"/>
+          <w:rtl/>
+        </w:rPr>
+        <w:t xml:space="preserve"> זה)</w:t>
+      </w:r>
+      <w:r>
+        <w:rPr>
+          <w:rtl/>
         </w:rPr>
         <w:br/>
       </w:r>
@@ -1175,7 +1734,6 @@
         <w:rPr>
           <w:rFonts w:hint="cs"/>
           <w:rtl/>
-          <w:lang/>
         </w:rPr>
         <w:t>לאחר מכן ספרנו את גודל סך המצביעים לכל מפלגות אלה, אם גודל זה גדול שווה ל51%, הוספנו את המפלגות הנ"ל כקואליציה לרשימת הקואליציות האפשריות.</w:t>
       </w:r>
@@ -1184,14 +1742,12 @@
       <w:pPr>
         <w:rPr>
           <w:rtl/>
-          <w:lang/>
-        </w:rPr>
-      </w:pPr>
-      <w:r>
-        <w:rPr>
-          <w:rFonts w:hint="cs"/>
-          <w:rtl/>
-          <w:lang/>
+        </w:rPr>
+      </w:pPr>
+      <w:r>
+        <w:rPr>
+          <w:rFonts w:hint="cs"/>
+          <w:rtl/>
         </w:rPr>
         <w:t>בסוף שלב זה קיבלנו רשימה של קואליציות אפשריות, כך שכל קואליציה מכילה מספר מפלגות שסך המצביעים הכולל למפלגות אלה גדול מ51%.</w:t>
       </w:r>
@@ -1203,7 +1759,6 @@
           <w:b/>
           <w:bCs/>
           <w:rtl/>
-          <w:lang/>
         </w:rPr>
         <w:t xml:space="preserve">שלב 3: </w:t>
       </w:r>
@@ -1211,14 +1766,12 @@
         <w:rPr>
           <w:rFonts w:hint="cs"/>
           <w:rtl/>
-          <w:lang/>
         </w:rPr>
         <w:t>מציאת קואליציה הומוגנית ביותר ושונה ביותר מהאופוזיציה.</w:t>
       </w:r>
       <w:r>
         <w:rPr>
           <w:rtl/>
-          <w:lang/>
         </w:rPr>
         <w:br/>
       </w:r>
@@ -1226,16 +1779,8 @@
         <w:rPr>
           <w:rFonts w:hint="cs"/>
           <w:rtl/>
-          <w:lang/>
-        </w:rPr>
-        <w:t xml:space="preserve">בשלב זה עבור כל קואליציה שמצאנו בשלב הקודם, חישבנו את </w:t>
-      </w:r>
-      <w:r>
-        <w:rPr>
-          <w:rFonts w:hint="cs"/>
-          <w:rtl/>
-        </w:rPr>
-        <w:t xml:space="preserve">שונות הפיצ'רים של מצביעיה (המצביעים של הקואליציה </w:t>
+        </w:rPr>
+        <w:t xml:space="preserve">בשלב זה עבור כל קואליציה שמצאנו בשלב הקודם, חישבנו את שונות הפיצ'רים של מצביעיה (המצביעים של הקואליציה </w:t>
       </w:r>
       <w:r>
         <w:rPr>
@@ -1496,7 +2041,7 @@
     </w:p>
     <w:tbl>
       <w:tblPr>
-        <w:tblStyle w:val="a3"/>
+        <w:tblStyle w:val="TableGrid"/>
         <w:bidiVisual/>
         <w:tblW w:w="0" w:type="auto"/>
         <w:tblLook w:val="04A0" w:firstRow="1" w:lastRow="0" w:firstColumn="1" w:lastColumn="0" w:noHBand="0" w:noVBand="1"/>
@@ -1514,7 +2059,7 @@
           </w:tcPr>
           <w:p>
             <w:pPr>
-              <w:pStyle w:val="HTML"/>
+              <w:pStyle w:val="HTMLPreformatted"/>
               <w:shd w:val="clear" w:color="auto" w:fill="FFFFFF"/>
               <w:wordWrap w:val="0"/>
               <w:jc w:val="center"/>
@@ -1558,7 +2103,7 @@
           </w:tcPr>
           <w:p>
             <w:pPr>
-              <w:pStyle w:val="HTML"/>
+              <w:pStyle w:val="HTMLPreformatted"/>
               <w:shd w:val="clear" w:color="auto" w:fill="FFFFFF"/>
               <w:wordWrap w:val="0"/>
               <w:jc w:val="center"/>
@@ -1601,7 +2146,7 @@
           </w:tcPr>
           <w:p>
             <w:pPr>
-              <w:pStyle w:val="HTML"/>
+              <w:pStyle w:val="HTMLPreformatted"/>
               <w:shd w:val="clear" w:color="auto" w:fill="FFFFFF"/>
               <w:wordWrap w:val="0"/>
               <w:jc w:val="center"/>
@@ -2291,7 +2836,6 @@
     <w:p>
       <w:pPr>
         <w:rPr>
-          <w:rFonts w:hint="cs"/>
           <w:rtl/>
         </w:rPr>
       </w:pPr>
@@ -2317,11 +2861,6 @@
       </w:r>
     </w:p>
     <w:p>
-      <w:pPr>
-        <w:rPr>
-          <w:rFonts w:hint="cs"/>
-        </w:rPr>
-      </w:pPr>
       <w:r>
         <w:rPr>
           <w:rFonts w:hint="cs"/>
@@ -2340,7 +2879,23 @@
           <w:rFonts w:hint="cs"/>
           <w:rtl/>
         </w:rPr>
-        <w:t>בחיפוש הקואליציות האפשריות, ביצענו אימון של המודל על סט האימון, ולאחר מכן מצאנו את הקואליציות האפשריות מתוך סט הולידציה וגם מתוך סט האימון (ביצענו חיתוך בין התוצאות)</w:t>
+        <w:t xml:space="preserve">בחיפוש הקואליציות האפשריות, ביצענו אימון של המודל על סט האימון, ולאחר מכן מצאנו את הקואליציות האפשריות מתוך סט </w:t>
+      </w:r>
+      <w:proofErr w:type="spellStart"/>
+      <w:r>
+        <w:rPr>
+          <w:rFonts w:hint="cs"/>
+          <w:rtl/>
+        </w:rPr>
+        <w:t>הולידציה</w:t>
+      </w:r>
+      <w:proofErr w:type="spellEnd"/>
+      <w:r>
+        <w:rPr>
+          <w:rFonts w:hint="cs"/>
+          <w:rtl/>
+        </w:rPr>
+        <w:t xml:space="preserve"> וגם מתוך סט האימון (ביצענו חיתוך בין התוצאות)</w:t>
       </w:r>
       <w:r>
         <w:rPr>
@@ -2353,7 +2908,23 @@
           <w:rFonts w:hint="cs"/>
           <w:rtl/>
         </w:rPr>
-        <w:t>זאת על מנת לזהות כי אכן הקואליציות שקיבלנו על ידי אימון על סט האימון, מתאימות גם לסט הולידציה. (סוג של בדיקת שפיות, על מנת לוודא שהמסווג שלנו עובד בצורה טוב מספיק).</w:t>
+        <w:t xml:space="preserve">זאת על מנת לזהות כי אכן הקואליציות שקיבלנו על ידי אימון על סט האימון, מתאימות גם לסט </w:t>
+      </w:r>
+      <w:proofErr w:type="spellStart"/>
+      <w:r>
+        <w:rPr>
+          <w:rFonts w:hint="cs"/>
+          <w:rtl/>
+        </w:rPr>
+        <w:t>הולידציה</w:t>
+      </w:r>
+      <w:proofErr w:type="spellEnd"/>
+      <w:r>
+        <w:rPr>
+          <w:rFonts w:hint="cs"/>
+          <w:rtl/>
+        </w:rPr>
+        <w:t>. (סוג של בדיקת שפיות, על מנת לוודא שהמסווג שלנו עובד בצורה טוב מספיק).</w:t>
       </w:r>
       <w:r>
         <w:rPr>
@@ -2375,15 +2946,33 @@
         </w:rPr>
         <w:t>השתמשנו במודל חיזוי מהתרגיל הקודם (</w:t>
       </w:r>
+      <w:proofErr w:type="spellStart"/>
       <w:r>
         <w:t>RandomForest</w:t>
       </w:r>
-      <w:r>
-        <w:rPr>
-          <w:rFonts w:hint="cs"/>
-          <w:rtl/>
-        </w:rPr>
-        <w:t>) וביצענו חיזוי ללייבים של סט הבדיקה.</w:t>
+      <w:proofErr w:type="spellEnd"/>
+      <w:r>
+        <w:rPr>
+          <w:rFonts w:hint="cs"/>
+          <w:rtl/>
+        </w:rPr>
+        <w:t xml:space="preserve">) וביצענו חיזוי </w:t>
+      </w:r>
+      <w:proofErr w:type="spellStart"/>
+      <w:r>
+        <w:rPr>
+          <w:rFonts w:hint="cs"/>
+          <w:rtl/>
+        </w:rPr>
+        <w:t>ללייבים</w:t>
+      </w:r>
+      <w:proofErr w:type="spellEnd"/>
+      <w:r>
+        <w:rPr>
+          <w:rFonts w:hint="cs"/>
+          <w:rtl/>
+        </w:rPr>
+        <w:t xml:space="preserve"> של סט הבדיקה.</w:t>
       </w:r>
       <w:r>
         <w:rPr>
@@ -2396,27 +2985,42 @@
           <w:rFonts w:hint="cs"/>
           <w:rtl/>
         </w:rPr>
-        <w:t>לאחר מכן ביצענו את אותו תהליך של בחירת קואליציה על סט הבדיקה, ווידאנו כי תוצאת הקואליציה מתאימה לקואליציה שמצאנו בחלקים הקודמים. (בדיקה נוספת כי המודל שלנו יודע להכליל גם על ידי חיזוי הלייבלים).</w:t>
-      </w:r>
-    </w:p>
-    <w:p>
-      <w:pPr>
-        <w:rPr>
-          <w:rtl/>
-        </w:rPr>
-      </w:pPr>
-    </w:p>
-    <w:p>
-      <w:pPr>
-        <w:rPr>
-          <w:rtl/>
-        </w:rPr>
-      </w:pPr>
-    </w:p>
-    <w:p>
-      <w:pPr>
-        <w:rPr>
-          <w:rFonts w:hint="cs"/>
+        <w:t xml:space="preserve">לאחר מכן ביצענו את אותו תהליך של בחירת קואליציה על סט הבדיקה, ווידאנו כי תוצאת הקואליציה מתאימה לקואליציה שמצאנו בחלקים הקודמים. (בדיקה נוספת כי המודל שלנו יודע להכליל גם על ידי חיזוי </w:t>
+      </w:r>
+      <w:proofErr w:type="spellStart"/>
+      <w:r>
+        <w:rPr>
+          <w:rFonts w:hint="cs"/>
+          <w:rtl/>
+        </w:rPr>
+        <w:t>הלייבלים</w:t>
+      </w:r>
+      <w:proofErr w:type="spellEnd"/>
+      <w:r>
+        <w:rPr>
+          <w:rFonts w:hint="cs"/>
+          <w:rtl/>
+        </w:rPr>
+        <w:t>).</w:t>
+      </w:r>
+    </w:p>
+    <w:p>
+      <w:pPr>
+        <w:rPr>
+          <w:rtl/>
+        </w:rPr>
+      </w:pPr>
+    </w:p>
+    <w:p>
+      <w:pPr>
+        <w:rPr>
+          <w:rtl/>
+        </w:rPr>
+      </w:pPr>
+    </w:p>
+    <w:p>
+      <w:pPr>
+        <w:rPr>
           <w:rtl/>
         </w:rPr>
       </w:pPr>
@@ -2434,14 +3038,7 @@
           <w:rtl/>
         </w:rPr>
         <w:lastRenderedPageBreak/>
-        <w:t>3</w:t>
-      </w:r>
-      <w:r>
-        <w:rPr>
-          <w:rFonts w:hint="cs"/>
-          <w:rtl/>
-        </w:rPr>
-        <w:t xml:space="preserve">. </w:t>
+        <w:t xml:space="preserve">3. </w:t>
       </w:r>
       <w:r>
         <w:rPr>
@@ -2466,88 +3063,130 @@
           <w:bCs/>
           <w:rtl/>
         </w:rPr>
-        <w:t>:</w:t>
-      </w:r>
-      <w:r>
-        <w:rPr>
-          <w:rFonts w:hint="cs"/>
-          <w:b/>
-          <w:bCs/>
+        <w:t xml:space="preserve">: </w:t>
+      </w:r>
+    </w:p>
+    <w:p>
+      <w:pPr>
+        <w:rPr>
+          <w:rFonts w:asciiTheme="minorBidi" w:hAnsiTheme="minorBidi"/>
+          <w:rtl/>
+        </w:rPr>
+      </w:pPr>
+      <w:r>
+        <w:rPr>
+          <w:rFonts w:asciiTheme="minorBidi" w:hAnsiTheme="minorBidi" w:hint="cs"/>
+          <w:rtl/>
+        </w:rPr>
+        <w:t xml:space="preserve">ראשית ביצענו </w:t>
+      </w:r>
+      <w:r>
+        <w:rPr>
+          <w:rFonts w:asciiTheme="minorBidi" w:hAnsiTheme="minorBidi"/>
+        </w:rPr>
+        <w:t>k-folds cross validation</w:t>
+      </w:r>
+      <w:r>
+        <w:rPr>
+          <w:rFonts w:asciiTheme="minorBidi" w:hAnsiTheme="minorBidi" w:hint="cs"/>
+          <w:rtl/>
+        </w:rPr>
+        <w:t xml:space="preserve"> על 2 מודלים גנרטיביים מסוג </w:t>
+      </w:r>
+      <w:r>
+        <w:rPr>
+          <w:rFonts w:asciiTheme="minorBidi" w:hAnsiTheme="minorBidi"/>
+        </w:rPr>
+        <w:t>GaussianNB</w:t>
+      </w:r>
+      <w:r>
+        <w:rPr>
+          <w:rFonts w:asciiTheme="minorBidi" w:hAnsiTheme="minorBidi" w:hint="cs"/>
+          <w:rtl/>
+        </w:rPr>
+        <w:t xml:space="preserve"> ו </w:t>
+      </w:r>
+      <w:r>
+        <w:rPr>
+          <w:rFonts w:asciiTheme="minorBidi" w:hAnsiTheme="minorBidi"/>
+        </w:rPr>
+        <w:t xml:space="preserve"> LinearDiscriminantAnalysis</w:t>
+      </w:r>
+      <w:bookmarkStart w:id="0" w:name="_GoBack"/>
+      <w:bookmarkEnd w:id="0"/>
+      <w:r>
+        <w:rPr>
+          <w:rFonts w:asciiTheme="minorBidi" w:hAnsiTheme="minorBidi" w:hint="cs"/>
+          <w:rtl/>
+        </w:rPr>
+        <w:t xml:space="preserve"> ובדקנו מי מקבל ציון גבוה ביותר בחיזוי הסיווג (לפי</w:t>
+      </w:r>
+      <w:r>
+        <w:rPr>
+          <w:rFonts w:asciiTheme="minorBidi" w:hAnsiTheme="minorBidi"/>
+        </w:rPr>
+        <w:t xml:space="preserve">  </w:t>
+      </w:r>
+      <w:r>
+        <w:rPr>
+          <w:rFonts w:asciiTheme="minorBidi" w:hAnsiTheme="minorBidi" w:hint="cs"/>
           <w:rtl/>
         </w:rPr>
         <w:t xml:space="preserve"> </w:t>
       </w:r>
-    </w:p>
-    <w:p>
-      <w:pPr>
-        <w:rPr>
-          <w:rFonts w:asciiTheme="minorBidi" w:hAnsiTheme="minorBidi"/>
-          <w:rtl/>
-        </w:rPr>
-      </w:pPr>
+      <w:r>
+        <w:rPr>
+          <w:rFonts w:asciiTheme="minorBidi" w:hAnsiTheme="minorBidi"/>
+        </w:rPr>
+        <w:t>k-folds</w:t>
+      </w:r>
       <w:r>
         <w:rPr>
           <w:rFonts w:asciiTheme="minorBidi" w:hAnsiTheme="minorBidi" w:hint="cs"/>
           <w:rtl/>
         </w:rPr>
-        <w:t xml:space="preserve">ראשית ביצענו </w:t>
-      </w:r>
-      <w:r>
-        <w:rPr>
-          <w:rFonts w:asciiTheme="minorBidi" w:hAnsiTheme="minorBidi"/>
-        </w:rPr>
-        <w:t>k</w:t>
-      </w:r>
-      <w:r>
-        <w:rPr>
-          <w:rFonts w:asciiTheme="minorBidi" w:hAnsiTheme="minorBidi"/>
-        </w:rPr>
-        <w:t>-folds</w:t>
-      </w:r>
-      <w:r>
-        <w:rPr>
-          <w:rFonts w:asciiTheme="minorBidi" w:hAnsiTheme="minorBidi"/>
-        </w:rPr>
-        <w:t xml:space="preserve"> cross validation</w:t>
+        <w:t>), קיבלנו ש</w:t>
+      </w:r>
+      <w:r>
+        <w:rPr>
+          <w:rFonts w:asciiTheme="minorBidi" w:hAnsiTheme="minorBidi"/>
+        </w:rPr>
+        <w:t>GaussianNB</w:t>
       </w:r>
       <w:r>
         <w:rPr>
           <w:rFonts w:asciiTheme="minorBidi" w:hAnsiTheme="minorBidi" w:hint="cs"/>
           <w:rtl/>
         </w:rPr>
-        <w:t xml:space="preserve"> על 2 מודלים גנרטיביים מסוג </w:t>
-      </w:r>
-      <w:r>
-        <w:rPr>
-          <w:rFonts w:asciiTheme="minorBidi" w:hAnsiTheme="minorBidi"/>
-        </w:rPr>
-        <w:t>GaussianNB</w:t>
-      </w:r>
+        <w:t xml:space="preserve"> מקבל דיוק גבוה יותר.</w:t>
+      </w:r>
+    </w:p>
+    <w:p>
+      <w:pPr>
+        <w:rPr>
+          <w:rFonts w:asciiTheme="minorBidi" w:hAnsiTheme="minorBidi"/>
+          <w:rtl/>
+        </w:rPr>
+      </w:pPr>
       <w:r>
         <w:rPr>
           <w:rFonts w:asciiTheme="minorBidi" w:hAnsiTheme="minorBidi" w:hint="cs"/>
           <w:rtl/>
         </w:rPr>
-        <w:t xml:space="preserve"> ו </w:t>
-      </w:r>
-      <w:r>
-        <w:rPr>
-          <w:rFonts w:asciiTheme="minorBidi" w:hAnsiTheme="minorBidi"/>
-        </w:rPr>
-        <w:t xml:space="preserve"> LinearDiscriminantAnalysis</w:t>
+        <w:t>לאחר מכן בנינו מטריצת הסתברויות לפי המודל הטוב</w:t>
+      </w:r>
+      <w:r>
+        <w:rPr>
+          <w:rFonts w:asciiTheme="minorBidi" w:hAnsiTheme="minorBidi"/>
+        </w:rPr>
+        <w:t xml:space="preserve"> </w:t>
       </w:r>
       <w:r>
         <w:rPr>
           <w:rFonts w:asciiTheme="minorBidi" w:hAnsiTheme="minorBidi" w:hint="cs"/>
           <w:rtl/>
         </w:rPr>
-        <w:t xml:space="preserve"> ובדקנו מי מקבל ציון גבוה ביותר בחיזוי הסיווג (לפי</w:t>
-      </w:r>
-      <w:r>
-        <w:rPr>
-          <w:rFonts w:asciiTheme="minorBidi" w:hAnsiTheme="minorBidi"/>
-        </w:rPr>
-        <w:t xml:space="preserve">  </w:t>
+        <w:t xml:space="preserve"> יותר</w:t>
       </w:r>
       <w:r>
         <w:rPr>
@@ -2560,65 +3199,128 @@
         <w:rPr>
           <w:rFonts w:asciiTheme="minorBidi" w:hAnsiTheme="minorBidi"/>
         </w:rPr>
-        <w:t>k-</w:t>
-      </w:r>
-      <w:r>
-        <w:rPr>
-          <w:rFonts w:asciiTheme="minorBidi" w:hAnsiTheme="minorBidi"/>
-        </w:rPr>
-        <w:t>folds</w:t>
+        <w:t>(GaussianNB)</w:t>
       </w:r>
       <w:r>
         <w:rPr>
           <w:rFonts w:asciiTheme="minorBidi" w:hAnsiTheme="minorBidi" w:hint="cs"/>
           <w:rtl/>
         </w:rPr>
-        <w:t>), קיבלנו ש</w:t>
-      </w:r>
-      <w:r>
-        <w:rPr>
-          <w:rFonts w:asciiTheme="minorBidi" w:hAnsiTheme="minorBidi"/>
-        </w:rPr>
-        <w:t>GaussianNB</w:t>
+        <w:t xml:space="preserve"> , </w:t>
       </w:r>
       <w:r>
         <w:rPr>
           <w:rFonts w:asciiTheme="minorBidi" w:hAnsiTheme="minorBidi" w:hint="cs"/>
           <w:rtl/>
         </w:rPr>
-        <w:t xml:space="preserve"> מקבל דיוק גבוה יותר.</w:t>
-      </w:r>
-    </w:p>
-    <w:p>
-      <w:pPr>
-        <w:rPr>
-          <w:rFonts w:asciiTheme="minorBidi" w:hAnsiTheme="minorBidi"/>
-          <w:rtl/>
-        </w:rPr>
-      </w:pPr>
+        <w:t xml:space="preserve">                    </w:t>
+      </w:r>
       <w:r>
         <w:rPr>
           <w:rFonts w:asciiTheme="minorBidi" w:hAnsiTheme="minorBidi" w:hint="cs"/>
           <w:rtl/>
         </w:rPr>
-        <w:t xml:space="preserve">לאחר מכן בנינו מטריצת הסתברויות לפי המודל הטוב מבין </w:t>
-      </w:r>
-      <w:r>
-        <w:rPr>
-          <w:rFonts w:asciiTheme="minorBidi" w:hAnsiTheme="minorBidi"/>
-        </w:rPr>
-        <w:t>(GaussianNB)</w:t>
+        <w:t xml:space="preserve">מטריצה זו נבנתה בצורה שבה עבור כל מפלגה בדקנו את המצביעים אשר הצביעו למפלגה זו ומה ההסתברות לפי המודל שהם יצביעו למפלגה אחרת , זאת אומרת עבור כל מצביעי מפלגה </w:t>
+      </w:r>
+      <w:r>
+        <w:rPr>
+          <w:rFonts w:asciiTheme="minorBidi" w:hAnsiTheme="minorBidi"/>
+        </w:rPr>
+        <w:t>A</w:t>
       </w:r>
       <w:r>
         <w:rPr>
           <w:rFonts w:asciiTheme="minorBidi" w:hAnsiTheme="minorBidi" w:hint="cs"/>
           <w:rtl/>
         </w:rPr>
-        <w:t xml:space="preserve"> , מטריצה זו נבנתה בצורה שבה עבור כל מפלגה בדקנו את המצביעים אשר הצביעו למפלגה זו ומה ההסתברות לפי המודל שהם יצביעו למפלגה אחרת , זאת אומרת עבור כל מצביעי מפלגה </w:t>
-      </w:r>
-      <w:r>
-        <w:rPr>
-          <w:rFonts w:asciiTheme="minorBidi" w:hAnsiTheme="minorBidi"/>
+        <w:t xml:space="preserve"> מה ההסתברות שהם הצביעו לכל אחד משאר המפלגות ובהתאם ממלאים את ערכים אלו במטריצה.</w:t>
+      </w:r>
+    </w:p>
+    <w:p>
+      <w:pPr>
+        <w:rPr>
+          <w:rFonts w:asciiTheme="minorBidi" w:hAnsiTheme="minorBidi"/>
+        </w:rPr>
+      </w:pPr>
+      <w:r>
+        <w:rPr>
+          <w:rFonts w:asciiTheme="minorBidi" w:hAnsiTheme="minorBidi" w:hint="cs"/>
+          <w:rtl/>
+        </w:rPr>
+        <w:t xml:space="preserve">לאחר מכן מקבלים מטריצה אשר בכל איבר </w:t>
+      </w:r>
+      <w:proofErr w:type="spellStart"/>
+      <w:r>
+        <w:rPr>
+          <w:rFonts w:asciiTheme="minorBidi" w:hAnsiTheme="minorBidi"/>
+        </w:rPr>
+        <w:t>i,j</w:t>
+      </w:r>
+      <w:proofErr w:type="spellEnd"/>
+      <w:r>
+        <w:rPr>
+          <w:rFonts w:asciiTheme="minorBidi" w:hAnsiTheme="minorBidi" w:hint="cs"/>
+          <w:rtl/>
+        </w:rPr>
+        <w:t xml:space="preserve"> מקבלים מה ההסתברות שבוחרי </w:t>
+      </w:r>
+      <w:proofErr w:type="spellStart"/>
+      <w:r>
+        <w:rPr>
+          <w:rFonts w:asciiTheme="minorBidi" w:hAnsiTheme="minorBidi"/>
+        </w:rPr>
+        <w:t>i</w:t>
+      </w:r>
+      <w:proofErr w:type="spellEnd"/>
+      <w:r>
+        <w:rPr>
+          <w:rFonts w:asciiTheme="minorBidi" w:hAnsiTheme="minorBidi" w:hint="cs"/>
+          <w:rtl/>
+        </w:rPr>
+        <w:t xml:space="preserve"> יצביעו למפלגה </w:t>
+      </w:r>
+      <w:r>
+        <w:rPr>
+          <w:rFonts w:asciiTheme="minorBidi" w:hAnsiTheme="minorBidi"/>
+        </w:rPr>
+        <w:t>j</w:t>
+      </w:r>
+      <w:r>
+        <w:rPr>
+          <w:rFonts w:asciiTheme="minorBidi" w:hAnsiTheme="minorBidi" w:hint="cs"/>
+          <w:rtl/>
+        </w:rPr>
+        <w:t>, ועל ידי קשר זה אנו בונים את האפשריות לקואליציה.</w:t>
+      </w:r>
+      <w:r>
+        <w:rPr>
+          <w:rFonts w:asciiTheme="minorBidi" w:hAnsiTheme="minorBidi"/>
+        </w:rPr>
+        <w:br/>
+      </w:r>
+      <w:r>
+        <w:rPr>
+          <w:rFonts w:asciiTheme="minorBidi" w:hAnsiTheme="minorBidi" w:hint="cs"/>
+          <w:rtl/>
+        </w:rPr>
+        <w:t xml:space="preserve">מטריצה זו, נותנת לנו את הדמיון הקיים בין המפלגות (ככל שהערך במיקום מסוים </w:t>
+      </w:r>
+      <w:r>
+        <w:rPr>
+          <w:rFonts w:asciiTheme="minorBidi" w:hAnsiTheme="minorBidi"/>
+        </w:rPr>
+        <w:t xml:space="preserve"> (A,B)</w:t>
+      </w:r>
+      <w:r>
+        <w:rPr>
+          <w:rFonts w:asciiTheme="minorBidi" w:hAnsiTheme="minorBidi" w:hint="cs"/>
+          <w:rtl/>
+        </w:rPr>
+        <w:t xml:space="preserve">גדול יותר, כך יש הסתברות גבוהה יותר כי אדם אשר הצביע למפלגה </w:t>
+      </w:r>
+      <w:r>
+        <w:rPr>
+          <w:rFonts w:asciiTheme="minorBidi" w:hAnsiTheme="minorBidi" w:hint="cs"/>
         </w:rPr>
         <w:t>A</w:t>
       </w:r>
@@ -2627,139 +3329,47 @@
           <w:rFonts w:asciiTheme="minorBidi" w:hAnsiTheme="minorBidi" w:hint="cs"/>
           <w:rtl/>
         </w:rPr>
-        <w:t xml:space="preserve"> מה ההסתברות שהם הצביעו לכל אחד משאר המפלגות ובהתאם ממלאים את ערכים אלו במטריצה.</w:t>
-      </w:r>
-    </w:p>
-    <w:p>
-      <w:pPr>
-        <w:rPr>
-          <w:rFonts w:asciiTheme="minorBidi" w:hAnsiTheme="minorBidi"/>
-        </w:rPr>
-      </w:pPr>
+        <w:t xml:space="preserve"> יצביע למפלגה </w:t>
+      </w:r>
+      <w:r>
+        <w:rPr>
+          <w:rFonts w:asciiTheme="minorBidi" w:hAnsiTheme="minorBidi"/>
+        </w:rPr>
+        <w:t xml:space="preserve"> </w:t>
+      </w:r>
       <w:r>
         <w:rPr>
           <w:rFonts w:asciiTheme="minorBidi" w:hAnsiTheme="minorBidi" w:hint="cs"/>
-          <w:rtl/>
-        </w:rPr>
-        <w:t xml:space="preserve">לאחר מכן מקבלים מטריצה אשר בכל איבר </w:t>
-      </w:r>
-      <w:r>
-        <w:rPr>
-          <w:rFonts w:asciiTheme="minorBidi" w:hAnsiTheme="minorBidi"/>
-        </w:rPr>
-        <w:t>i,j</w:t>
+        </w:rPr>
+        <w:t>B</w:t>
       </w:r>
       <w:r>
         <w:rPr>
           <w:rFonts w:asciiTheme="minorBidi" w:hAnsiTheme="minorBidi" w:hint="cs"/>
           <w:rtl/>
         </w:rPr>
-        <w:t xml:space="preserve"> מקבלים מה ההסתברות שבוחרי </w:t>
-      </w:r>
-      <w:r>
-        <w:rPr>
-          <w:rFonts w:asciiTheme="minorBidi" w:hAnsiTheme="minorBidi"/>
-        </w:rPr>
-        <w:t>i</w:t>
-      </w:r>
+        <w:t>ולכן נוכל להסיק כי ישנו דמיון בין המפלגות)</w:t>
+      </w:r>
+    </w:p>
+    <w:p>
+      <w:pPr>
+        <w:rPr>
+          <w:rFonts w:asciiTheme="minorBidi" w:hAnsiTheme="minorBidi"/>
+          <w:rtl/>
+        </w:rPr>
+      </w:pPr>
       <w:r>
         <w:rPr>
           <w:rFonts w:asciiTheme="minorBidi" w:hAnsiTheme="minorBidi" w:hint="cs"/>
           <w:rtl/>
         </w:rPr>
-        <w:t xml:space="preserve"> יצביעו למפלגה </w:t>
-      </w:r>
-      <w:r>
-        <w:rPr>
-          <w:rFonts w:asciiTheme="minorBidi" w:hAnsiTheme="minorBidi"/>
-        </w:rPr>
-        <w:t>j</w:t>
-      </w:r>
-      <w:r>
-        <w:rPr>
-          <w:rFonts w:asciiTheme="minorBidi" w:hAnsiTheme="minorBidi" w:hint="cs"/>
-          <w:rtl/>
-        </w:rPr>
-        <w:t>, ועל ידי קשר זה אנו בונים את האפשריות לקואליציה.</w:t>
-      </w:r>
-      <w:r>
-        <w:rPr>
-          <w:rFonts w:asciiTheme="minorBidi" w:hAnsiTheme="minorBidi"/>
-        </w:rPr>
-        <w:br/>
-      </w:r>
-      <w:r>
-        <w:rPr>
-          <w:rFonts w:asciiTheme="minorBidi" w:hAnsiTheme="minorBidi" w:hint="cs"/>
-          <w:rtl/>
-        </w:rPr>
-        <w:t xml:space="preserve">מטריצה זו, נותנת לנו את הדמיון הקיים בין המפלגות (ככל שהערך במיקום מסוים </w:t>
-      </w:r>
-      <w:r>
-        <w:rPr>
-          <w:rFonts w:asciiTheme="minorBidi" w:hAnsiTheme="minorBidi"/>
-        </w:rPr>
-        <w:t xml:space="preserve"> (A,B)</w:t>
-      </w:r>
-      <w:r>
-        <w:rPr>
-          <w:rFonts w:asciiTheme="minorBidi" w:hAnsiTheme="minorBidi" w:hint="cs"/>
-          <w:rtl/>
-        </w:rPr>
-        <w:t xml:space="preserve">גדול יותר, כך יש הסתברות גבוהה יותר כי אדם אשר הצביע למפלגה </w:t>
-      </w:r>
-      <w:r>
-        <w:rPr>
-          <w:rFonts w:asciiTheme="minorBidi" w:hAnsiTheme="minorBidi" w:hint="cs"/>
-        </w:rPr>
-        <w:t>A</w:t>
-      </w:r>
-      <w:r>
-        <w:rPr>
-          <w:rFonts w:asciiTheme="minorBidi" w:hAnsiTheme="minorBidi" w:hint="cs"/>
-          <w:rtl/>
-        </w:rPr>
-        <w:t xml:space="preserve"> יצביע למפלגה </w:t>
-      </w:r>
-      <w:r>
-        <w:rPr>
-          <w:rFonts w:asciiTheme="minorBidi" w:hAnsiTheme="minorBidi"/>
-        </w:rPr>
-        <w:t xml:space="preserve"> </w:t>
-      </w:r>
-      <w:r>
-        <w:rPr>
-          <w:rFonts w:asciiTheme="minorBidi" w:hAnsiTheme="minorBidi" w:hint="cs"/>
-        </w:rPr>
-        <w:t>B</w:t>
-      </w:r>
-      <w:r>
-        <w:rPr>
-          <w:rFonts w:asciiTheme="minorBidi" w:hAnsiTheme="minorBidi" w:hint="cs"/>
-          <w:rtl/>
-        </w:rPr>
-        <w:t>ולכן נוכל להסיק כי ישנו דמיון בין המפלגות)</w:t>
-      </w:r>
-    </w:p>
-    <w:p>
-      <w:pPr>
-        <w:rPr>
-          <w:rFonts w:asciiTheme="minorBidi" w:hAnsiTheme="minorBidi"/>
-          <w:rtl/>
-        </w:rPr>
-      </w:pPr>
-      <w:r>
-        <w:rPr>
-          <w:rFonts w:asciiTheme="minorBidi" w:hAnsiTheme="minorBidi" w:hint="cs"/>
-          <w:rtl/>
-        </w:rPr>
         <w:t>המטריצה שקיבלנו הינה:</w:t>
       </w:r>
     </w:p>
     <w:p>
       <w:pPr>
         <w:rPr>
-          <w:rFonts w:asciiTheme="minorBidi" w:hAnsiTheme="minorBidi" w:hint="cs"/>
+          <w:rFonts w:asciiTheme="minorBidi" w:hAnsiTheme="minorBidi"/>
           <w:rtl/>
         </w:rPr>
       </w:pPr>
@@ -2897,21 +3507,42 @@
           <w:rFonts w:asciiTheme="minorBidi" w:hAnsiTheme="minorBidi" w:hint="cs"/>
           <w:rtl/>
         </w:rPr>
-        <w:t>מהמצביעים, כעת נוסיף קבוצת מפלגות זו לרשמית הקואלציות האפשריות.</w:t>
-      </w:r>
-    </w:p>
-    <w:p>
-      <w:pPr>
-        <w:rPr>
-          <w:rFonts w:asciiTheme="minorBidi" w:hAnsiTheme="minorBidi"/>
-          <w:rtl/>
-        </w:rPr>
-      </w:pPr>
+        <w:t xml:space="preserve">מהמצביעים, כעת נוסיף קבוצת מפלגות זו לרשמית </w:t>
+      </w:r>
       <w:r>
         <w:rPr>
           <w:rFonts w:asciiTheme="minorBidi" w:hAnsiTheme="minorBidi" w:hint="cs"/>
           <w:rtl/>
         </w:rPr>
+        <w:t>הקואליציו</w:t>
+      </w:r>
+      <w:r>
+        <w:rPr>
+          <w:rFonts w:asciiTheme="minorBidi" w:hAnsiTheme="minorBidi" w:hint="eastAsia"/>
+          <w:rtl/>
+        </w:rPr>
+        <w:t>ת</w:t>
+      </w:r>
+      <w:r>
+        <w:rPr>
+          <w:rFonts w:asciiTheme="minorBidi" w:hAnsiTheme="minorBidi" w:hint="cs"/>
+          <w:rtl/>
+        </w:rPr>
+        <w:t xml:space="preserve"> האפשריות.</w:t>
+      </w:r>
+    </w:p>
+    <w:p>
+      <w:pPr>
+        <w:rPr>
+          <w:rFonts w:asciiTheme="minorBidi" w:hAnsiTheme="minorBidi"/>
+          <w:rtl/>
+        </w:rPr>
+      </w:pPr>
+      <w:r>
+        <w:rPr>
+          <w:rFonts w:asciiTheme="minorBidi" w:hAnsiTheme="minorBidi" w:hint="cs"/>
+          <w:rtl/>
+        </w:rPr>
         <w:t xml:space="preserve">לאחר שמגיעים ל 51% ממשיכים להוסיף מפלגות באותה צורה עד שלא נשאר מפלגות להוסיף </w:t>
       </w:r>
       <w:r>
@@ -2919,7 +3550,28 @@
           <w:rFonts w:asciiTheme="minorBidi" w:hAnsiTheme="minorBidi" w:hint="cs"/>
           <w:rtl/>
         </w:rPr>
-        <w:t>וכל אפשרות כזו של קואליציה נכניס לרשימת הקואלציות האפשריות</w:t>
+        <w:t xml:space="preserve">וכל אפשרות כזו של קואליציה נכניס לרשימת </w:t>
+      </w:r>
+      <w:r>
+        <w:rPr>
+          <w:rFonts w:asciiTheme="minorBidi" w:hAnsiTheme="minorBidi" w:hint="cs"/>
+          <w:rtl/>
+        </w:rPr>
+        <w:t>הקואליציו</w:t>
+      </w:r>
+      <w:r>
+        <w:rPr>
+          <w:rFonts w:asciiTheme="minorBidi" w:hAnsiTheme="minorBidi" w:hint="eastAsia"/>
+          <w:rtl/>
+        </w:rPr>
+        <w:t>ת</w:t>
+      </w:r>
+      <w:r>
+        <w:rPr>
+          <w:rFonts w:asciiTheme="minorBidi" w:hAnsiTheme="minorBidi" w:hint="cs"/>
+          <w:rtl/>
+        </w:rPr>
+        <w:t xml:space="preserve"> האפשריות</w:t>
       </w:r>
       <w:r>
         <w:rPr>
@@ -3018,7 +3670,6 @@
     <w:p>
       <w:pPr>
         <w:rPr>
-          <w:rFonts w:hint="cs"/>
           <w:rtl/>
         </w:rPr>
       </w:pPr>
@@ -3098,7 +3749,6 @@
         <w:rPr>
           <w:rFonts w:asciiTheme="minorBidi" w:hAnsiTheme="minorBidi"/>
           <w:rtl/>
-          <w:lang/>
         </w:rPr>
       </w:pPr>
       <w:r>
@@ -3148,12 +3798,14 @@
         </w:rPr>
         <w:t xml:space="preserve"> אשר משתמשת במודל </w:t>
       </w:r>
+      <w:proofErr w:type="spellStart"/>
       <w:r>
         <w:rPr>
           <w:rFonts w:asciiTheme="minorBidi" w:hAnsiTheme="minorBidi"/>
         </w:rPr>
         <w:t>ExtraTreeClassifier</w:t>
       </w:r>
+      <w:proofErr w:type="spellEnd"/>
       <w:r>
         <w:rPr>
           <w:rFonts w:asciiTheme="minorBidi" w:hAnsiTheme="minorBidi" w:hint="cs"/>
@@ -3208,7 +3860,23 @@
           <w:rFonts w:asciiTheme="minorBidi" w:hAnsiTheme="minorBidi" w:hint="cs"/>
           <w:rtl/>
         </w:rPr>
-        <w:t>חלוקת הדאטה ל</w:t>
+        <w:t xml:space="preserve">חלוקת </w:t>
+      </w:r>
+      <w:proofErr w:type="spellStart"/>
+      <w:r>
+        <w:rPr>
+          <w:rFonts w:asciiTheme="minorBidi" w:hAnsiTheme="minorBidi" w:hint="cs"/>
+          <w:rtl/>
+        </w:rPr>
+        <w:t>הדאטה</w:t>
+      </w:r>
+      <w:proofErr w:type="spellEnd"/>
+      <w:r>
+        <w:rPr>
+          <w:rFonts w:asciiTheme="minorBidi" w:hAnsiTheme="minorBidi" w:hint="cs"/>
+          <w:rtl/>
+        </w:rPr>
+        <w:t xml:space="preserve"> ל</w:t>
       </w:r>
       <w:r>
         <w:rPr>
@@ -3237,18 +3905,24 @@
         </w:rPr>
         <w:t xml:space="preserve">לאחר מכן אימנו את המודל על דאטה זה, והשתמשנו באופציה של </w:t>
       </w:r>
-      <w:r>
-        <w:rPr>
-          <w:rFonts w:asciiTheme="minorBidi" w:hAnsiTheme="minorBidi"/>
-          <w:lang/>
-        </w:rPr>
-        <w:t>feature_importances_</w:t>
+      <w:proofErr w:type="spellStart"/>
+      <w:r>
+        <w:rPr>
+          <w:rFonts w:asciiTheme="minorBidi" w:hAnsiTheme="minorBidi"/>
+        </w:rPr>
+        <w:t>feature_importances</w:t>
+      </w:r>
+      <w:proofErr w:type="spellEnd"/>
+      <w:r>
+        <w:rPr>
+          <w:rFonts w:asciiTheme="minorBidi" w:hAnsiTheme="minorBidi"/>
+        </w:rPr>
+        <w:t>_</w:t>
       </w:r>
       <w:r>
         <w:rPr>
           <w:rFonts w:asciiTheme="minorBidi" w:hAnsiTheme="minorBidi" w:hint="cs"/>
           <w:rtl/>
-          <w:lang/>
         </w:rPr>
         <w:t xml:space="preserve"> על מנת לקבל ניקוד עבור כל פיצ'ר.</w:t>
       </w:r>
@@ -3256,7 +3930,6 @@
         <w:rPr>
           <w:rFonts w:asciiTheme="minorBidi" w:hAnsiTheme="minorBidi"/>
           <w:rtl/>
-          <w:lang/>
         </w:rPr>
         <w:br/>
       </w:r>
@@ -3264,7 +3937,6 @@
         <w:rPr>
           <w:rFonts w:asciiTheme="minorBidi" w:hAnsiTheme="minorBidi" w:hint="cs"/>
           <w:rtl/>
-          <w:lang/>
         </w:rPr>
         <w:t>ציון זה בעצם מציין כמה פיצ'ר זה מפריד בין הדוגמאות המתאימות למפלגה שלנו לאלה שלא שייכות אליה.</w:t>
       </w:r>
@@ -3272,7 +3944,6 @@
         <w:rPr>
           <w:rFonts w:asciiTheme="minorBidi" w:hAnsiTheme="minorBidi"/>
           <w:rtl/>
-          <w:lang/>
         </w:rPr>
         <w:br/>
       </w:r>
@@ -3280,7 +3951,6 @@
         <w:rPr>
           <w:rFonts w:asciiTheme="minorBidi" w:hAnsiTheme="minorBidi" w:hint="cs"/>
           <w:rtl/>
-          <w:lang/>
         </w:rPr>
         <w:t>לאחר הסתכלות על התוצאות הללו, בחרנו את מספר הפיצ'רים בעלי החשיבות הגבוה ביותר להיות הפיצ'רים המובילים של מפלגה זו.</w:t>
       </w:r>
@@ -3288,7 +3958,6 @@
         <w:rPr>
           <w:rFonts w:asciiTheme="minorBidi" w:hAnsiTheme="minorBidi"/>
           <w:rtl/>
-          <w:lang/>
         </w:rPr>
         <w:br/>
       </w:r>
@@ -3296,14 +3965,13 @@
         <w:rPr>
           <w:rFonts w:asciiTheme="minorBidi" w:hAnsiTheme="minorBidi" w:hint="cs"/>
           <w:rtl/>
-          <w:lang/>
         </w:rPr>
         <w:t>להלן התוצאות עבור כל מפלגה:</w:t>
       </w:r>
     </w:p>
     <w:tbl>
       <w:tblPr>
-        <w:tblStyle w:val="a3"/>
+        <w:tblStyle w:val="TableGrid"/>
         <w:bidiVisual/>
         <w:tblW w:w="8816" w:type="dxa"/>
         <w:jc w:val="center"/>
@@ -3328,20 +3996,18 @@
             <w:pPr>
               <w:jc w:val="both"/>
               <w:rPr>
+                <w:rFonts w:asciiTheme="minorBidi" w:hAnsiTheme="minorBidi"/>
+                <w:b/>
+                <w:bCs/>
+                <w:rtl/>
+              </w:rPr>
+            </w:pPr>
+            <w:r>
+              <w:rPr>
                 <w:rFonts w:asciiTheme="minorBidi" w:hAnsiTheme="minorBidi" w:hint="cs"/>
                 <w:b/>
                 <w:bCs/>
                 <w:rtl/>
-                <w:lang/>
-              </w:rPr>
-            </w:pPr>
-            <w:r>
-              <w:rPr>
-                <w:rFonts w:asciiTheme="minorBidi" w:hAnsiTheme="minorBidi" w:hint="cs"/>
-                <w:b/>
-                <w:bCs/>
-                <w:rtl/>
-                <w:lang/>
               </w:rPr>
               <w:t>מפלגה</w:t>
             </w:r>
@@ -3360,7 +4026,6 @@
                 <w:b/>
                 <w:bCs/>
                 <w:rtl/>
-                <w:lang/>
               </w:rPr>
             </w:pPr>
             <w:r>
@@ -3369,7 +4034,6 @@
                 <w:b/>
                 <w:bCs/>
                 <w:rtl/>
-                <w:lang/>
               </w:rPr>
               <w:t>פיצ'רים מובילים</w:t>
             </w:r>
@@ -3508,14 +4172,12 @@
               <w:rPr>
                 <w:rFonts w:asciiTheme="minorBidi" w:hAnsiTheme="minorBidi"/>
                 <w:rtl/>
-                <w:lang/>
               </w:rPr>
             </w:pPr>
             <w:r>
               <w:rPr>
                 <w:rFonts w:asciiTheme="minorBidi" w:hAnsiTheme="minorBidi"/>
                 <w:noProof/>
-                <w:lang/>
               </w:rPr>
               <w:drawing>
                 <wp:inline distT="0" distB="0" distL="0" distR="0" wp14:anchorId="78C83BF4" wp14:editId="15B7C8A0">
@@ -3631,24 +4293,18 @@
                 <w:sz w:val="16"/>
                 <w:szCs w:val="16"/>
               </w:rPr>
-              <w:t>2. M</w:t>
-            </w:r>
-            <w:r>
-              <w:rPr>
-                <w:rFonts w:asciiTheme="minorBidi" w:hAnsiTheme="minorBidi"/>
-                <w:sz w:val="16"/>
-                <w:szCs w:val="16"/>
-              </w:rPr>
-              <w:t>ost_Important_Issue_</w:t>
-            </w:r>
-            <w:r>
-              <w:rPr>
-                <w:rFonts w:asciiTheme="minorBidi" w:hAnsiTheme="minorBidi"/>
-                <w:sz w:val="16"/>
-                <w:szCs w:val="16"/>
-              </w:rPr>
-              <w:t>Foreign_Affairs</w:t>
-            </w:r>
+              <w:t xml:space="preserve">2. </w:t>
+            </w:r>
+            <w:proofErr w:type="spellStart"/>
+            <w:r>
+              <w:rPr>
+                <w:rFonts w:asciiTheme="minorBidi" w:hAnsiTheme="minorBidi"/>
+                <w:sz w:val="16"/>
+                <w:szCs w:val="16"/>
+              </w:rPr>
+              <w:t>Most_Important_Issue_Foreign_Affairs</w:t>
+            </w:r>
+            <w:proofErr w:type="spellEnd"/>
           </w:p>
           <w:p>
             <w:pPr>
@@ -3665,8 +4321,18 @@
                 <w:sz w:val="16"/>
                 <w:szCs w:val="16"/>
               </w:rPr>
-              <w:t>3. Overall_happiness_score</w:t>
-            </w:r>
+              <w:t xml:space="preserve">3. </w:t>
+            </w:r>
+            <w:proofErr w:type="spellStart"/>
+            <w:r>
+              <w:rPr>
+                <w:rFonts w:asciiTheme="minorBidi" w:hAnsiTheme="minorBidi"/>
+                <w:sz w:val="16"/>
+                <w:szCs w:val="16"/>
+              </w:rPr>
+              <w:t>Overall_happiness_score</w:t>
+            </w:r>
+            <w:proofErr w:type="spellEnd"/>
           </w:p>
         </w:tc>
         <w:tc>
@@ -3679,14 +4345,12 @@
               <w:rPr>
                 <w:rFonts w:asciiTheme="minorBidi" w:hAnsiTheme="minorBidi"/>
                 <w:rtl/>
-                <w:lang/>
               </w:rPr>
             </w:pPr>
             <w:r>
               <w:rPr>
                 <w:rFonts w:asciiTheme="minorBidi" w:hAnsiTheme="minorBidi" w:hint="cs"/>
                 <w:noProof/>
-                <w:lang/>
               </w:rPr>
               <w:drawing>
                 <wp:inline distT="0" distB="0" distL="0" distR="0" wp14:anchorId="7FB57B74" wp14:editId="704E0EA5">
@@ -3803,8 +4467,18 @@
                 <w:sz w:val="16"/>
                 <w:szCs w:val="16"/>
               </w:rPr>
-              <w:t>2. Political_interest_Total_score</w:t>
-            </w:r>
+              <w:t xml:space="preserve">2. </w:t>
+            </w:r>
+            <w:proofErr w:type="spellStart"/>
+            <w:r>
+              <w:rPr>
+                <w:rFonts w:asciiTheme="minorBidi" w:hAnsiTheme="minorBidi"/>
+                <w:sz w:val="16"/>
+                <w:szCs w:val="16"/>
+              </w:rPr>
+              <w:t>Political_interest_Total_score</w:t>
+            </w:r>
+            <w:proofErr w:type="spellEnd"/>
           </w:p>
           <w:p>
             <w:pPr>
@@ -3814,7 +4488,6 @@
                 <w:sz w:val="16"/>
                 <w:szCs w:val="16"/>
                 <w:rtl/>
-                <w:lang/>
               </w:rPr>
             </w:pPr>
             <w:r>
@@ -3823,32 +4496,18 @@
                 <w:sz w:val="16"/>
                 <w:szCs w:val="16"/>
               </w:rPr>
-              <w:t>3.</w:t>
-            </w:r>
-            <w:r>
-              <w:rPr>
-                <w:rFonts w:asciiTheme="minorBidi" w:hAnsiTheme="minorBidi"/>
-                <w:sz w:val="16"/>
-                <w:szCs w:val="16"/>
-              </w:rPr>
-              <w:t xml:space="preserve"> </w:t>
-            </w:r>
-            <w:r>
-              <w:rPr>
-                <w:rFonts w:asciiTheme="minorBidi" w:hAnsiTheme="minorBidi"/>
-                <w:sz w:val="16"/>
-                <w:szCs w:val="16"/>
-              </w:rPr>
-              <w:t>Most_Important_Issue_</w:t>
-            </w:r>
-            <w:r>
-              <w:rPr>
-                <w:rFonts w:asciiTheme="minorBidi" w:hAnsiTheme="minorBidi"/>
-                <w:sz w:val="16"/>
-                <w:szCs w:val="16"/>
-              </w:rPr>
-              <w:t>Other</w:t>
-            </w:r>
+              <w:t xml:space="preserve">3. </w:t>
+            </w:r>
+            <w:proofErr w:type="spellStart"/>
+            <w:r>
+              <w:rPr>
+                <w:rFonts w:asciiTheme="minorBidi" w:hAnsiTheme="minorBidi"/>
+                <w:sz w:val="16"/>
+                <w:szCs w:val="16"/>
+              </w:rPr>
+              <w:t>Most_Important_Issue_Other</w:t>
+            </w:r>
+            <w:proofErr w:type="spellEnd"/>
           </w:p>
         </w:tc>
         <w:tc>
@@ -3860,14 +4519,12 @@
               <w:rPr>
                 <w:rFonts w:asciiTheme="minorBidi" w:hAnsiTheme="minorBidi"/>
                 <w:rtl/>
-                <w:lang/>
               </w:rPr>
             </w:pPr>
             <w:r>
               <w:rPr>
                 <w:rFonts w:asciiTheme="minorBidi" w:hAnsiTheme="minorBidi" w:hint="cs"/>
                 <w:noProof/>
-                <w:lang/>
               </w:rPr>
               <w:drawing>
                 <wp:inline distT="0" distB="0" distL="0" distR="0" wp14:anchorId="53403DDE" wp14:editId="7A9FB13B">
@@ -3964,15 +4621,7 @@
                 <w:sz w:val="16"/>
                 <w:szCs w:val="16"/>
               </w:rPr>
-              <w:t>1.</w:t>
-            </w:r>
-            <w:r>
-              <w:rPr>
-                <w:rFonts w:asciiTheme="minorBidi" w:hAnsiTheme="minorBidi"/>
-                <w:sz w:val="16"/>
-                <w:szCs w:val="16"/>
-              </w:rPr>
-              <w:t>Weighted_education_rank</w:t>
+              <w:t>1.Weighted_education_rank</w:t>
             </w:r>
           </w:p>
           <w:p>
@@ -4062,7 +4711,6 @@
                 <w:sz w:val="16"/>
                 <w:szCs w:val="16"/>
                 <w:rtl/>
-                <w:lang/>
               </w:rPr>
             </w:pPr>
             <w:r>
@@ -4092,14 +4740,12 @@
               <w:rPr>
                 <w:rFonts w:asciiTheme="minorBidi" w:hAnsiTheme="minorBidi"/>
                 <w:rtl/>
-                <w:lang/>
               </w:rPr>
             </w:pPr>
             <w:r>
               <w:rPr>
                 <w:rFonts w:asciiTheme="minorBidi" w:hAnsiTheme="minorBidi" w:hint="cs"/>
                 <w:noProof/>
-                <w:lang/>
               </w:rPr>
               <w:drawing>
                 <wp:inline distT="0" distB="0" distL="0" distR="0" wp14:anchorId="1FA728E9" wp14:editId="14345310">
@@ -4268,7 +4914,6 @@
                 <w:sz w:val="16"/>
                 <w:szCs w:val="16"/>
                 <w:rtl/>
-                <w:lang/>
               </w:rPr>
             </w:pPr>
           </w:p>
@@ -4282,14 +4927,12 @@
               <w:rPr>
                 <w:rFonts w:asciiTheme="minorBidi" w:hAnsiTheme="minorBidi"/>
                 <w:rtl/>
-                <w:lang/>
               </w:rPr>
             </w:pPr>
             <w:r>
               <w:rPr>
                 <w:rFonts w:asciiTheme="minorBidi" w:hAnsiTheme="minorBidi" w:hint="cs"/>
                 <w:noProof/>
-                <w:lang/>
               </w:rPr>
               <w:drawing>
                 <wp:inline distT="0" distB="0" distL="0" distR="0" wp14:anchorId="1225FE23" wp14:editId="6E915E53">
@@ -4386,16 +5029,9 @@
                 <w:sz w:val="16"/>
                 <w:szCs w:val="16"/>
               </w:rPr>
-              <w:t>1.</w:t>
-            </w:r>
-            <w:r>
-              <w:rPr>
-                <w:rFonts w:asciiTheme="minorBidi" w:hAnsiTheme="minorBidi"/>
-                <w:sz w:val="16"/>
-                <w:szCs w:val="16"/>
-              </w:rPr>
-              <w:t xml:space="preserve"> </w:t>
-            </w:r>
+              <w:t xml:space="preserve">1. </w:t>
+            </w:r>
+            <w:proofErr w:type="spellStart"/>
             <w:r>
               <w:rPr>
                 <w:rFonts w:asciiTheme="minorBidi" w:hAnsiTheme="minorBidi"/>
@@ -4404,6 +5040,7 @@
               </w:rPr>
               <w:t>Most_Important_Issue_Other</w:t>
             </w:r>
+            <w:proofErr w:type="spellEnd"/>
           </w:p>
           <w:p>
             <w:pPr>
@@ -4421,16 +5058,9 @@
                 <w:sz w:val="16"/>
                 <w:szCs w:val="16"/>
               </w:rPr>
-              <w:t>2.</w:t>
-            </w:r>
-            <w:r>
-              <w:rPr>
-                <w:rFonts w:asciiTheme="minorBidi" w:hAnsiTheme="minorBidi"/>
-                <w:sz w:val="16"/>
-                <w:szCs w:val="16"/>
-              </w:rPr>
-              <w:t xml:space="preserve"> </w:t>
-            </w:r>
+              <w:t xml:space="preserve">2. </w:t>
+            </w:r>
+            <w:proofErr w:type="spellStart"/>
             <w:r>
               <w:rPr>
                 <w:rFonts w:asciiTheme="minorBidi" w:hAnsiTheme="minorBidi"/>
@@ -4439,6 +5069,7 @@
               </w:rPr>
               <w:t>Most_Important_Issue_Foreign_Affairs</w:t>
             </w:r>
+            <w:proofErr w:type="spellEnd"/>
           </w:p>
           <w:p>
             <w:pPr>
@@ -4473,6 +5104,7 @@
               </w:rPr>
               <w:t xml:space="preserve"> </w:t>
             </w:r>
+            <w:proofErr w:type="spellStart"/>
             <w:r>
               <w:rPr>
                 <w:rFonts w:asciiTheme="minorBidi" w:hAnsiTheme="minorBidi"/>
@@ -4481,6 +5113,7 @@
               </w:rPr>
               <w:t>Overall_happiness_score</w:t>
             </w:r>
+            <w:proofErr w:type="spellEnd"/>
           </w:p>
           <w:p>
             <w:pPr>
@@ -4490,7 +5123,6 @@
                 <w:sz w:val="16"/>
                 <w:szCs w:val="16"/>
                 <w:rtl/>
-                <w:lang/>
               </w:rPr>
             </w:pPr>
           </w:p>
@@ -4504,14 +5136,12 @@
               <w:rPr>
                 <w:rFonts w:asciiTheme="minorBidi" w:hAnsiTheme="minorBidi"/>
                 <w:rtl/>
-                <w:lang/>
               </w:rPr>
             </w:pPr>
             <w:r>
               <w:rPr>
                 <w:rFonts w:asciiTheme="minorBidi" w:hAnsiTheme="minorBidi" w:hint="cs"/>
                 <w:noProof/>
-                <w:lang/>
               </w:rPr>
               <w:drawing>
                 <wp:inline distT="0" distB="0" distL="0" distR="0" wp14:anchorId="5E1EF960" wp14:editId="173DC4A8">
@@ -4627,6 +5257,7 @@
               </w:rPr>
               <w:t xml:space="preserve"> </w:t>
             </w:r>
+            <w:proofErr w:type="spellStart"/>
             <w:r>
               <w:rPr>
                 <w:rFonts w:asciiTheme="minorBidi" w:hAnsiTheme="minorBidi"/>
@@ -4635,6 +5266,7 @@
               </w:rPr>
               <w:t>Political_interest_Total_score</w:t>
             </w:r>
+            <w:proofErr w:type="spellEnd"/>
           </w:p>
           <w:p>
             <w:pPr>
@@ -4654,6 +5286,7 @@
               </w:rPr>
               <w:t xml:space="preserve">2. </w:t>
             </w:r>
+            <w:proofErr w:type="spellStart"/>
             <w:r>
               <w:rPr>
                 <w:rFonts w:asciiTheme="minorBidi" w:hAnsiTheme="minorBidi"/>
@@ -4662,6 +5295,7 @@
               </w:rPr>
               <w:t>Number_of_different_parties_voted_for</w:t>
             </w:r>
+            <w:proofErr w:type="spellEnd"/>
           </w:p>
           <w:p>
             <w:pPr>
@@ -4694,8 +5328,18 @@
                 <w:sz w:val="16"/>
                 <w:szCs w:val="16"/>
               </w:rPr>
-              <w:t xml:space="preserve"> Weighted_education_rank</w:t>
-            </w:r>
+              <w:t xml:space="preserve"> </w:t>
+            </w:r>
+            <w:proofErr w:type="spellStart"/>
+            <w:r>
+              <w:rPr>
+                <w:rFonts w:asciiTheme="minorBidi" w:hAnsiTheme="minorBidi"/>
+                <w:sz w:val="16"/>
+                <w:szCs w:val="16"/>
+              </w:rPr>
+              <w:t>Weighted_education_rank</w:t>
+            </w:r>
+            <w:proofErr w:type="spellEnd"/>
           </w:p>
           <w:p>
             <w:pPr>
@@ -4705,7 +5349,6 @@
                 <w:sz w:val="16"/>
                 <w:szCs w:val="16"/>
                 <w:rtl/>
-                <w:lang/>
               </w:rPr>
             </w:pPr>
           </w:p>
@@ -4719,14 +5362,12 @@
               <w:rPr>
                 <w:rFonts w:asciiTheme="minorBidi" w:hAnsiTheme="minorBidi"/>
                 <w:rtl/>
-                <w:lang/>
               </w:rPr>
             </w:pPr>
             <w:r>
               <w:rPr>
                 <w:rFonts w:asciiTheme="minorBidi" w:hAnsiTheme="minorBidi" w:hint="cs"/>
                 <w:noProof/>
-                <w:lang/>
               </w:rPr>
               <w:drawing>
                 <wp:inline distT="0" distB="0" distL="0" distR="0" wp14:anchorId="5DB39F32" wp14:editId="506FDA01">
@@ -4841,6 +5482,7 @@
               </w:rPr>
               <w:t xml:space="preserve"> </w:t>
             </w:r>
+            <w:proofErr w:type="spellStart"/>
             <w:r>
               <w:rPr>
                 <w:rFonts w:asciiTheme="minorBidi" w:hAnsiTheme="minorBidi"/>
@@ -4849,6 +5491,7 @@
               </w:rPr>
               <w:t>Number_of_different_parties_voted_for</w:t>
             </w:r>
+            <w:proofErr w:type="spellEnd"/>
           </w:p>
           <w:p>
             <w:pPr>
@@ -4866,8 +5509,18 @@
                 <w:sz w:val="16"/>
                 <w:szCs w:val="16"/>
               </w:rPr>
-              <w:t>2. Overall_happiness_score</w:t>
-            </w:r>
+              <w:t xml:space="preserve">2. </w:t>
+            </w:r>
+            <w:proofErr w:type="spellStart"/>
+            <w:r>
+              <w:rPr>
+                <w:rFonts w:asciiTheme="minorBidi" w:hAnsiTheme="minorBidi"/>
+                <w:sz w:val="16"/>
+                <w:szCs w:val="16"/>
+              </w:rPr>
+              <w:t>Overall_happiness_score</w:t>
+            </w:r>
+            <w:proofErr w:type="spellEnd"/>
           </w:p>
           <w:p>
             <w:pPr>
@@ -4877,7 +5530,6 @@
                 <w:sz w:val="16"/>
                 <w:szCs w:val="16"/>
                 <w:rtl/>
-                <w:lang/>
               </w:rPr>
             </w:pPr>
           </w:p>
@@ -4891,14 +5543,12 @@
               <w:rPr>
                 <w:rFonts w:asciiTheme="minorBidi" w:hAnsiTheme="minorBidi"/>
                 <w:rtl/>
-                <w:lang/>
               </w:rPr>
             </w:pPr>
             <w:r>
               <w:rPr>
                 <w:rFonts w:asciiTheme="minorBidi" w:hAnsiTheme="minorBidi" w:hint="cs"/>
                 <w:noProof/>
-                <w:lang/>
               </w:rPr>
               <w:drawing>
                 <wp:inline distT="0" distB="0" distL="0" distR="0" wp14:anchorId="15935904" wp14:editId="1A58820B">
@@ -4995,24 +5645,26 @@
                 <w:sz w:val="16"/>
                 <w:szCs w:val="16"/>
               </w:rPr>
-              <w:t>1</w:t>
-            </w:r>
-            <w:r>
-              <w:rPr>
-                <w:rFonts w:asciiTheme="minorBidi" w:hAnsiTheme="minorBidi"/>
-                <w:sz w:val="16"/>
-                <w:szCs w:val="16"/>
-              </w:rPr>
-              <w:t>.</w:t>
-            </w:r>
-            <w:r>
-              <w:rPr>
-                <w:rFonts w:asciiTheme="minorBidi" w:hAnsiTheme="minorBidi"/>
-                <w:sz w:val="16"/>
-                <w:szCs w:val="16"/>
-              </w:rPr>
-              <w:t xml:space="preserve"> Overall_happiness_score</w:t>
-            </w:r>
+              <w:t>1.</w:t>
+            </w:r>
+            <w:r>
+              <w:rPr>
+                <w:rFonts w:asciiTheme="minorBidi" w:hAnsiTheme="minorBidi"/>
+                <w:sz w:val="16"/>
+                <w:szCs w:val="16"/>
+              </w:rPr>
+              <w:t xml:space="preserve"> </w:t>
+            </w:r>
+            <w:proofErr w:type="spellStart"/>
+            <w:r>
+              <w:rPr>
+                <w:rFonts w:asciiTheme="minorBidi" w:hAnsiTheme="minorBidi"/>
+                <w:sz w:val="16"/>
+                <w:szCs w:val="16"/>
+              </w:rPr>
+              <w:t>Overall_happiness_score</w:t>
+            </w:r>
+            <w:proofErr w:type="spellEnd"/>
           </w:p>
           <w:p>
             <w:pPr>
@@ -5031,6 +5683,7 @@
               </w:rPr>
               <w:t xml:space="preserve">2. </w:t>
             </w:r>
+            <w:proofErr w:type="spellStart"/>
             <w:r>
               <w:rPr>
                 <w:rFonts w:asciiTheme="minorBidi" w:hAnsiTheme="minorBidi"/>
@@ -5039,6 +5692,7 @@
               </w:rPr>
               <w:t>Avg_size_per_room</w:t>
             </w:r>
+            <w:proofErr w:type="spellEnd"/>
           </w:p>
           <w:p>
             <w:pPr>
@@ -5064,8 +5718,18 @@
                 <w:sz w:val="16"/>
                 <w:szCs w:val="16"/>
               </w:rPr>
-              <w:t xml:space="preserve"> Political_interest_Total_score</w:t>
-            </w:r>
+              <w:t xml:space="preserve"> </w:t>
+            </w:r>
+            <w:proofErr w:type="spellStart"/>
+            <w:r>
+              <w:rPr>
+                <w:rFonts w:asciiTheme="minorBidi" w:hAnsiTheme="minorBidi"/>
+                <w:sz w:val="16"/>
+                <w:szCs w:val="16"/>
+              </w:rPr>
+              <w:t>Political_interest_Total_score</w:t>
+            </w:r>
+            <w:proofErr w:type="spellEnd"/>
           </w:p>
           <w:p>
             <w:pPr>
@@ -5075,7 +5739,6 @@
                 <w:sz w:val="16"/>
                 <w:szCs w:val="16"/>
                 <w:rtl/>
-                <w:lang/>
               </w:rPr>
             </w:pPr>
           </w:p>
@@ -5087,16 +5750,14 @@
           <w:p>
             <w:pPr>
               <w:rPr>
+                <w:rFonts w:asciiTheme="minorBidi" w:hAnsiTheme="minorBidi"/>
+                <w:noProof/>
+              </w:rPr>
+            </w:pPr>
+            <w:r>
+              <w:rPr>
                 <w:rFonts w:asciiTheme="minorBidi" w:hAnsiTheme="minorBidi" w:hint="cs"/>
                 <w:noProof/>
-                <w:lang/>
-              </w:rPr>
-            </w:pPr>
-            <w:r>
-              <w:rPr>
-                <w:rFonts w:asciiTheme="minorBidi" w:hAnsiTheme="minorBidi" w:hint="cs"/>
-                <w:noProof/>
-                <w:lang/>
               </w:rPr>
               <w:drawing>
                 <wp:inline distT="0" distB="0" distL="0" distR="0" wp14:anchorId="3090E508" wp14:editId="041D714C">
@@ -5193,16 +5854,9 @@
                 <w:sz w:val="16"/>
                 <w:szCs w:val="16"/>
               </w:rPr>
-              <w:t>1.</w:t>
-            </w:r>
-            <w:r>
-              <w:rPr>
-                <w:rFonts w:asciiTheme="minorBidi" w:hAnsiTheme="minorBidi"/>
-                <w:sz w:val="16"/>
-                <w:szCs w:val="16"/>
-              </w:rPr>
-              <w:t xml:space="preserve"> </w:t>
-            </w:r>
+              <w:t xml:space="preserve">1. </w:t>
+            </w:r>
+            <w:proofErr w:type="spellStart"/>
             <w:r>
               <w:rPr>
                 <w:rFonts w:asciiTheme="minorBidi" w:hAnsiTheme="minorBidi"/>
@@ -5211,6 +5865,7 @@
               </w:rPr>
               <w:t>Number_of_different_parties_voted_for</w:t>
             </w:r>
+            <w:proofErr w:type="spellEnd"/>
           </w:p>
           <w:p>
             <w:pPr>
@@ -5229,6 +5884,7 @@
               </w:rPr>
               <w:t xml:space="preserve">2. </w:t>
             </w:r>
+            <w:proofErr w:type="spellStart"/>
             <w:r>
               <w:rPr>
                 <w:rFonts w:asciiTheme="minorBidi" w:hAnsiTheme="minorBidi"/>
@@ -5237,6 +5893,7 @@
               </w:rPr>
               <w:t>Avg_size_per_room</w:t>
             </w:r>
+            <w:proofErr w:type="spellEnd"/>
           </w:p>
           <w:p>
             <w:pPr>
@@ -5261,8 +5918,18 @@
                 <w:sz w:val="16"/>
                 <w:szCs w:val="16"/>
               </w:rPr>
-              <w:t xml:space="preserve"> Overall_happiness_score</w:t>
-            </w:r>
+              <w:t xml:space="preserve"> </w:t>
+            </w:r>
+            <w:proofErr w:type="spellStart"/>
+            <w:r>
+              <w:rPr>
+                <w:rFonts w:asciiTheme="minorBidi" w:hAnsiTheme="minorBidi"/>
+                <w:sz w:val="16"/>
+                <w:szCs w:val="16"/>
+              </w:rPr>
+              <w:t>Overall_happiness_score</w:t>
+            </w:r>
+            <w:proofErr w:type="spellEnd"/>
           </w:p>
           <w:p>
             <w:pPr>
@@ -5279,24 +5946,26 @@
                 <w:sz w:val="16"/>
                 <w:szCs w:val="16"/>
               </w:rPr>
-              <w:t>4</w:t>
-            </w:r>
-            <w:r>
-              <w:rPr>
-                <w:rFonts w:asciiTheme="minorBidi" w:hAnsiTheme="minorBidi"/>
-                <w:sz w:val="16"/>
-                <w:szCs w:val="16"/>
-              </w:rPr>
-              <w:t>.</w:t>
-            </w:r>
-            <w:r>
-              <w:rPr>
-                <w:rFonts w:asciiTheme="minorBidi" w:hAnsiTheme="minorBidi"/>
-                <w:sz w:val="16"/>
-                <w:szCs w:val="16"/>
-              </w:rPr>
-              <w:t xml:space="preserve"> Political_interest_Total_score</w:t>
-            </w:r>
+              <w:t>4.</w:t>
+            </w:r>
+            <w:r>
+              <w:rPr>
+                <w:rFonts w:asciiTheme="minorBidi" w:hAnsiTheme="minorBidi"/>
+                <w:sz w:val="16"/>
+                <w:szCs w:val="16"/>
+              </w:rPr>
+              <w:t xml:space="preserve"> </w:t>
+            </w:r>
+            <w:proofErr w:type="spellStart"/>
+            <w:r>
+              <w:rPr>
+                <w:rFonts w:asciiTheme="minorBidi" w:hAnsiTheme="minorBidi"/>
+                <w:sz w:val="16"/>
+                <w:szCs w:val="16"/>
+              </w:rPr>
+              <w:t>Political_interest_Total_score</w:t>
+            </w:r>
+            <w:proofErr w:type="spellEnd"/>
           </w:p>
           <w:p>
             <w:pPr>
@@ -5324,6 +5993,7 @@
               </w:rPr>
               <w:t xml:space="preserve"> </w:t>
             </w:r>
+            <w:proofErr w:type="spellStart"/>
             <w:r>
               <w:rPr>
                 <w:rFonts w:asciiTheme="minorBidi" w:hAnsiTheme="minorBidi"/>
@@ -5332,6 +6002,7 @@
               </w:rPr>
               <w:t>Weighted_education_rank</w:t>
             </w:r>
+            <w:proofErr w:type="spellEnd"/>
           </w:p>
           <w:p>
             <w:pPr>
@@ -5341,7 +6012,6 @@
                 <w:sz w:val="16"/>
                 <w:szCs w:val="16"/>
                 <w:rtl/>
-                <w:lang/>
               </w:rPr>
             </w:pPr>
           </w:p>
@@ -5353,16 +6023,14 @@
           <w:p>
             <w:pPr>
               <w:rPr>
+                <w:rFonts w:asciiTheme="minorBidi" w:hAnsiTheme="minorBidi"/>
+                <w:noProof/>
+              </w:rPr>
+            </w:pPr>
+            <w:r>
+              <w:rPr>
                 <w:rFonts w:asciiTheme="minorBidi" w:hAnsiTheme="minorBidi" w:hint="cs"/>
                 <w:noProof/>
-                <w:lang/>
-              </w:rPr>
-            </w:pPr>
-            <w:r>
-              <w:rPr>
-                <w:rFonts w:asciiTheme="minorBidi" w:hAnsiTheme="minorBidi" w:hint="cs"/>
-                <w:noProof/>
-                <w:lang/>
               </w:rPr>
               <w:drawing>
                 <wp:inline distT="0" distB="0" distL="0" distR="0" wp14:anchorId="3345CF33" wp14:editId="036908E5">
@@ -5462,6 +6130,7 @@
               </w:rPr>
               <w:t xml:space="preserve">1. </w:t>
             </w:r>
+            <w:proofErr w:type="spellStart"/>
             <w:r>
               <w:rPr>
                 <w:rFonts w:asciiTheme="minorBidi" w:hAnsiTheme="minorBidi"/>
@@ -5470,6 +6139,7 @@
               </w:rPr>
               <w:t>Avg_Satisfaction_with_previous_vote</w:t>
             </w:r>
+            <w:proofErr w:type="spellEnd"/>
           </w:p>
           <w:p>
             <w:pPr>
@@ -5486,8 +6156,18 @@
                 <w:sz w:val="16"/>
                 <w:szCs w:val="16"/>
               </w:rPr>
-              <w:t>2. Weighted_education_rank</w:t>
-            </w:r>
+              <w:t xml:space="preserve">2. </w:t>
+            </w:r>
+            <w:proofErr w:type="spellStart"/>
+            <w:r>
+              <w:rPr>
+                <w:rFonts w:asciiTheme="minorBidi" w:hAnsiTheme="minorBidi"/>
+                <w:sz w:val="16"/>
+                <w:szCs w:val="16"/>
+              </w:rPr>
+              <w:t>Weighted_education_rank</w:t>
+            </w:r>
+            <w:proofErr w:type="spellEnd"/>
             <w:r>
               <w:rPr>
                 <w:rFonts w:asciiTheme="minorBidi" w:hAnsiTheme="minorBidi"/>
@@ -5522,13 +6202,23 @@
               </w:rPr>
               <w:t xml:space="preserve"> </w:t>
             </w:r>
-            <w:r>
-              <w:rPr>
-                <w:rFonts w:asciiTheme="minorBidi" w:hAnsiTheme="minorBidi"/>
-                <w:sz w:val="16"/>
-                <w:szCs w:val="16"/>
-              </w:rPr>
-              <w:t xml:space="preserve">Political_interest_Total_score </w:t>
+            <w:proofErr w:type="spellStart"/>
+            <w:r>
+              <w:rPr>
+                <w:rFonts w:asciiTheme="minorBidi" w:hAnsiTheme="minorBidi"/>
+                <w:sz w:val="16"/>
+                <w:szCs w:val="16"/>
+              </w:rPr>
+              <w:t>Political_interest_Total_score</w:t>
+            </w:r>
+            <w:proofErr w:type="spellEnd"/>
+            <w:r>
+              <w:rPr>
+                <w:rFonts w:asciiTheme="minorBidi" w:hAnsiTheme="minorBidi"/>
+                <w:sz w:val="16"/>
+                <w:szCs w:val="16"/>
+              </w:rPr>
+              <w:t xml:space="preserve"> </w:t>
             </w:r>
           </w:p>
           <w:p>
@@ -5539,7 +6229,6 @@
                 <w:sz w:val="16"/>
                 <w:szCs w:val="16"/>
                 <w:rtl/>
-                <w:lang/>
               </w:rPr>
             </w:pPr>
           </w:p>
@@ -5551,16 +6240,14 @@
           <w:p>
             <w:pPr>
               <w:rPr>
+                <w:rFonts w:asciiTheme="minorBidi" w:hAnsiTheme="minorBidi"/>
+                <w:noProof/>
+              </w:rPr>
+            </w:pPr>
+            <w:r>
+              <w:rPr>
                 <w:rFonts w:asciiTheme="minorBidi" w:hAnsiTheme="minorBidi" w:hint="cs"/>
                 <w:noProof/>
-                <w:lang/>
-              </w:rPr>
-            </w:pPr>
-            <w:r>
-              <w:rPr>
-                <w:rFonts w:asciiTheme="minorBidi" w:hAnsiTheme="minorBidi" w:hint="cs"/>
-                <w:noProof/>
-                <w:lang/>
               </w:rPr>
               <w:drawing>
                 <wp:inline distT="0" distB="0" distL="0" distR="0" wp14:anchorId="5179C388" wp14:editId="474F1B29">
@@ -5657,16 +6344,18 @@
                 <w:sz w:val="16"/>
                 <w:szCs w:val="16"/>
               </w:rPr>
-              <w:t>1. Avg_</w:t>
-            </w:r>
-            <w:r>
-              <w:rPr>
-                <w:rFonts w:asciiTheme="minorBidi" w:hAnsiTheme="minorBidi"/>
-                <w:sz w:val="16"/>
-                <w:szCs w:val="16"/>
-              </w:rPr>
-              <w:t>monthly_income_all_years</w:t>
-            </w:r>
+              <w:t xml:space="preserve">1. </w:t>
+            </w:r>
+            <w:proofErr w:type="spellStart"/>
+            <w:r>
+              <w:rPr>
+                <w:rFonts w:asciiTheme="minorBidi" w:hAnsiTheme="minorBidi"/>
+                <w:sz w:val="16"/>
+                <w:szCs w:val="16"/>
+              </w:rPr>
+              <w:t>Avg_monthly_income_all_years</w:t>
+            </w:r>
+            <w:proofErr w:type="spellEnd"/>
           </w:p>
           <w:p>
             <w:pPr>
@@ -5676,7 +6365,6 @@
                 <w:sz w:val="16"/>
                 <w:szCs w:val="16"/>
                 <w:rtl/>
-                <w:lang/>
               </w:rPr>
             </w:pPr>
           </w:p>
@@ -5688,16 +6376,14 @@
           <w:p>
             <w:pPr>
               <w:rPr>
+                <w:rFonts w:asciiTheme="minorBidi" w:hAnsiTheme="minorBidi"/>
+                <w:noProof/>
+              </w:rPr>
+            </w:pPr>
+            <w:r>
+              <w:rPr>
                 <w:rFonts w:asciiTheme="minorBidi" w:hAnsiTheme="minorBidi" w:hint="cs"/>
                 <w:noProof/>
-                <w:lang/>
-              </w:rPr>
-            </w:pPr>
-            <w:r>
-              <w:rPr>
-                <w:rFonts w:asciiTheme="minorBidi" w:hAnsiTheme="minorBidi" w:hint="cs"/>
-                <w:noProof/>
-                <w:lang/>
               </w:rPr>
               <w:drawing>
                 <wp:inline distT="0" distB="0" distL="0" distR="0" wp14:anchorId="5E9002DA" wp14:editId="68D0A8D2">
@@ -5802,7 +6488,25 @@
                 <w:sz w:val="16"/>
                 <w:szCs w:val="16"/>
               </w:rPr>
-              <w:t xml:space="preserve"> Political_interest_Total_score </w:t>
+              <w:t xml:space="preserve"> </w:t>
+            </w:r>
+            <w:proofErr w:type="spellStart"/>
+            <w:r>
+              <w:rPr>
+                <w:rFonts w:asciiTheme="minorBidi" w:hAnsiTheme="minorBidi"/>
+                <w:sz w:val="16"/>
+                <w:szCs w:val="16"/>
+              </w:rPr>
+              <w:t>Political_interest_Total_score</w:t>
+            </w:r>
+            <w:proofErr w:type="spellEnd"/>
+            <w:r>
+              <w:rPr>
+                <w:rFonts w:asciiTheme="minorBidi" w:hAnsiTheme="minorBidi"/>
+                <w:sz w:val="16"/>
+                <w:szCs w:val="16"/>
+              </w:rPr>
+              <w:t xml:space="preserve"> </w:t>
             </w:r>
           </w:p>
           <w:p>
@@ -5820,8 +6524,18 @@
                 <w:sz w:val="16"/>
                 <w:szCs w:val="16"/>
               </w:rPr>
-              <w:t>2. Overall_happiness_score</w:t>
-            </w:r>
+              <w:t xml:space="preserve">2. </w:t>
+            </w:r>
+            <w:proofErr w:type="spellStart"/>
+            <w:r>
+              <w:rPr>
+                <w:rFonts w:asciiTheme="minorBidi" w:hAnsiTheme="minorBidi"/>
+                <w:sz w:val="16"/>
+                <w:szCs w:val="16"/>
+              </w:rPr>
+              <w:t>Overall_happiness_score</w:t>
+            </w:r>
+            <w:proofErr w:type="spellEnd"/>
             <w:r>
               <w:rPr>
                 <w:rFonts w:asciiTheme="minorBidi" w:hAnsiTheme="minorBidi"/>
@@ -5856,6 +6570,7 @@
               </w:rPr>
               <w:t xml:space="preserve"> </w:t>
             </w:r>
+            <w:proofErr w:type="spellStart"/>
             <w:r>
               <w:rPr>
                 <w:rFonts w:asciiTheme="minorBidi" w:hAnsiTheme="minorBidi"/>
@@ -5864,6 +6579,7 @@
               </w:rPr>
               <w:t>Avg_Satisfaction_with_previous_vote</w:t>
             </w:r>
+            <w:proofErr w:type="spellEnd"/>
           </w:p>
           <w:p>
             <w:pPr>
@@ -5883,7 +6599,6 @@
                 <w:sz w:val="16"/>
                 <w:szCs w:val="16"/>
                 <w:rtl/>
-                <w:lang/>
               </w:rPr>
             </w:pPr>
           </w:p>
@@ -5895,16 +6610,14 @@
           <w:p>
             <w:pPr>
               <w:rPr>
+                <w:rFonts w:asciiTheme="minorBidi" w:hAnsiTheme="minorBidi"/>
+                <w:noProof/>
+              </w:rPr>
+            </w:pPr>
+            <w:r>
+              <w:rPr>
                 <w:rFonts w:asciiTheme="minorBidi" w:hAnsiTheme="minorBidi" w:hint="cs"/>
                 <w:noProof/>
-                <w:lang/>
-              </w:rPr>
-            </w:pPr>
-            <w:r>
-              <w:rPr>
-                <w:rFonts w:asciiTheme="minorBidi" w:hAnsiTheme="minorBidi" w:hint="cs"/>
-                <w:noProof/>
-                <w:lang/>
               </w:rPr>
               <w:drawing>
                 <wp:inline distT="0" distB="0" distL="0" distR="0" wp14:anchorId="162CC5FB" wp14:editId="4EB3F1EB">
@@ -5963,14 +6676,12 @@
       <w:pPr>
         <w:rPr>
           <w:rFonts w:asciiTheme="minorBidi" w:hAnsiTheme="minorBidi"/>
-          <w:lang/>
-        </w:rPr>
-      </w:pPr>
-      <w:r>
-        <w:rPr>
-          <w:rFonts w:asciiTheme="minorBidi" w:hAnsiTheme="minorBidi"/>
-          <w:rtl/>
-          <w:lang/>
+        </w:rPr>
+      </w:pPr>
+      <w:r>
+        <w:rPr>
+          <w:rFonts w:asciiTheme="minorBidi" w:hAnsiTheme="minorBidi"/>
+          <w:rtl/>
         </w:rPr>
         <w:br/>
       </w:r>
@@ -5978,9 +6689,8 @@
     <w:p>
       <w:pPr>
         <w:rPr>
-          <w:rFonts w:asciiTheme="minorBidi" w:hAnsiTheme="minorBidi" w:hint="cs"/>
-          <w:rtl/>
-          <w:lang/>
+          <w:rFonts w:asciiTheme="minorBidi" w:hAnsiTheme="minorBidi"/>
+          <w:rtl/>
         </w:rPr>
       </w:pPr>
     </w:p>
@@ -6055,12 +6765,14 @@
         </w:rPr>
         <w:t xml:space="preserve">חלק זה נמצא בקובץ </w:t>
       </w:r>
+      <w:proofErr w:type="spellStart"/>
       <w:r>
         <w:rPr>
           <w:rFonts w:asciiTheme="minorBidi" w:hAnsiTheme="minorBidi"/>
         </w:rPr>
         <w:t>fourth_prediction</w:t>
       </w:r>
+      <w:proofErr w:type="spellEnd"/>
       <w:r>
         <w:rPr>
           <w:rFonts w:asciiTheme="minorBidi" w:hAnsiTheme="minorBidi" w:hint="cs"/>
@@ -6081,7 +6793,23 @@
           <w:rFonts w:asciiTheme="minorBidi" w:hAnsiTheme="minorBidi" w:hint="cs"/>
           <w:rtl/>
         </w:rPr>
-        <w:t xml:space="preserve">ראשית הסתכלנו על השכבות הראשונות של עץ החלטה וראינו מי מהתכונות בעלי משקל גדול על תוצאות המודל והסתכלנו על התכונות איך הן משפיעות על ההצבעה ואיך הן מפולגות.לכל תכונה בנפרד שינינו את קבוצת ה </w:t>
+        <w:t xml:space="preserve">ראשית הסתכלנו על השכבות הראשונות של עץ החלטה וראינו מי מהתכונות בעלי משקל גדול על תוצאות המודל והסתכלנו על התכונות איך הן משפיעות על ההצבעה ואיך הן </w:t>
+      </w:r>
+      <w:proofErr w:type="spellStart"/>
+      <w:r>
+        <w:rPr>
+          <w:rFonts w:asciiTheme="minorBidi" w:hAnsiTheme="minorBidi" w:hint="cs"/>
+          <w:rtl/>
+        </w:rPr>
+        <w:t>מפולגות.לכל</w:t>
+      </w:r>
+      <w:proofErr w:type="spellEnd"/>
+      <w:r>
+        <w:rPr>
+          <w:rFonts w:asciiTheme="minorBidi" w:hAnsiTheme="minorBidi" w:hint="cs"/>
+          <w:rtl/>
+        </w:rPr>
+        <w:t xml:space="preserve"> תכונה בנפרד שינינו את קבוצת ה </w:t>
       </w:r>
       <w:r>
         <w:rPr>
@@ -6365,12 +7093,21 @@
           <w:rtl/>
         </w:rPr>
       </w:pPr>
-      <w:r>
-        <w:rPr>
-          <w:rFonts w:asciiTheme="minorBidi" w:hAnsiTheme="minorBidi"/>
-        </w:rPr>
-        <w:t>Political_interest_Total_Score</w:t>
-      </w:r>
+      <w:proofErr w:type="spellStart"/>
+      <w:r>
+        <w:rPr>
+          <w:rFonts w:asciiTheme="minorBidi" w:hAnsiTheme="minorBidi"/>
+        </w:rPr>
+        <w:t>Political_interest_Total_</w:t>
+      </w:r>
+      <w:proofErr w:type="gramStart"/>
+      <w:r>
+        <w:rPr>
+          <w:rFonts w:asciiTheme="minorBidi" w:hAnsiTheme="minorBidi"/>
+        </w:rPr>
+        <w:t>Score</w:t>
+      </w:r>
+      <w:proofErr w:type="spellEnd"/>
       <w:r>
         <w:rPr>
           <w:rFonts w:asciiTheme="minorBidi" w:hAnsiTheme="minorBidi"/>
@@ -6391,7 +7128,19 @@
           <w:rtl/>
           <w:lang w:val="he-IL"/>
         </w:rPr>
-        <w:t xml:space="preserve">: </w:t>
+        <w:t>:</w:t>
+      </w:r>
+      <w:proofErr w:type="gramEnd"/>
+      <w:r>
+        <w:rPr>
+          <w:rFonts w:asciiTheme="minorBidi" w:hAnsiTheme="minorBidi" w:hint="cs"/>
+          <w:b/>
+          <w:bCs/>
+          <w:noProof/>
+          <w:rtl/>
+          <w:lang w:val="he-IL"/>
+        </w:rPr>
+        <w:t xml:space="preserve"> </w:t>
       </w:r>
       <w:r>
         <w:rPr>
@@ -6694,12 +7443,21 @@
           <w:rtl/>
         </w:rPr>
       </w:pPr>
-      <w:r>
-        <w:rPr>
-          <w:rFonts w:asciiTheme="minorBidi" w:hAnsiTheme="minorBidi"/>
-        </w:rPr>
-        <w:t>Overall_happiness_score</w:t>
-      </w:r>
+      <w:proofErr w:type="spellStart"/>
+      <w:r>
+        <w:rPr>
+          <w:rFonts w:asciiTheme="minorBidi" w:hAnsiTheme="minorBidi"/>
+        </w:rPr>
+        <w:t>Overall_happiness_</w:t>
+      </w:r>
+      <w:proofErr w:type="gramStart"/>
+      <w:r>
+        <w:rPr>
+          <w:rFonts w:asciiTheme="minorBidi" w:hAnsiTheme="minorBidi"/>
+        </w:rPr>
+        <w:t>score</w:t>
+      </w:r>
+      <w:proofErr w:type="spellEnd"/>
       <w:r>
         <w:rPr>
           <w:rFonts w:asciiTheme="minorBidi" w:hAnsiTheme="minorBidi" w:hint="cs"/>
@@ -6716,7 +7474,19 @@
           <w:rtl/>
           <w:lang w:val="he-IL"/>
         </w:rPr>
-        <w:t xml:space="preserve">: </w:t>
+        <w:t>:</w:t>
+      </w:r>
+      <w:proofErr w:type="gramEnd"/>
+      <w:r>
+        <w:rPr>
+          <w:rFonts w:asciiTheme="minorBidi" w:hAnsiTheme="minorBidi" w:hint="cs"/>
+          <w:b/>
+          <w:bCs/>
+          <w:noProof/>
+          <w:rtl/>
+          <w:lang w:val="he-IL"/>
+        </w:rPr>
+        <w:t xml:space="preserve"> </w:t>
       </w:r>
       <w:r>
         <w:rPr>
@@ -7009,12 +7779,14 @@
           <w:rtl/>
         </w:rPr>
       </w:pPr>
+      <w:proofErr w:type="spellStart"/>
       <w:r>
         <w:rPr>
           <w:rFonts w:asciiTheme="minorBidi" w:hAnsiTheme="minorBidi"/>
         </w:rPr>
         <w:t>Weighted_education_ran</w:t>
       </w:r>
+      <w:proofErr w:type="spellEnd"/>
       <w:r>
         <w:rPr>
           <w:rFonts w:asciiTheme="minorBidi" w:hAnsiTheme="minorBidi" w:hint="cs"/>
@@ -7351,7 +8123,14 @@
         <w:rPr>
           <w:rFonts w:asciiTheme="minorBidi" w:hAnsiTheme="minorBidi"/>
         </w:rPr>
-        <w:t>Size per room</w:t>
+        <w:t xml:space="preserve">Size per </w:t>
+      </w:r>
+      <w:proofErr w:type="gramStart"/>
+      <w:r>
+        <w:rPr>
+          <w:rFonts w:asciiTheme="minorBidi" w:hAnsiTheme="minorBidi"/>
+        </w:rPr>
+        <w:t>room</w:t>
       </w:r>
       <w:r>
         <w:rPr>
@@ -7369,7 +8148,19 @@
           <w:rtl/>
           <w:lang w:val="he-IL"/>
         </w:rPr>
-        <w:t xml:space="preserve">: </w:t>
+        <w:t>:</w:t>
+      </w:r>
+      <w:proofErr w:type="gramEnd"/>
+      <w:r>
+        <w:rPr>
+          <w:rFonts w:asciiTheme="minorBidi" w:hAnsiTheme="minorBidi" w:hint="cs"/>
+          <w:b/>
+          <w:bCs/>
+          <w:noProof/>
+          <w:rtl/>
+          <w:lang w:val="he-IL"/>
+        </w:rPr>
+        <w:t xml:space="preserve"> </w:t>
       </w:r>
       <w:r>
         <w:rPr>
@@ -7680,7 +8471,55 @@
           <w:rFonts w:hint="cs"/>
           <w:rtl/>
         </w:rPr>
-        <w:t xml:space="preserve"> , כעת שינינו את הדאטה שלנו כך שני לייבלים, קואלציה ואופוזיציה.</w:t>
+        <w:t xml:space="preserve"> , כעת שינינו את </w:t>
+      </w:r>
+      <w:proofErr w:type="spellStart"/>
+      <w:r>
+        <w:rPr>
+          <w:rFonts w:hint="cs"/>
+          <w:rtl/>
+        </w:rPr>
+        <w:t>הדאטה</w:t>
+      </w:r>
+      <w:proofErr w:type="spellEnd"/>
+      <w:r>
+        <w:rPr>
+          <w:rFonts w:hint="cs"/>
+          <w:rtl/>
+        </w:rPr>
+        <w:t xml:space="preserve"> שלנו כך שני </w:t>
+      </w:r>
+      <w:proofErr w:type="spellStart"/>
+      <w:r>
+        <w:rPr>
+          <w:rFonts w:hint="cs"/>
+          <w:rtl/>
+        </w:rPr>
+        <w:t>לייבלים</w:t>
+      </w:r>
+      <w:proofErr w:type="spellEnd"/>
+      <w:r>
+        <w:rPr>
+          <w:rFonts w:hint="cs"/>
+          <w:rtl/>
+        </w:rPr>
+        <w:t xml:space="preserve">, </w:t>
+      </w:r>
+      <w:proofErr w:type="spellStart"/>
+      <w:r>
+        <w:rPr>
+          <w:rFonts w:hint="cs"/>
+          <w:rtl/>
+        </w:rPr>
+        <w:t>קואלציה</w:t>
+      </w:r>
+      <w:proofErr w:type="spellEnd"/>
+      <w:r>
+        <w:rPr>
+          <w:rFonts w:hint="cs"/>
+          <w:rtl/>
+        </w:rPr>
+        <w:t xml:space="preserve"> ואופוזיציה.</w:t>
       </w:r>
       <w:r>
         <w:rPr>
@@ -7693,7 +8532,39 @@
           <w:rFonts w:hint="cs"/>
           <w:rtl/>
         </w:rPr>
-        <w:t>כלומר עברנו על סט האימון, ועבור כל לייבל השייך לקואליציה הצבנו 1 ובכל שאר הלייבלים 1-.</w:t>
+        <w:t xml:space="preserve">כלומר עברנו על סט האימון, ועבור כל </w:t>
+      </w:r>
+      <w:proofErr w:type="spellStart"/>
+      <w:r>
+        <w:rPr>
+          <w:rFonts w:hint="cs"/>
+          <w:rtl/>
+        </w:rPr>
+        <w:t>לייבל</w:t>
+      </w:r>
+      <w:proofErr w:type="spellEnd"/>
+      <w:r>
+        <w:rPr>
+          <w:rFonts w:hint="cs"/>
+          <w:rtl/>
+        </w:rPr>
+        <w:t xml:space="preserve"> השייך לקואליציה הצבנו 1 ובכל שאר </w:t>
+      </w:r>
+      <w:proofErr w:type="spellStart"/>
+      <w:r>
+        <w:rPr>
+          <w:rFonts w:hint="cs"/>
+          <w:rtl/>
+        </w:rPr>
+        <w:t>הלייבלים</w:t>
+      </w:r>
+      <w:proofErr w:type="spellEnd"/>
+      <w:r>
+        <w:rPr>
+          <w:rFonts w:hint="cs"/>
+          <w:rtl/>
+        </w:rPr>
+        <w:t xml:space="preserve"> 1-.</w:t>
       </w:r>
       <w:r>
         <w:rPr>
@@ -7719,14 +8590,7 @@
           <w:rFonts w:hint="cs"/>
           <w:rtl/>
         </w:rPr>
-        <w:t xml:space="preserve">כעת עלינו לחזק את הקואליציה, הגדרנו חיזוק זה בצורה הבאה : </w:t>
-      </w:r>
-      <w:r>
-        <w:rPr>
-          <w:rFonts w:hint="cs"/>
-          <w:rtl/>
-        </w:rPr>
-        <w:t xml:space="preserve">חיזוק הקואליציה </w:t>
+        <w:t xml:space="preserve">כעת עלינו לחזק את הקואליציה, הגדרנו חיזוק זה בצורה הבאה : חיזוק הקואליציה </w:t>
       </w:r>
       <w:r>
         <w:rPr>
@@ -7739,14 +8603,7 @@
           <w:rFonts w:hint="cs"/>
           <w:rtl/>
         </w:rPr>
-        <w:t xml:space="preserve"> הגדלת מספר המצביעים לקואליציה,</w:t>
-      </w:r>
-      <w:r>
-        <w:rPr>
-          <w:rFonts w:hint="cs"/>
-          <w:rtl/>
-        </w:rPr>
-        <w:t xml:space="preserve"> הקטנת שונות הקואליציה (יותר הומוגנית), הגדלת מרחק הקואליציה מהאופוזיציה.</w:t>
+        <w:t xml:space="preserve"> הגדלת מספר המצביעים לקואליציה, הקטנת שונות הקואליציה (יותר הומוגנית), הגדלת מרחק הקואליציה מהאופוזיציה.</w:t>
       </w:r>
       <w:r>
         <w:rPr>
@@ -7764,7 +8621,7 @@
     </w:p>
     <w:p>
       <w:pPr>
-        <w:pStyle w:val="a4"/>
+        <w:pStyle w:val="ListParagraph"/>
         <w:numPr>
           <w:ilvl w:val="0"/>
           <w:numId w:val="8"/>
@@ -7781,7 +8638,7 @@
     </w:p>
     <w:p>
       <w:pPr>
-        <w:pStyle w:val="a4"/>
+        <w:pStyle w:val="ListParagraph"/>
         <w:numPr>
           <w:ilvl w:val="0"/>
           <w:numId w:val="8"/>
@@ -7821,7 +8678,7 @@
     </w:p>
     <w:p>
       <w:pPr>
-        <w:pStyle w:val="a4"/>
+        <w:pStyle w:val="ListParagraph"/>
         <w:numPr>
           <w:ilvl w:val="0"/>
           <w:numId w:val="8"/>
@@ -7880,7 +8737,7 @@
     </w:p>
     <w:p>
       <w:pPr>
-        <w:pStyle w:val="a4"/>
+        <w:pStyle w:val="ListParagraph"/>
         <w:numPr>
           <w:ilvl w:val="0"/>
           <w:numId w:val="9"/>
@@ -7897,7 +8754,7 @@
     </w:p>
     <w:p>
       <w:pPr>
-        <w:pStyle w:val="a4"/>
+        <w:pStyle w:val="ListParagraph"/>
         <w:bidi/>
         <w:ind w:left="450"/>
         <w:rPr>
@@ -7960,7 +8817,7 @@
     </w:p>
     <w:p>
       <w:pPr>
-        <w:pStyle w:val="a4"/>
+        <w:pStyle w:val="ListParagraph"/>
         <w:bidi/>
         <w:ind w:left="450"/>
         <w:rPr>
@@ -7970,7 +8827,7 @@
     </w:p>
     <w:p>
       <w:pPr>
-        <w:pStyle w:val="a4"/>
+        <w:pStyle w:val="ListParagraph"/>
         <w:bidi/>
         <w:ind w:left="450"/>
         <w:rPr>
@@ -7984,9 +8841,11 @@
         </w:rPr>
         <w:t xml:space="preserve">ניתן לראות כי הפיצ'ר </w:t>
       </w:r>
+      <w:proofErr w:type="spellStart"/>
       <w:r>
         <w:t>Political_interest_total_score</w:t>
       </w:r>
+      <w:proofErr w:type="spellEnd"/>
       <w:r>
         <w:rPr>
           <w:rFonts w:hint="cs"/>
@@ -7997,7 +8856,7 @@
     </w:p>
     <w:p>
       <w:pPr>
-        <w:pStyle w:val="a4"/>
+        <w:pStyle w:val="ListParagraph"/>
         <w:numPr>
           <w:ilvl w:val="0"/>
           <w:numId w:val="9"/>
@@ -8011,9 +8870,11 @@
         </w:rPr>
         <w:t xml:space="preserve">פיצ'ר </w:t>
       </w:r>
+      <w:proofErr w:type="spellStart"/>
       <w:r>
         <w:t>Number_of_differnt_parties_voted_for</w:t>
       </w:r>
+      <w:proofErr w:type="spellEnd"/>
       <w:r>
         <w:rPr>
           <w:rFonts w:hint="cs"/>
@@ -8037,7 +8898,7 @@
     </w:p>
     <w:p>
       <w:pPr>
-        <w:pStyle w:val="a4"/>
+        <w:pStyle w:val="ListParagraph"/>
         <w:numPr>
           <w:ilvl w:val="0"/>
           <w:numId w:val="9"/>
@@ -8051,15 +8912,33 @@
         </w:rPr>
         <w:t xml:space="preserve">פיצ'ר </w:t>
       </w:r>
+      <w:proofErr w:type="spellStart"/>
       <w:r>
         <w:t>Political_interest_Total_Score</w:t>
       </w:r>
-      <w:r>
-        <w:rPr>
-          <w:rFonts w:hint="cs"/>
-          <w:rtl/>
-        </w:rPr>
-        <w:t xml:space="preserve"> בעל ההבדל הגדול ביותר בין הקואליציה לאופוזיציה, כאשר ממוצע הקואוליציה גדול מ-0 וממוצע האופוזיציה קטן מ-0.</w:t>
+      <w:proofErr w:type="spellEnd"/>
+      <w:r>
+        <w:rPr>
+          <w:rFonts w:hint="cs"/>
+          <w:rtl/>
+        </w:rPr>
+        <w:t xml:space="preserve"> בעל ההבדל הגדול ביותר בין הקואליציה לאופוזיציה, כאשר ממוצע </w:t>
+      </w:r>
+      <w:proofErr w:type="spellStart"/>
+      <w:r>
+        <w:rPr>
+          <w:rFonts w:hint="cs"/>
+          <w:rtl/>
+        </w:rPr>
+        <w:t>הקואוליציה</w:t>
+      </w:r>
+      <w:proofErr w:type="spellEnd"/>
+      <w:r>
+        <w:rPr>
+          <w:rFonts w:hint="cs"/>
+          <w:rtl/>
+        </w:rPr>
+        <w:t xml:space="preserve"> גדול מ-0 וממוצע האופוזיציה קטן מ-0.</w:t>
       </w:r>
       <w:r>
         <w:rPr>
@@ -8072,7 +8951,23 @@
           <w:rFonts w:hint="cs"/>
           <w:rtl/>
         </w:rPr>
-        <w:t>ננסה לפצל עוד יותר את הדאטה על ידי הכפלה של הערכים.</w:t>
+        <w:t xml:space="preserve">ננסה לפצל עוד יותר את </w:t>
+      </w:r>
+      <w:proofErr w:type="spellStart"/>
+      <w:r>
+        <w:rPr>
+          <w:rFonts w:hint="cs"/>
+          <w:rtl/>
+        </w:rPr>
+        <w:t>הדאטה</w:t>
+      </w:r>
+      <w:proofErr w:type="spellEnd"/>
+      <w:r>
+        <w:rPr>
+          <w:rFonts w:hint="cs"/>
+          <w:rtl/>
+        </w:rPr>
+        <w:t xml:space="preserve"> על ידי הכפלה של הערכים.</w:t>
       </w:r>
       <w:r>
         <w:rPr>
@@ -8234,14 +9129,7 @@
           <w:rFonts w:hint="cs"/>
           <w:rtl/>
         </w:rPr>
-        <w:t>אחרי</w:t>
-      </w:r>
-      <w:r>
-        <w:rPr>
-          <w:rFonts w:hint="cs"/>
-          <w:rtl/>
-        </w:rPr>
-        <w:t xml:space="preserve"> השינוי </w:t>
+        <w:t xml:space="preserve">אחרי השינוי </w:t>
       </w:r>
       <w:r>
         <w:rPr>
@@ -8290,14 +9178,7 @@
           <w:rFonts w:hint="cs"/>
           <w:rtl/>
         </w:rPr>
-        <w:t>שונות הקואליציה:</w:t>
-      </w:r>
-      <w:r>
-        <w:rPr>
-          <w:rFonts w:hint="cs"/>
-          <w:rtl/>
-        </w:rPr>
-        <w:t xml:space="preserve"> </w:t>
+        <w:t xml:space="preserve">שונות הקואליציה: </w:t>
       </w:r>
       <w:r>
         <w:rPr>
@@ -8324,14 +9205,7 @@
           <w:rFonts w:hint="cs"/>
           <w:rtl/>
         </w:rPr>
-        <w:t>מרחק מהאופוזיציה:</w:t>
-      </w:r>
-      <w:r>
-        <w:rPr>
-          <w:rFonts w:hint="cs"/>
-          <w:rtl/>
-        </w:rPr>
-        <w:t xml:space="preserve"> </w:t>
+        <w:t xml:space="preserve">מרחק מהאופוזיציה: </w:t>
       </w:r>
       <w:r>
         <w:rPr>
@@ -8352,7 +9226,6 @@
       <w:pPr>
         <w:ind w:left="90"/>
         <w:rPr>
-          <w:rFonts w:hint="cs"/>
           <w:rtl/>
         </w:rPr>
       </w:pPr>
@@ -8368,7 +9241,6 @@
       <w:pPr>
         <w:ind w:left="90"/>
         <w:rPr>
-          <w:rFonts w:hint="cs"/>
           <w:rtl/>
         </w:rPr>
       </w:pPr>
@@ -8386,7 +9258,7 @@
 </file>
 
 <file path=word/numbering.xml><?xml version="1.0" encoding="utf-8"?>
-<w:numbering xmlns:wpc="http://schemas.microsoft.com/office/word/2010/wordprocessingCanvas" xmlns:cx="http://schemas.microsoft.com/office/drawing/2014/chartex" xmlns:cx1="http://schemas.microsoft.com/office/drawing/2015/9/8/chartex" xmlns:cx2="http://schemas.microsoft.com/office/drawing/2015/10/21/chartex" xmlns:cx3="http://schemas.microsoft.com/office/drawing/2016/5/9/chartex" xmlns:cx4="http://schemas.microsoft.com/office/drawing/2016/5/10/chartex" xmlns:cx5="http://schemas.microsoft.com/office/drawing/2016/5/11/chartex" xmlns:cx6="http://schemas.microsoft.com/office/drawing/2016/5/12/chartex" xmlns:cx7="http://schemas.microsoft.com/office/drawing/2016/5/13/chartex" xmlns:cx8="http://schemas.microsoft.com/office/drawing/2016/5/14/chartex" xmlns:mc="http://schemas.openxmlformats.org/markup-compatibility/2006" xmlns:aink="http://schemas.microsoft.com/office/drawing/2016/ink" xmlns:am3d="http://schemas.microsoft.com/office/drawing/2017/model3d" xmlns:o="urn:schemas-microsoft-com:office:office" xmlns:r="http://schemas.openxmlformats.org/officeDocument/2006/relationships" xmlns:m="http://schemas.openxmlformats.org/officeDocument/2006/math" xmlns:v="urn:schemas-microsoft-com:vml" xmlns:wp14="http://schemas.microsoft.com/office/word/2010/wordprocessingDrawing" xmlns:wp="http://schemas.openxmlformats.org/drawingml/2006/wordprocessingDrawing" xmlns:w10="urn:schemas-microsoft-com:office:word" xmlns:w="http://schemas.openxmlformats.org/wordprocessingml/2006/main" xmlns:w14="http://schemas.microsoft.com/office/word/2010/wordml" xmlns:w15="http://schemas.microsoft.com/office/word/2012/wordml" xmlns:w16cex="http://schemas.microsoft.com/office/word/2018/wordml/cex" xmlns:w16cid="http://schemas.microsoft.com/office/word/2016/wordml/cid" xmlns:w16="http://schemas.microsoft.com/office/word/2018/wordml" xmlns:w16se="http://schemas.microsoft.com/office/word/2015/wordml/symex" xmlns:wpg="http://schemas.microsoft.com/office/word/2010/wordprocessingGroup" xmlns:wpi="http://schemas.microsoft.com/office/word/2010/wordprocessingInk" xmlns:wne="http://schemas.microsoft.com/office/word/2006/wordml" xmlns:wps="http://schemas.microsoft.com/office/word/2010/wordprocessingShape" mc:Ignorable="w14 w15 w16se w16cid w16 w16cex wp14">
+<w:numbering xmlns:wpc="http://schemas.microsoft.com/office/word/2010/wordprocessingCanvas" xmlns:cx="http://schemas.microsoft.com/office/drawing/2014/chartex" xmlns:cx1="http://schemas.microsoft.com/office/drawing/2015/9/8/chartex" xmlns:cx2="http://schemas.microsoft.com/office/drawing/2015/10/21/chartex" xmlns:cx3="http://schemas.microsoft.com/office/drawing/2016/5/9/chartex" xmlns:cx4="http://schemas.microsoft.com/office/drawing/2016/5/10/chartex" xmlns:cx5="http://schemas.microsoft.com/office/drawing/2016/5/11/chartex" xmlns:cx6="http://schemas.microsoft.com/office/drawing/2016/5/12/chartex" xmlns:cx7="http://schemas.microsoft.com/office/drawing/2016/5/13/chartex" xmlns:cx8="http://schemas.microsoft.com/office/drawing/2016/5/14/chartex" xmlns:mc="http://schemas.openxmlformats.org/markup-compatibility/2006" xmlns:aink="http://schemas.microsoft.com/office/drawing/2016/ink" xmlns:am3d="http://schemas.microsoft.com/office/drawing/2017/model3d" xmlns:o="urn:schemas-microsoft-com:office:office" xmlns:r="http://schemas.openxmlformats.org/officeDocument/2006/relationships" xmlns:m="http://schemas.openxmlformats.org/officeDocument/2006/math" xmlns:v="urn:schemas-microsoft-com:vml" xmlns:wp14="http://schemas.microsoft.com/office/word/2010/wordprocessingDrawing" xmlns:wp="http://schemas.openxmlformats.org/drawingml/2006/wordprocessingDrawing" xmlns:w10="urn:schemas-microsoft-com:office:word" xmlns:w="http://schemas.openxmlformats.org/wordprocessingml/2006/main" xmlns:w14="http://schemas.microsoft.com/office/word/2010/wordml" xmlns:w15="http://schemas.microsoft.com/office/word/2012/wordml" xmlns:w16cid="http://schemas.microsoft.com/office/word/2016/wordml/cid" xmlns:w16se="http://schemas.microsoft.com/office/word/2015/wordml/symex" xmlns:wpg="http://schemas.microsoft.com/office/word/2010/wordprocessingGroup" xmlns:wpi="http://schemas.microsoft.com/office/word/2010/wordprocessingInk" xmlns:wne="http://schemas.microsoft.com/office/word/2006/wordml" xmlns:wps="http://schemas.microsoft.com/office/word/2010/wordprocessingShape" mc:Ignorable="w14 w15 w16se w16cid wp14">
   <w:abstractNum w:abstractNumId="0" w15:restartNumberingAfterBreak="0">
     <w:nsid w:val="0E7B3368"/>
     <w:multiLevelType w:val="hybridMultilevel"/>
@@ -9316,7 +10188,7 @@
 </file>
 
 <file path=word/styles.xml><?xml version="1.0" encoding="utf-8"?>
-<w:styles xmlns:mc="http://schemas.openxmlformats.org/markup-compatibility/2006" xmlns:r="http://schemas.openxmlformats.org/officeDocument/2006/relationships" xmlns:w="http://schemas.openxmlformats.org/wordprocessingml/2006/main" xmlns:w14="http://schemas.microsoft.com/office/word/2010/wordml" xmlns:w15="http://schemas.microsoft.com/office/word/2012/wordml" xmlns:w16cex="http://schemas.microsoft.com/office/word/2018/wordml/cex" xmlns:w16cid="http://schemas.microsoft.com/office/word/2016/wordml/cid" xmlns:w16="http://schemas.microsoft.com/office/word/2018/wordml" xmlns:w16se="http://schemas.microsoft.com/office/word/2015/wordml/symex" mc:Ignorable="w14 w15 w16se w16cid w16 w16cex">
+<w:styles xmlns:mc="http://schemas.openxmlformats.org/markup-compatibility/2006" xmlns:r="http://schemas.openxmlformats.org/officeDocument/2006/relationships" xmlns:w="http://schemas.openxmlformats.org/wordprocessingml/2006/main" xmlns:w14="http://schemas.microsoft.com/office/word/2010/wordml" xmlns:w15="http://schemas.microsoft.com/office/word/2012/wordml" xmlns:w16cid="http://schemas.microsoft.com/office/word/2016/wordml/cid" xmlns:w16se="http://schemas.microsoft.com/office/word/2015/wordml/symex" mc:Ignorable="w14 w15 w16se w16cid">
   <w:docDefaults>
     <w:rPrDefault>
       <w:rPr>
@@ -9710,19 +10582,20 @@
     <w:lsdException w:name="Unresolved Mention" w:semiHidden="1" w:unhideWhenUsed="1"/>
     <w:lsdException w:name="Smart Link" w:semiHidden="1" w:unhideWhenUsed="1"/>
   </w:latentStyles>
-  <w:style w:type="paragraph" w:default="1" w:styleId="a">
+  <w:style w:type="paragraph" w:default="1" w:styleId="Normal">
     <w:name w:val="Normal"/>
     <w:qFormat/>
     <w:pPr>
       <w:bidi/>
     </w:pPr>
   </w:style>
-  <w:style w:type="character" w:default="1" w:styleId="a0">
+  <w:style w:type="character" w:default="1" w:styleId="DefaultParagraphFont">
     <w:name w:val="Default Paragraph Font"/>
     <w:uiPriority w:val="1"/>
+    <w:semiHidden/>
     <w:unhideWhenUsed/>
   </w:style>
-  <w:style w:type="table" w:default="1" w:styleId="a1">
+  <w:style w:type="table" w:default="1" w:styleId="TableNormal">
     <w:name w:val="Normal Table"/>
     <w:uiPriority w:val="99"/>
     <w:semiHidden/>
@@ -9737,15 +10610,15 @@
       </w:tblCellMar>
     </w:tblPr>
   </w:style>
-  <w:style w:type="numbering" w:default="1" w:styleId="a2">
+  <w:style w:type="numbering" w:default="1" w:styleId="NoList">
     <w:name w:val="No List"/>
     <w:uiPriority w:val="99"/>
     <w:semiHidden/>
     <w:unhideWhenUsed/>
   </w:style>
-  <w:style w:type="table" w:styleId="a3">
+  <w:style w:type="table" w:styleId="TableGrid">
     <w:name w:val="Table Grid"/>
-    <w:basedOn w:val="a1"/>
+    <w:basedOn w:val="TableNormal"/>
     <w:uiPriority w:val="39"/>
     <w:rsid w:val="00E47DD8"/>
     <w:pPr>
@@ -9762,9 +10635,9 @@
       </w:tblBorders>
     </w:tblPr>
   </w:style>
-  <w:style w:type="paragraph" w:styleId="a4">
+  <w:style w:type="paragraph" w:styleId="ListParagraph">
     <w:name w:val="List Paragraph"/>
-    <w:basedOn w:val="a"/>
+    <w:basedOn w:val="Normal"/>
     <w:uiPriority w:val="34"/>
     <w:qFormat/>
     <w:rsid w:val="008155B7"/>
@@ -9779,10 +10652,10 @@
       <w:szCs w:val="24"/>
     </w:rPr>
   </w:style>
-  <w:style w:type="paragraph" w:styleId="HTML">
+  <w:style w:type="paragraph" w:styleId="HTMLPreformatted">
     <w:name w:val="HTML Preformatted"/>
-    <w:basedOn w:val="a"/>
-    <w:link w:val="HTML0"/>
+    <w:basedOn w:val="Normal"/>
+    <w:link w:val="HTMLPreformattedChar"/>
     <w:uiPriority w:val="99"/>
     <w:unhideWhenUsed/>
     <w:rsid w:val="00796D7A"/>
@@ -9814,10 +10687,10 @@
       <w:szCs w:val="20"/>
     </w:rPr>
   </w:style>
-  <w:style w:type="character" w:customStyle="1" w:styleId="HTML0">
-    <w:name w:val="HTML מעוצב מראש תו"/>
-    <w:basedOn w:val="a0"/>
-    <w:link w:val="HTML"/>
+  <w:style w:type="character" w:customStyle="1" w:styleId="HTMLPreformattedChar">
+    <w:name w:val="HTML Preformatted Char"/>
+    <w:basedOn w:val="DefaultParagraphFont"/>
+    <w:link w:val="HTMLPreformatted"/>
     <w:uiPriority w:val="99"/>
     <w:rsid w:val="00796D7A"/>
     <w:rPr>
@@ -9826,9 +10699,9 @@
       <w:szCs w:val="20"/>
     </w:rPr>
   </w:style>
-  <w:style w:type="character" w:styleId="a5">
+  <w:style w:type="character" w:styleId="PlaceholderText">
     <w:name w:val="Placeholder Text"/>
-    <w:basedOn w:val="a0"/>
+    <w:basedOn w:val="DefaultParagraphFont"/>
     <w:uiPriority w:val="99"/>
     <w:semiHidden/>
     <w:rsid w:val="00635FA8"/>
